--- a/miller_lab_3.docx
+++ b/miller_lab_3.docx
@@ -102,30 +102,7 @@
     </w:p>
     <w:p>
       <w:pPr>
-        <w:rPr>
-          <w:rFonts w:ascii="Times New Roman" w:hAnsi="Times New Roman" w:cs="Times New Roman"/>
-          <w:sz w:val="24"/>
-        </w:rPr>
-      </w:pPr>
-      <w:r>
-        <w:rPr>
-          <w:rFonts w:ascii="Times New Roman" w:hAnsi="Times New Roman" w:cs="Times New Roman"/>
-          <w:sz w:val="24"/>
-        </w:rPr>
-        <w:t>&lt;insert a brief paragraph describing how the topics covered in this lab could potentially be used for other applications&gt;</w:t>
-      </w:r>
-    </w:p>
-    <w:p>
-      <w:pPr>
-        <w:rPr>
-          <w:rFonts w:ascii="Times New Roman" w:hAnsi="Times New Roman" w:cs="Times New Roman"/>
-          <w:b/>
-          <w:sz w:val="48"/>
-        </w:rPr>
-      </w:pPr>
-    </w:p>
-    <w:p>
-      <w:pPr>
+        <w:spacing w:line="259" w:lineRule="auto"/>
         <w:rPr>
           <w:rFonts w:ascii="Times New Roman" w:hAnsi="Times New Roman" w:cs="Times New Roman"/>
           <w:sz w:val="36"/>
@@ -135,101 +112,10 @@
       <w:r>
         <w:rPr>
           <w:rFonts w:ascii="Times New Roman" w:hAnsi="Times New Roman" w:cs="Times New Roman"/>
-          <w:sz w:val="36"/>
-          <w:highlight w:val="yellow"/>
-        </w:rPr>
-        <w:t>THE ABOVE SHO</w:t>
-      </w:r>
-      <w:r>
-        <w:rPr>
-          <w:rFonts w:ascii="Times New Roman" w:hAnsi="Times New Roman" w:cs="Times New Roman"/>
-          <w:sz w:val="36"/>
-          <w:highlight w:val="yellow"/>
-        </w:rPr>
-        <w:t>ULD BE LIMITED TO THE FIRST PAGE,</w:t>
-      </w:r>
-      <w:r>
-        <w:rPr>
-          <w:rFonts w:ascii="Times New Roman" w:hAnsi="Times New Roman" w:cs="Times New Roman"/>
-          <w:sz w:val="36"/>
-          <w:highlight w:val="yellow"/>
-        </w:rPr>
-        <w:t xml:space="preserve"> AND </w:t>
-      </w:r>
-      <w:r>
-        <w:rPr>
-          <w:rFonts w:ascii="Times New Roman" w:hAnsi="Times New Roman" w:cs="Times New Roman"/>
-          <w:sz w:val="36"/>
-          <w:highlight w:val="yellow"/>
-        </w:rPr>
-        <w:t xml:space="preserve">NOTHING ELSE </w:t>
-      </w:r>
-      <w:r>
-        <w:rPr>
-          <w:rFonts w:ascii="Times New Roman" w:hAnsi="Times New Roman" w:cs="Times New Roman"/>
-          <w:sz w:val="36"/>
-          <w:highlight w:val="yellow"/>
-        </w:rPr>
-        <w:t xml:space="preserve">SHOULD BE </w:t>
-      </w:r>
-      <w:r>
-        <w:rPr>
-          <w:rFonts w:ascii="Times New Roman" w:hAnsi="Times New Roman" w:cs="Times New Roman"/>
-          <w:sz w:val="36"/>
-          <w:highlight w:val="yellow"/>
-        </w:rPr>
-        <w:t>INCLUDED</w:t>
-      </w:r>
-      <w:r>
-        <w:rPr>
-          <w:rFonts w:ascii="Times New Roman" w:hAnsi="Times New Roman" w:cs="Times New Roman"/>
-          <w:sz w:val="36"/>
-          <w:highlight w:val="yellow"/>
-        </w:rPr>
-        <w:t xml:space="preserve">, </w:t>
-      </w:r>
-      <w:r>
-        <w:rPr>
-          <w:rFonts w:ascii="Times New Roman" w:hAnsi="Times New Roman" w:cs="Times New Roman"/>
-          <w:sz w:val="36"/>
-          <w:highlight w:val="yellow"/>
-        </w:rPr>
-        <w:t>WHICH ALSO IMPLIES THAT</w:t>
-      </w:r>
-      <w:r>
-        <w:rPr>
-          <w:rFonts w:ascii="Times New Roman" w:hAnsi="Times New Roman" w:cs="Times New Roman"/>
-          <w:sz w:val="36"/>
-          <w:highlight w:val="yellow"/>
-        </w:rPr>
-        <w:t xml:space="preserve"> THIS SENTENCE OF TEXT</w:t>
-      </w:r>
-      <w:r>
-        <w:rPr>
-          <w:rFonts w:ascii="Times New Roman" w:hAnsi="Times New Roman" w:cs="Times New Roman"/>
-          <w:sz w:val="36"/>
-          <w:highlight w:val="yellow"/>
-        </w:rPr>
-        <w:t xml:space="preserve"> SHOULD BE REMOVED</w:t>
-      </w:r>
-      <w:r>
-        <w:rPr>
-          <w:rFonts w:ascii="Times New Roman" w:hAnsi="Times New Roman" w:cs="Times New Roman"/>
-          <w:sz w:val="36"/>
-          <w:highlight w:val="yellow"/>
-        </w:rPr>
-        <w:t>.</w:t>
-      </w:r>
-    </w:p>
-    <w:p>
-      <w:pPr>
-        <w:spacing w:line="259" w:lineRule="auto"/>
-        <w:rPr>
-          <w:rFonts w:ascii="Times New Roman" w:hAnsi="Times New Roman" w:cs="Times New Roman"/>
-          <w:sz w:val="36"/>
-          <w:highlight w:val="yellow"/>
-        </w:rPr>
-      </w:pPr>
+          <w:sz w:val="24"/>
+        </w:rPr>
+        <w:t>The content in this lab can be used in future applications to eliminate switch bouncing in the most efficient way possible, implementing interrupts, and using bit masks.</w:t>
+      </w:r>
       <w:r>
         <w:rPr>
           <w:rFonts w:ascii="Times New Roman" w:hAnsi="Times New Roman" w:cs="Times New Roman"/>
@@ -295,6 +181,7 @@
           <w:rFonts w:ascii="Times New Roman" w:hAnsi="Times New Roman" w:cs="Times New Roman"/>
           <w:b/>
           <w:bCs/>
+          <w:color w:val="FF0000"/>
           <w:sz w:val="24"/>
         </w:rPr>
       </w:pPr>
@@ -306,72 +193,88 @@
           <w:sz w:val="24"/>
         </w:rPr>
         <w:tab/>
-        <w:t>Configure an interrupt source</w:t>
-      </w:r>
-    </w:p>
-    <w:p>
-      <w:pPr>
+      </w:r>
+      <w:r>
         <w:rPr>
           <w:rFonts w:ascii="Times New Roman" w:hAnsi="Times New Roman" w:cs="Times New Roman"/>
           <w:b/>
           <w:bCs/>
+          <w:color w:val="FF0000"/>
           <w:sz w:val="24"/>
         </w:rPr>
-      </w:pPr>
-      <w:r>
+        <w:t>Configure an interrupt source</w:t>
+      </w:r>
+    </w:p>
+    <w:p>
+      <w:pPr>
         <w:rPr>
           <w:rFonts w:ascii="Times New Roman" w:hAnsi="Times New Roman" w:cs="Times New Roman"/>
           <w:b/>
           <w:bCs/>
+          <w:color w:val="FF0000"/>
           <w:sz w:val="24"/>
         </w:rPr>
-        <w:tab/>
-        <w:t xml:space="preserve">Set interrupt condition </w:t>
-      </w:r>
+      </w:pPr>
       <w:r>
         <w:rPr>
           <w:rFonts w:ascii="Times New Roman" w:hAnsi="Times New Roman" w:cs="Times New Roman"/>
           <w:b/>
           <w:bCs/>
+          <w:color w:val="FF0000"/>
           <w:sz w:val="24"/>
         </w:rPr>
-        <w:t>and interrupt level(low, medium, or high)</w:t>
-      </w:r>
-    </w:p>
-    <w:p>
-      <w:pPr>
+        <w:tab/>
+        <w:t xml:space="preserve">Set interrupt condition </w:t>
+      </w:r>
+      <w:r>
         <w:rPr>
           <w:rFonts w:ascii="Times New Roman" w:hAnsi="Times New Roman" w:cs="Times New Roman"/>
           <w:b/>
           <w:bCs/>
+          <w:color w:val="FF0000"/>
           <w:sz w:val="24"/>
         </w:rPr>
-      </w:pPr>
-      <w:r>
+        <w:t>and interrupt level(low, medium, or high)</w:t>
+      </w:r>
+    </w:p>
+    <w:p>
+      <w:pPr>
         <w:rPr>
           <w:rFonts w:ascii="Times New Roman" w:hAnsi="Times New Roman" w:cs="Times New Roman"/>
           <w:b/>
           <w:bCs/>
+          <w:color w:val="FF0000"/>
           <w:sz w:val="24"/>
         </w:rPr>
-        <w:tab/>
-        <w:t>Set the PMIC</w:t>
-      </w:r>
-    </w:p>
-    <w:p>
-      <w:pPr>
+      </w:pPr>
+      <w:r>
         <w:rPr>
           <w:rFonts w:ascii="Times New Roman" w:hAnsi="Times New Roman" w:cs="Times New Roman"/>
           <w:b/>
           <w:bCs/>
+          <w:color w:val="FF0000"/>
           <w:sz w:val="24"/>
         </w:rPr>
-      </w:pPr>
-      <w:r>
+        <w:tab/>
+        <w:t>Set the PMIC</w:t>
+      </w:r>
+    </w:p>
+    <w:p>
+      <w:pPr>
         <w:rPr>
           <w:rFonts w:ascii="Times New Roman" w:hAnsi="Times New Roman" w:cs="Times New Roman"/>
           <w:b/>
           <w:bCs/>
+          <w:color w:val="FF0000"/>
+          <w:sz w:val="24"/>
+        </w:rPr>
+      </w:pPr>
+      <w:r>
+        <w:rPr>
+          <w:rFonts w:ascii="Times New Roman" w:hAnsi="Times New Roman" w:cs="Times New Roman"/>
+          <w:b/>
+          <w:bCs/>
+          <w:color w:val="FF0000"/>
           <w:sz w:val="24"/>
         </w:rPr>
         <w:tab/>
@@ -600,14 +503,13 @@
         <w:rPr>
           <w:rFonts w:ascii="Times New Roman" w:hAnsi="Times New Roman" w:cs="Times New Roman"/>
           <w:b/>
-          <w:noProof/>
           <w:sz w:val="32"/>
         </w:rPr>
         <w:drawing>
-          <wp:inline distT="0" distB="0" distL="0" distR="0" wp14:anchorId="1F27B8CC" wp14:editId="6E36CEDD">
-            <wp:extent cx="5944115" cy="5182049"/>
+          <wp:inline distT="0" distB="0" distL="0" distR="0" wp14:anchorId="2CC95B03" wp14:editId="43B54E11">
+            <wp:extent cx="5014395" cy="4846740"/>
             <wp:effectExtent l="0" t="0" r="0" b="0"/>
-            <wp:docPr id="839370419" name="Picture 1" descr="A picture containing text, diagram, screenshot, parallel&#10;&#10;Description automatically generated"/>
+            <wp:docPr id="1641155742" name="Picture 1" descr="A picture containing text, screenshot, diagram, font&#10;&#10;Description automatically generated"/>
             <wp:cNvGraphicFramePr>
               <a:graphicFrameLocks xmlns:a="http://schemas.openxmlformats.org/drawingml/2006/main" noChangeAspect="1"/>
             </wp:cNvGraphicFramePr>
@@ -615,7 +517,7 @@
               <a:graphicData uri="http://schemas.openxmlformats.org/drawingml/2006/picture">
                 <pic:pic xmlns:pic="http://schemas.openxmlformats.org/drawingml/2006/picture">
                   <pic:nvPicPr>
-                    <pic:cNvPr id="839370419" name="Picture 1" descr="A picture containing text, diagram, screenshot, parallel&#10;&#10;Description automatically generated"/>
+                    <pic:cNvPr id="1641155742" name="Picture 1" descr="A picture containing text, screenshot, diagram, font&#10;&#10;Description automatically generated"/>
                     <pic:cNvPicPr/>
                   </pic:nvPicPr>
                   <pic:blipFill>
@@ -627,7 +529,7 @@
                   <pic:spPr>
                     <a:xfrm>
                       <a:off x="0" y="0"/>
-                      <a:ext cx="5944115" cy="5182049"/>
+                      <a:ext cx="5014395" cy="4846740"/>
                     </a:xfrm>
                     <a:prstGeom prst="rect">
                       <a:avLst/>
@@ -654,7 +556,7 @@
           <w:b/>
           <w:sz w:val="32"/>
         </w:rPr>
-        <w:t xml:space="preserve"> Flowchart for lab3_1.asm</w:t>
+        <w:t xml:space="preserve"> Flowchart for </w:t>
       </w:r>
       <w:r>
         <w:rPr>
@@ -662,8 +564,7 @@
           <w:b/>
           <w:sz w:val="32"/>
         </w:rPr>
-        <w:br/>
-        <w:t xml:space="preserve">The TC interrupt is enabled first, then the TC. </w:t>
+        <w:t>“</w:t>
       </w:r>
       <w:r>
         <w:rPr>
@@ -671,42 +572,34 @@
           <w:b/>
           <w:sz w:val="32"/>
         </w:rPr>
-        <w:br/>
-        <w:t>Some useless code is then executed, waiting for an interrupt.</w:t>
-      </w:r>
-    </w:p>
-    <w:p>
-      <w:pPr>
-        <w:spacing w:line="259" w:lineRule="auto"/>
-        <w:jc w:val="center"/>
+        <w:t>lab3_1.asm</w:t>
+      </w:r>
+      <w:r>
         <w:rPr>
           <w:rFonts w:ascii="Times New Roman" w:hAnsi="Times New Roman" w:cs="Times New Roman"/>
           <w:b/>
           <w:sz w:val="32"/>
         </w:rPr>
-      </w:pPr>
-    </w:p>
-    <w:p>
-      <w:pPr>
-        <w:spacing w:line="259" w:lineRule="auto"/>
-        <w:jc w:val="center"/>
+        <w:t>”</w:t>
+      </w:r>
+      <w:r>
         <w:rPr>
           <w:rFonts w:ascii="Times New Roman" w:hAnsi="Times New Roman" w:cs="Times New Roman"/>
           <w:b/>
           <w:sz w:val="32"/>
         </w:rPr>
-      </w:pPr>
-    </w:p>
-    <w:p>
-      <w:pPr>
-        <w:spacing w:line="259" w:lineRule="auto"/>
-        <w:jc w:val="center"/>
+        <w:br/>
+        <w:t xml:space="preserve">The TC interrupt is enabled first, then the TC. </w:t>
+      </w:r>
+      <w:r>
         <w:rPr>
           <w:rFonts w:ascii="Times New Roman" w:hAnsi="Times New Roman" w:cs="Times New Roman"/>
           <w:b/>
           <w:sz w:val="32"/>
         </w:rPr>
-      </w:pPr>
+        <w:br/>
+        <w:t>Some useless code is then executed, waiting for an interrupt.</w:t>
+      </w:r>
     </w:p>
     <w:p>
       <w:pPr>
@@ -733,21 +626,24 @@
     <w:p>
       <w:pPr>
         <w:spacing w:line="259" w:lineRule="auto"/>
+        <w:jc w:val="center"/>
         <w:rPr>
           <w:rFonts w:ascii="Times New Roman" w:hAnsi="Times New Roman" w:cs="Times New Roman"/>
           <w:b/>
           <w:sz w:val="32"/>
         </w:rPr>
       </w:pPr>
-      <w:r>
+    </w:p>
+    <w:p>
+      <w:pPr>
+        <w:spacing w:line="259" w:lineRule="auto"/>
+        <w:jc w:val="center"/>
         <w:rPr>
           <w:rFonts w:ascii="Times New Roman" w:hAnsi="Times New Roman" w:cs="Times New Roman"/>
           <w:b/>
           <w:sz w:val="32"/>
         </w:rPr>
-        <w:lastRenderedPageBreak/>
-        <w:t>Section 2a</w:t>
-      </w:r>
+      </w:pPr>
     </w:p>
     <w:p>
       <w:pPr>
@@ -759,25 +655,66 @@
           <w:sz w:val="32"/>
         </w:rPr>
       </w:pPr>
-      <w:r>
+    </w:p>
+    <w:p>
+      <w:pPr>
+        <w:spacing w:line="259" w:lineRule="auto"/>
+        <w:jc w:val="center"/>
         <w:rPr>
           <w:rFonts w:ascii="Times New Roman" w:hAnsi="Times New Roman" w:cs="Times New Roman"/>
           <w:b/>
           <w:sz w:val="32"/>
         </w:rPr>
-        <w:br/>
-      </w:r>
-      <w:r>
+      </w:pPr>
+    </w:p>
+    <w:p>
+      <w:pPr>
+        <w:spacing w:line="259" w:lineRule="auto"/>
         <w:rPr>
           <w:rFonts w:ascii="Times New Roman" w:hAnsi="Times New Roman" w:cs="Times New Roman"/>
           <w:b/>
           <w:sz w:val="32"/>
         </w:rPr>
+      </w:pPr>
+      <w:r>
+        <w:rPr>
+          <w:rFonts w:ascii="Times New Roman" w:hAnsi="Times New Roman" w:cs="Times New Roman"/>
+          <w:b/>
+          <w:sz w:val="32"/>
+        </w:rPr>
+        <w:lastRenderedPageBreak/>
+        <w:t>Section 2a</w:t>
+      </w:r>
+    </w:p>
+    <w:p>
+      <w:pPr>
+        <w:spacing w:line="259" w:lineRule="auto"/>
+        <w:jc w:val="center"/>
+        <w:rPr>
+          <w:rFonts w:ascii="Times New Roman" w:hAnsi="Times New Roman" w:cs="Times New Roman"/>
+          <w:b/>
+          <w:sz w:val="32"/>
+        </w:rPr>
+      </w:pPr>
+      <w:r>
+        <w:rPr>
+          <w:rFonts w:ascii="Times New Roman" w:hAnsi="Times New Roman" w:cs="Times New Roman"/>
+          <w:b/>
+          <w:sz w:val="32"/>
+        </w:rPr>
+        <w:br/>
+      </w:r>
+      <w:r>
+        <w:rPr>
+          <w:rFonts w:ascii="Times New Roman" w:hAnsi="Times New Roman" w:cs="Times New Roman"/>
+          <w:b/>
+          <w:sz w:val="32"/>
+        </w:rPr>
         <w:drawing>
-          <wp:inline distT="0" distB="0" distL="0" distR="0" wp14:anchorId="6DDAD3DA" wp14:editId="1E4E255E">
-            <wp:extent cx="6949440" cy="5015230"/>
-            <wp:effectExtent l="0" t="0" r="3810" b="0"/>
-            <wp:docPr id="1" name="Picture 1"/>
+          <wp:inline distT="0" distB="0" distL="0" distR="0" wp14:anchorId="57F86D86" wp14:editId="708E948E">
+            <wp:extent cx="5685013" cy="4686706"/>
+            <wp:effectExtent l="0" t="0" r="0" b="0"/>
+            <wp:docPr id="1589914712" name="Picture 1" descr="A picture containing text, screenshot, diagram, font&#10;&#10;Description automatically generated"/>
             <wp:cNvGraphicFramePr>
               <a:graphicFrameLocks xmlns:a="http://schemas.openxmlformats.org/drawingml/2006/main" noChangeAspect="1"/>
             </wp:cNvGraphicFramePr>
@@ -785,7 +722,7 @@
               <a:graphicData uri="http://schemas.openxmlformats.org/drawingml/2006/picture">
                 <pic:pic xmlns:pic="http://schemas.openxmlformats.org/drawingml/2006/picture">
                   <pic:nvPicPr>
-                    <pic:cNvPr id="1" name=""/>
+                    <pic:cNvPr id="1589914712" name="Picture 1" descr="A picture containing text, screenshot, diagram, font&#10;&#10;Description automatically generated"/>
                     <pic:cNvPicPr/>
                   </pic:nvPicPr>
                   <pic:blipFill>
@@ -797,7 +734,7 @@
                   <pic:spPr>
                     <a:xfrm>
                       <a:off x="0" y="0"/>
-                      <a:ext cx="6949440" cy="5015230"/>
+                      <a:ext cx="5685013" cy="4686706"/>
                     </a:xfrm>
                     <a:prstGeom prst="rect">
                       <a:avLst/>
@@ -899,43 +836,54 @@
     <w:p>
       <w:pPr>
         <w:spacing w:line="259" w:lineRule="auto"/>
+        <w:jc w:val="center"/>
         <w:rPr>
           <w:rFonts w:ascii="Times New Roman" w:hAnsi="Times New Roman" w:cs="Times New Roman"/>
           <w:b/>
           <w:sz w:val="32"/>
         </w:rPr>
       </w:pPr>
-      <w:r>
+    </w:p>
+    <w:p>
+      <w:pPr>
+        <w:spacing w:line="259" w:lineRule="auto"/>
         <w:rPr>
           <w:rFonts w:ascii="Times New Roman" w:hAnsi="Times New Roman" w:cs="Times New Roman"/>
           <w:b/>
           <w:sz w:val="32"/>
         </w:rPr>
-        <w:lastRenderedPageBreak/>
-        <w:t>Section 2b</w:t>
-      </w:r>
-    </w:p>
-    <w:p>
-      <w:pPr>
-        <w:spacing w:line="259" w:lineRule="auto"/>
-        <w:jc w:val="center"/>
+      </w:pPr>
+      <w:r>
         <w:rPr>
           <w:rFonts w:ascii="Times New Roman" w:hAnsi="Times New Roman" w:cs="Times New Roman"/>
           <w:b/>
           <w:sz w:val="32"/>
         </w:rPr>
-      </w:pPr>
-      <w:r>
+        <w:lastRenderedPageBreak/>
+        <w:t>Section 2b</w:t>
+      </w:r>
+    </w:p>
+    <w:p>
+      <w:pPr>
+        <w:spacing w:line="259" w:lineRule="auto"/>
+        <w:jc w:val="center"/>
         <w:rPr>
           <w:rFonts w:ascii="Times New Roman" w:hAnsi="Times New Roman" w:cs="Times New Roman"/>
           <w:b/>
           <w:sz w:val="32"/>
         </w:rPr>
+      </w:pPr>
+      <w:r>
+        <w:rPr>
+          <w:rFonts w:ascii="Times New Roman" w:hAnsi="Times New Roman" w:cs="Times New Roman"/>
+          <w:b/>
+          <w:sz w:val="32"/>
+        </w:rPr>
         <w:drawing>
-          <wp:inline distT="0" distB="0" distL="0" distR="0" wp14:anchorId="7841DB4C" wp14:editId="3CDCDD55">
-            <wp:extent cx="6949440" cy="4669790"/>
-            <wp:effectExtent l="0" t="0" r="3810" b="0"/>
-            <wp:docPr id="6" name="Picture 6"/>
+          <wp:inline distT="0" distB="0" distL="0" distR="0" wp14:anchorId="6D9E8504" wp14:editId="7561D0BA">
+            <wp:extent cx="6881456" cy="5387807"/>
+            <wp:effectExtent l="0" t="0" r="0" b="3810"/>
+            <wp:docPr id="244279300" name="Picture 1" descr="A picture containing text, screenshot, diagram, parallel&#10;&#10;Description automatically generated"/>
             <wp:cNvGraphicFramePr>
               <a:graphicFrameLocks xmlns:a="http://schemas.openxmlformats.org/drawingml/2006/main" noChangeAspect="1"/>
             </wp:cNvGraphicFramePr>
@@ -943,7 +891,7 @@
               <a:graphicData uri="http://schemas.openxmlformats.org/drawingml/2006/picture">
                 <pic:pic xmlns:pic="http://schemas.openxmlformats.org/drawingml/2006/picture">
                   <pic:nvPicPr>
-                    <pic:cNvPr id="1" name=""/>
+                    <pic:cNvPr id="244279300" name="Picture 1" descr="A picture containing text, screenshot, diagram, parallel&#10;&#10;Description automatically generated"/>
                     <pic:cNvPicPr/>
                   </pic:nvPicPr>
                   <pic:blipFill>
@@ -955,7 +903,7 @@
                   <pic:spPr>
                     <a:xfrm>
                       <a:off x="0" y="0"/>
-                      <a:ext cx="6949440" cy="4669790"/>
+                      <a:ext cx="6881456" cy="5387807"/>
                     </a:xfrm>
                     <a:prstGeom prst="rect">
                       <a:avLst/>
@@ -995,10 +943,10 @@
         </w:rPr>
         <w:lastRenderedPageBreak/>
         <w:drawing>
-          <wp:inline distT="0" distB="0" distL="0" distR="0" wp14:anchorId="2EAE5C83" wp14:editId="721FDA04">
-            <wp:extent cx="3063505" cy="5258256"/>
-            <wp:effectExtent l="0" t="0" r="3810" b="0"/>
-            <wp:docPr id="3" name="Picture 3"/>
+          <wp:inline distT="0" distB="0" distL="0" distR="0" wp14:anchorId="09D3DEF1" wp14:editId="201C67E5">
+            <wp:extent cx="3718882" cy="5639289"/>
+            <wp:effectExtent l="0" t="0" r="0" b="0"/>
+            <wp:docPr id="1258442919" name="Picture 1" descr="A picture containing text, diagram, screenshot, font&#10;&#10;Description automatically generated"/>
             <wp:cNvGraphicFramePr>
               <a:graphicFrameLocks xmlns:a="http://schemas.openxmlformats.org/drawingml/2006/main" noChangeAspect="1"/>
             </wp:cNvGraphicFramePr>
@@ -1006,7 +954,7 @@
               <a:graphicData uri="http://schemas.openxmlformats.org/drawingml/2006/picture">
                 <pic:pic xmlns:pic="http://schemas.openxmlformats.org/drawingml/2006/picture">
                   <pic:nvPicPr>
-                    <pic:cNvPr id="1" name=""/>
+                    <pic:cNvPr id="1258442919" name="Picture 1" descr="A picture containing text, diagram, screenshot, font&#10;&#10;Description automatically generated"/>
                     <pic:cNvPicPr/>
                   </pic:nvPicPr>
                   <pic:blipFill>
@@ -1018,7 +966,7 @@
                   <pic:spPr>
                     <a:xfrm>
                       <a:off x="0" y="0"/>
-                      <a:ext cx="3063505" cy="5258256"/>
+                      <a:ext cx="3718882" cy="5639289"/>
                     </a:xfrm>
                     <a:prstGeom prst="rect">
                       <a:avLst/>
@@ -9008,10 +8956,4761 @@
       <w:pPr>
         <w:spacing w:line="259" w:lineRule="auto"/>
         <w:rPr>
+          <w:rFonts w:ascii="Consolas" w:hAnsi="Consolas" w:cs="Consolas"/>
+          <w:color w:val="0000FF"/>
+          <w:sz w:val="18"/>
+          <w:szCs w:val="18"/>
+        </w:rPr>
+      </w:pPr>
+      <w:r>
+        <w:rPr>
+          <w:rFonts w:ascii="Consolas" w:hAnsi="Consolas" w:cs="Consolas"/>
+          <w:color w:val="0000FF"/>
+          <w:sz w:val="18"/>
+          <w:szCs w:val="18"/>
+          <w:highlight w:val="white"/>
+        </w:rPr>
+        <w:t>RETI</w:t>
+      </w:r>
+    </w:p>
+    <w:p>
+      <w:pPr>
+        <w:spacing w:line="259" w:lineRule="auto"/>
+        <w:rPr>
           <w:rFonts w:ascii="Times New Roman" w:hAnsi="Times New Roman" w:cs="Times New Roman"/>
           <w:b/>
-          <w:sz w:val="18"/>
-          <w:szCs w:val="18"/>
+          <w:sz w:val="28"/>
+          <w:szCs w:val="28"/>
+        </w:rPr>
+      </w:pPr>
+      <w:r>
+        <w:rPr>
+          <w:rFonts w:ascii="Times New Roman" w:hAnsi="Times New Roman" w:cs="Times New Roman"/>
+          <w:b/>
+          <w:sz w:val="28"/>
+          <w:szCs w:val="28"/>
+        </w:rPr>
+        <w:lastRenderedPageBreak/>
+        <w:t>Section 2</w:t>
+      </w:r>
+      <w:r>
+        <w:rPr>
+          <w:rFonts w:ascii="Times New Roman" w:hAnsi="Times New Roman" w:cs="Times New Roman"/>
+          <w:b/>
+          <w:sz w:val="28"/>
+          <w:szCs w:val="28"/>
+        </w:rPr>
+        <w:t>b</w:t>
+      </w:r>
+    </w:p>
+    <w:p>
+      <w:pPr>
+        <w:autoSpaceDE w:val="0"/>
+        <w:autoSpaceDN w:val="0"/>
+        <w:adjustRightInd w:val="0"/>
+        <w:spacing w:after="0" w:line="240" w:lineRule="auto"/>
+        <w:rPr>
+          <w:rFonts w:ascii="Consolas" w:hAnsi="Consolas" w:cs="Consolas"/>
+          <w:color w:val="000000"/>
+          <w:sz w:val="18"/>
+          <w:szCs w:val="18"/>
+          <w:highlight w:val="white"/>
+        </w:rPr>
+      </w:pPr>
+      <w:r>
+        <w:rPr>
+          <w:rFonts w:ascii="Consolas" w:hAnsi="Consolas" w:cs="Consolas"/>
+          <w:color w:val="008000"/>
+          <w:sz w:val="18"/>
+          <w:szCs w:val="18"/>
+          <w:highlight w:val="white"/>
+        </w:rPr>
+        <w:t>;Lab 3, Section 2b</w:t>
+      </w:r>
+    </w:p>
+    <w:p>
+      <w:pPr>
+        <w:autoSpaceDE w:val="0"/>
+        <w:autoSpaceDN w:val="0"/>
+        <w:adjustRightInd w:val="0"/>
+        <w:spacing w:after="0" w:line="240" w:lineRule="auto"/>
+        <w:rPr>
+          <w:rFonts w:ascii="Consolas" w:hAnsi="Consolas" w:cs="Consolas"/>
+          <w:color w:val="000000"/>
+          <w:sz w:val="18"/>
+          <w:szCs w:val="18"/>
+          <w:highlight w:val="white"/>
+        </w:rPr>
+      </w:pPr>
+      <w:r>
+        <w:rPr>
+          <w:rFonts w:ascii="Consolas" w:hAnsi="Consolas" w:cs="Consolas"/>
+          <w:color w:val="008000"/>
+          <w:sz w:val="18"/>
+          <w:szCs w:val="18"/>
+          <w:highlight w:val="white"/>
+        </w:rPr>
+        <w:t>;Name: Steven Miller</w:t>
+      </w:r>
+    </w:p>
+    <w:p>
+      <w:pPr>
+        <w:autoSpaceDE w:val="0"/>
+        <w:autoSpaceDN w:val="0"/>
+        <w:adjustRightInd w:val="0"/>
+        <w:spacing w:after="0" w:line="240" w:lineRule="auto"/>
+        <w:rPr>
+          <w:rFonts w:ascii="Consolas" w:hAnsi="Consolas" w:cs="Consolas"/>
+          <w:color w:val="000000"/>
+          <w:sz w:val="18"/>
+          <w:szCs w:val="18"/>
+          <w:highlight w:val="white"/>
+        </w:rPr>
+      </w:pPr>
+      <w:r>
+        <w:rPr>
+          <w:rFonts w:ascii="Consolas" w:hAnsi="Consolas" w:cs="Consolas"/>
+          <w:color w:val="008000"/>
+          <w:sz w:val="18"/>
+          <w:szCs w:val="18"/>
+          <w:highlight w:val="white"/>
+        </w:rPr>
+        <w:t>;Class #: 11318</w:t>
+      </w:r>
+    </w:p>
+    <w:p>
+      <w:pPr>
+        <w:autoSpaceDE w:val="0"/>
+        <w:autoSpaceDN w:val="0"/>
+        <w:adjustRightInd w:val="0"/>
+        <w:spacing w:after="0" w:line="240" w:lineRule="auto"/>
+        <w:rPr>
+          <w:rFonts w:ascii="Consolas" w:hAnsi="Consolas" w:cs="Consolas"/>
+          <w:color w:val="000000"/>
+          <w:sz w:val="18"/>
+          <w:szCs w:val="18"/>
+          <w:highlight w:val="white"/>
+        </w:rPr>
+      </w:pPr>
+      <w:r>
+        <w:rPr>
+          <w:rFonts w:ascii="Consolas" w:hAnsi="Consolas" w:cs="Consolas"/>
+          <w:color w:val="008000"/>
+          <w:sz w:val="18"/>
+          <w:szCs w:val="18"/>
+          <w:highlight w:val="white"/>
+        </w:rPr>
+        <w:t>;PI Name: Anthony Stross</w:t>
+      </w:r>
+    </w:p>
+    <w:p>
+      <w:pPr>
+        <w:autoSpaceDE w:val="0"/>
+        <w:autoSpaceDN w:val="0"/>
+        <w:adjustRightInd w:val="0"/>
+        <w:spacing w:after="0" w:line="240" w:lineRule="auto"/>
+        <w:rPr>
+          <w:rFonts w:ascii="Consolas" w:hAnsi="Consolas" w:cs="Consolas"/>
+          <w:color w:val="000000"/>
+          <w:sz w:val="18"/>
+          <w:szCs w:val="18"/>
+          <w:highlight w:val="white"/>
+        </w:rPr>
+      </w:pPr>
+      <w:r>
+        <w:rPr>
+          <w:rFonts w:ascii="Consolas" w:hAnsi="Consolas" w:cs="Consolas"/>
+          <w:color w:val="008000"/>
+          <w:sz w:val="18"/>
+          <w:szCs w:val="18"/>
+          <w:highlight w:val="white"/>
+        </w:rPr>
+        <w:t>;Description: displays binary number in register 21 on the leds</w:t>
+      </w:r>
+    </w:p>
+    <w:p>
+      <w:pPr>
+        <w:autoSpaceDE w:val="0"/>
+        <w:autoSpaceDN w:val="0"/>
+        <w:adjustRightInd w:val="0"/>
+        <w:spacing w:after="0" w:line="240" w:lineRule="auto"/>
+        <w:rPr>
+          <w:rFonts w:ascii="Consolas" w:hAnsi="Consolas" w:cs="Consolas"/>
+          <w:color w:val="000000"/>
+          <w:sz w:val="18"/>
+          <w:szCs w:val="18"/>
+          <w:highlight w:val="white"/>
+        </w:rPr>
+      </w:pPr>
+    </w:p>
+    <w:p>
+      <w:pPr>
+        <w:autoSpaceDE w:val="0"/>
+        <w:autoSpaceDN w:val="0"/>
+        <w:adjustRightInd w:val="0"/>
+        <w:spacing w:after="0" w:line="240" w:lineRule="auto"/>
+        <w:rPr>
+          <w:rFonts w:ascii="Consolas" w:hAnsi="Consolas" w:cs="Consolas"/>
+          <w:color w:val="000000"/>
+          <w:sz w:val="18"/>
+          <w:szCs w:val="18"/>
+          <w:highlight w:val="white"/>
+        </w:rPr>
+      </w:pPr>
+      <w:r>
+        <w:rPr>
+          <w:rFonts w:ascii="Consolas" w:hAnsi="Consolas" w:cs="Consolas"/>
+          <w:color w:val="008000"/>
+          <w:sz w:val="18"/>
+          <w:szCs w:val="18"/>
+          <w:highlight w:val="white"/>
+        </w:rPr>
+        <w:t>;***************INCLUDES*************************************</w:t>
+      </w:r>
+    </w:p>
+    <w:p>
+      <w:pPr>
+        <w:autoSpaceDE w:val="0"/>
+        <w:autoSpaceDN w:val="0"/>
+        <w:adjustRightInd w:val="0"/>
+        <w:spacing w:after="0" w:line="240" w:lineRule="auto"/>
+        <w:rPr>
+          <w:rFonts w:ascii="Consolas" w:hAnsi="Consolas" w:cs="Consolas"/>
+          <w:color w:val="000000"/>
+          <w:sz w:val="18"/>
+          <w:szCs w:val="18"/>
+          <w:highlight w:val="white"/>
+        </w:rPr>
+      </w:pPr>
+      <w:r>
+        <w:rPr>
+          <w:rFonts w:ascii="Consolas" w:hAnsi="Consolas" w:cs="Consolas"/>
+          <w:color w:val="0000FF"/>
+          <w:sz w:val="18"/>
+          <w:szCs w:val="18"/>
+          <w:highlight w:val="white"/>
+        </w:rPr>
+        <w:t>.include</w:t>
+      </w:r>
+      <w:r>
+        <w:rPr>
+          <w:rFonts w:ascii="Consolas" w:hAnsi="Consolas" w:cs="Consolas"/>
+          <w:color w:val="000000"/>
+          <w:sz w:val="18"/>
+          <w:szCs w:val="18"/>
+          <w:highlight w:val="white"/>
+        </w:rPr>
+        <w:t xml:space="preserve"> "ATxmega128a1udef.inc"</w:t>
+      </w:r>
+    </w:p>
+    <w:p>
+      <w:pPr>
+        <w:autoSpaceDE w:val="0"/>
+        <w:autoSpaceDN w:val="0"/>
+        <w:adjustRightInd w:val="0"/>
+        <w:spacing w:after="0" w:line="240" w:lineRule="auto"/>
+        <w:rPr>
+          <w:rFonts w:ascii="Consolas" w:hAnsi="Consolas" w:cs="Consolas"/>
+          <w:color w:val="000000"/>
+          <w:sz w:val="18"/>
+          <w:szCs w:val="18"/>
+          <w:highlight w:val="white"/>
+        </w:rPr>
+      </w:pPr>
+      <w:r>
+        <w:rPr>
+          <w:rFonts w:ascii="Consolas" w:hAnsi="Consolas" w:cs="Consolas"/>
+          <w:color w:val="008000"/>
+          <w:sz w:val="18"/>
+          <w:szCs w:val="18"/>
+          <w:highlight w:val="white"/>
+        </w:rPr>
+        <w:t>;***************END OF INCLUDES******************************</w:t>
+      </w:r>
+    </w:p>
+    <w:p>
+      <w:pPr>
+        <w:autoSpaceDE w:val="0"/>
+        <w:autoSpaceDN w:val="0"/>
+        <w:adjustRightInd w:val="0"/>
+        <w:spacing w:after="0" w:line="240" w:lineRule="auto"/>
+        <w:rPr>
+          <w:rFonts w:ascii="Consolas" w:hAnsi="Consolas" w:cs="Consolas"/>
+          <w:color w:val="000000"/>
+          <w:sz w:val="18"/>
+          <w:szCs w:val="18"/>
+          <w:highlight w:val="white"/>
+        </w:rPr>
+      </w:pPr>
+      <w:r>
+        <w:rPr>
+          <w:rFonts w:ascii="Consolas" w:hAnsi="Consolas" w:cs="Consolas"/>
+          <w:color w:val="008000"/>
+          <w:sz w:val="18"/>
+          <w:szCs w:val="18"/>
+          <w:highlight w:val="white"/>
+        </w:rPr>
+        <w:t>;*********************************EQUATES********************************</w:t>
+      </w:r>
+    </w:p>
+    <w:p>
+      <w:pPr>
+        <w:autoSpaceDE w:val="0"/>
+        <w:autoSpaceDN w:val="0"/>
+        <w:adjustRightInd w:val="0"/>
+        <w:spacing w:after="0" w:line="240" w:lineRule="auto"/>
+        <w:rPr>
+          <w:rFonts w:ascii="Consolas" w:hAnsi="Consolas" w:cs="Consolas"/>
+          <w:color w:val="000000"/>
+          <w:sz w:val="18"/>
+          <w:szCs w:val="18"/>
+          <w:highlight w:val="white"/>
+        </w:rPr>
+      </w:pPr>
+      <w:r>
+        <w:rPr>
+          <w:rFonts w:ascii="Consolas" w:hAnsi="Consolas" w:cs="Consolas"/>
+          <w:color w:val="0000FF"/>
+          <w:sz w:val="18"/>
+          <w:szCs w:val="18"/>
+          <w:highlight w:val="white"/>
+        </w:rPr>
+        <w:t>.EQU</w:t>
+      </w:r>
+      <w:r>
+        <w:rPr>
+          <w:rFonts w:ascii="Consolas" w:hAnsi="Consolas" w:cs="Consolas"/>
+          <w:color w:val="000000"/>
+          <w:sz w:val="18"/>
+          <w:szCs w:val="18"/>
+          <w:highlight w:val="white"/>
+        </w:rPr>
+        <w:t xml:space="preserve"> input = 0b00000000</w:t>
+      </w:r>
+    </w:p>
+    <w:p>
+      <w:pPr>
+        <w:autoSpaceDE w:val="0"/>
+        <w:autoSpaceDN w:val="0"/>
+        <w:adjustRightInd w:val="0"/>
+        <w:spacing w:after="0" w:line="240" w:lineRule="auto"/>
+        <w:rPr>
+          <w:rFonts w:ascii="Consolas" w:hAnsi="Consolas" w:cs="Consolas"/>
+          <w:color w:val="000000"/>
+          <w:sz w:val="18"/>
+          <w:szCs w:val="18"/>
+          <w:highlight w:val="white"/>
+        </w:rPr>
+      </w:pPr>
+      <w:r>
+        <w:rPr>
+          <w:rFonts w:ascii="Consolas" w:hAnsi="Consolas" w:cs="Consolas"/>
+          <w:color w:val="0000FF"/>
+          <w:sz w:val="18"/>
+          <w:szCs w:val="18"/>
+          <w:highlight w:val="white"/>
+        </w:rPr>
+        <w:t>.EQU</w:t>
+      </w:r>
+      <w:r>
+        <w:rPr>
+          <w:rFonts w:ascii="Consolas" w:hAnsi="Consolas" w:cs="Consolas"/>
+          <w:color w:val="000000"/>
+          <w:sz w:val="18"/>
+          <w:szCs w:val="18"/>
+          <w:highlight w:val="white"/>
+        </w:rPr>
+        <w:t xml:space="preserve"> bit3 = 0b00001000</w:t>
+      </w:r>
+    </w:p>
+    <w:p>
+      <w:pPr>
+        <w:autoSpaceDE w:val="0"/>
+        <w:autoSpaceDN w:val="0"/>
+        <w:adjustRightInd w:val="0"/>
+        <w:spacing w:after="0" w:line="240" w:lineRule="auto"/>
+        <w:rPr>
+          <w:rFonts w:ascii="Consolas" w:hAnsi="Consolas" w:cs="Consolas"/>
+          <w:color w:val="000000"/>
+          <w:sz w:val="18"/>
+          <w:szCs w:val="18"/>
+          <w:highlight w:val="white"/>
+        </w:rPr>
+      </w:pPr>
+      <w:r>
+        <w:rPr>
+          <w:rFonts w:ascii="Consolas" w:hAnsi="Consolas" w:cs="Consolas"/>
+          <w:color w:val="0000FF"/>
+          <w:sz w:val="18"/>
+          <w:szCs w:val="18"/>
+          <w:highlight w:val="white"/>
+        </w:rPr>
+        <w:t>.EQU</w:t>
+      </w:r>
+      <w:r>
+        <w:rPr>
+          <w:rFonts w:ascii="Consolas" w:hAnsi="Consolas" w:cs="Consolas"/>
+          <w:color w:val="000000"/>
+          <w:sz w:val="18"/>
+          <w:szCs w:val="18"/>
+          <w:highlight w:val="white"/>
+        </w:rPr>
+        <w:t xml:space="preserve"> output = 0b11111111</w:t>
+      </w:r>
+    </w:p>
+    <w:p>
+      <w:pPr>
+        <w:autoSpaceDE w:val="0"/>
+        <w:autoSpaceDN w:val="0"/>
+        <w:adjustRightInd w:val="0"/>
+        <w:spacing w:after="0" w:line="240" w:lineRule="auto"/>
+        <w:rPr>
+          <w:rFonts w:ascii="Consolas" w:hAnsi="Consolas" w:cs="Consolas"/>
+          <w:color w:val="000000"/>
+          <w:sz w:val="18"/>
+          <w:szCs w:val="18"/>
+          <w:highlight w:val="white"/>
+        </w:rPr>
+      </w:pPr>
+      <w:r>
+        <w:rPr>
+          <w:rFonts w:ascii="Consolas" w:hAnsi="Consolas" w:cs="Consolas"/>
+          <w:color w:val="0000FF"/>
+          <w:sz w:val="18"/>
+          <w:szCs w:val="18"/>
+          <w:highlight w:val="white"/>
+        </w:rPr>
+        <w:t>.EQU</w:t>
+      </w:r>
+      <w:r>
+        <w:rPr>
+          <w:rFonts w:ascii="Consolas" w:hAnsi="Consolas" w:cs="Consolas"/>
+          <w:color w:val="000000"/>
+          <w:sz w:val="18"/>
+          <w:szCs w:val="18"/>
+          <w:highlight w:val="white"/>
+        </w:rPr>
+        <w:t xml:space="preserve"> stack_init = 0x3FFF</w:t>
+      </w:r>
+      <w:r>
+        <w:rPr>
+          <w:rFonts w:ascii="Consolas" w:hAnsi="Consolas" w:cs="Consolas"/>
+          <w:color w:val="000000"/>
+          <w:sz w:val="18"/>
+          <w:szCs w:val="18"/>
+          <w:highlight w:val="white"/>
+        </w:rPr>
+        <w:tab/>
+      </w:r>
+    </w:p>
+    <w:p>
+      <w:pPr>
+        <w:autoSpaceDE w:val="0"/>
+        <w:autoSpaceDN w:val="0"/>
+        <w:adjustRightInd w:val="0"/>
+        <w:spacing w:after="0" w:line="240" w:lineRule="auto"/>
+        <w:rPr>
+          <w:rFonts w:ascii="Consolas" w:hAnsi="Consolas" w:cs="Consolas"/>
+          <w:color w:val="000000"/>
+          <w:sz w:val="18"/>
+          <w:szCs w:val="18"/>
+          <w:highlight w:val="white"/>
+        </w:rPr>
+      </w:pPr>
+      <w:r>
+        <w:rPr>
+          <w:rFonts w:ascii="Consolas" w:hAnsi="Consolas" w:cs="Consolas"/>
+          <w:color w:val="0000FF"/>
+          <w:sz w:val="18"/>
+          <w:szCs w:val="18"/>
+          <w:highlight w:val="white"/>
+        </w:rPr>
+        <w:t>.EQU</w:t>
+      </w:r>
+      <w:r>
+        <w:rPr>
+          <w:rFonts w:ascii="Consolas" w:hAnsi="Consolas" w:cs="Consolas"/>
+          <w:color w:val="000000"/>
+          <w:sz w:val="18"/>
+          <w:szCs w:val="18"/>
+          <w:highlight w:val="white"/>
+        </w:rPr>
+        <w:t xml:space="preserve"> prescalar = 1024</w:t>
+      </w:r>
+    </w:p>
+    <w:p>
+      <w:pPr>
+        <w:autoSpaceDE w:val="0"/>
+        <w:autoSpaceDN w:val="0"/>
+        <w:adjustRightInd w:val="0"/>
+        <w:spacing w:after="0" w:line="240" w:lineRule="auto"/>
+        <w:rPr>
+          <w:rFonts w:ascii="Consolas" w:hAnsi="Consolas" w:cs="Consolas"/>
+          <w:color w:val="000000"/>
+          <w:sz w:val="18"/>
+          <w:szCs w:val="18"/>
+          <w:highlight w:val="white"/>
+        </w:rPr>
+      </w:pPr>
+      <w:r>
+        <w:rPr>
+          <w:rFonts w:ascii="Consolas" w:hAnsi="Consolas" w:cs="Consolas"/>
+          <w:color w:val="0000FF"/>
+          <w:sz w:val="18"/>
+          <w:szCs w:val="18"/>
+          <w:highlight w:val="white"/>
+        </w:rPr>
+        <w:t>.EQU</w:t>
+      </w:r>
+      <w:r>
+        <w:rPr>
+          <w:rFonts w:ascii="Consolas" w:hAnsi="Consolas" w:cs="Consolas"/>
+          <w:color w:val="000000"/>
+          <w:sz w:val="18"/>
+          <w:szCs w:val="18"/>
+          <w:highlight w:val="white"/>
+        </w:rPr>
+        <w:t xml:space="preserve"> sysclk = 2000000</w:t>
+      </w:r>
+    </w:p>
+    <w:p>
+      <w:pPr>
+        <w:autoSpaceDE w:val="0"/>
+        <w:autoSpaceDN w:val="0"/>
+        <w:adjustRightInd w:val="0"/>
+        <w:spacing w:after="0" w:line="240" w:lineRule="auto"/>
+        <w:rPr>
+          <w:rFonts w:ascii="Consolas" w:hAnsi="Consolas" w:cs="Consolas"/>
+          <w:color w:val="000000"/>
+          <w:sz w:val="18"/>
+          <w:szCs w:val="18"/>
+          <w:highlight w:val="white"/>
+        </w:rPr>
+      </w:pPr>
+      <w:r>
+        <w:rPr>
+          <w:rFonts w:ascii="Consolas" w:hAnsi="Consolas" w:cs="Consolas"/>
+          <w:color w:val="0000FF"/>
+          <w:sz w:val="18"/>
+          <w:szCs w:val="18"/>
+          <w:highlight w:val="white"/>
+        </w:rPr>
+        <w:t>.EQU</w:t>
+      </w:r>
+      <w:r>
+        <w:rPr>
+          <w:rFonts w:ascii="Consolas" w:hAnsi="Consolas" w:cs="Consolas"/>
+          <w:color w:val="000000"/>
+          <w:sz w:val="18"/>
+          <w:szCs w:val="18"/>
+          <w:highlight w:val="white"/>
+        </w:rPr>
+        <w:t xml:space="preserve"> reciprocal = 1/.01 </w:t>
+      </w:r>
+      <w:r>
+        <w:rPr>
+          <w:rFonts w:ascii="Consolas" w:hAnsi="Consolas" w:cs="Consolas"/>
+          <w:color w:val="008000"/>
+          <w:sz w:val="18"/>
+          <w:szCs w:val="18"/>
+          <w:highlight w:val="white"/>
+        </w:rPr>
+        <w:t>;idk how to spell reciprocal</w:t>
+      </w:r>
+    </w:p>
+    <w:p>
+      <w:pPr>
+        <w:autoSpaceDE w:val="0"/>
+        <w:autoSpaceDN w:val="0"/>
+        <w:adjustRightInd w:val="0"/>
+        <w:spacing w:after="0" w:line="240" w:lineRule="auto"/>
+        <w:rPr>
+          <w:rFonts w:ascii="Consolas" w:hAnsi="Consolas" w:cs="Consolas"/>
+          <w:color w:val="000000"/>
+          <w:sz w:val="18"/>
+          <w:szCs w:val="18"/>
+          <w:highlight w:val="white"/>
+        </w:rPr>
+      </w:pPr>
+      <w:r>
+        <w:rPr>
+          <w:rFonts w:ascii="Consolas" w:hAnsi="Consolas" w:cs="Consolas"/>
+          <w:color w:val="0000FF"/>
+          <w:sz w:val="18"/>
+          <w:szCs w:val="18"/>
+          <w:highlight w:val="white"/>
+        </w:rPr>
+        <w:t>.EQU</w:t>
+      </w:r>
+      <w:r>
+        <w:rPr>
+          <w:rFonts w:ascii="Consolas" w:hAnsi="Consolas" w:cs="Consolas"/>
+          <w:color w:val="000000"/>
+          <w:sz w:val="18"/>
+          <w:szCs w:val="18"/>
+          <w:highlight w:val="white"/>
+        </w:rPr>
+        <w:t xml:space="preserve"> offset =0 </w:t>
+      </w:r>
+      <w:r>
+        <w:rPr>
+          <w:rFonts w:ascii="Consolas" w:hAnsi="Consolas" w:cs="Consolas"/>
+          <w:color w:val="008000"/>
+          <w:sz w:val="18"/>
+          <w:szCs w:val="18"/>
+          <w:highlight w:val="white"/>
+        </w:rPr>
+        <w:t>;correcting for imprecision</w:t>
+      </w:r>
+    </w:p>
+    <w:p>
+      <w:pPr>
+        <w:autoSpaceDE w:val="0"/>
+        <w:autoSpaceDN w:val="0"/>
+        <w:adjustRightInd w:val="0"/>
+        <w:spacing w:after="0" w:line="240" w:lineRule="auto"/>
+        <w:rPr>
+          <w:rFonts w:ascii="Consolas" w:hAnsi="Consolas" w:cs="Consolas"/>
+          <w:color w:val="000000"/>
+          <w:sz w:val="18"/>
+          <w:szCs w:val="18"/>
+          <w:highlight w:val="white"/>
+        </w:rPr>
+      </w:pPr>
+      <w:r>
+        <w:rPr>
+          <w:rFonts w:ascii="Consolas" w:hAnsi="Consolas" w:cs="Consolas"/>
+          <w:color w:val="008000"/>
+          <w:sz w:val="18"/>
+          <w:szCs w:val="18"/>
+          <w:highlight w:val="white"/>
+        </w:rPr>
+        <w:t>;*******************************END OF EQUATES*******************************</w:t>
+      </w:r>
+    </w:p>
+    <w:p>
+      <w:pPr>
+        <w:autoSpaceDE w:val="0"/>
+        <w:autoSpaceDN w:val="0"/>
+        <w:adjustRightInd w:val="0"/>
+        <w:spacing w:after="0" w:line="240" w:lineRule="auto"/>
+        <w:rPr>
+          <w:rFonts w:ascii="Consolas" w:hAnsi="Consolas" w:cs="Consolas"/>
+          <w:color w:val="000000"/>
+          <w:sz w:val="18"/>
+          <w:szCs w:val="18"/>
+          <w:highlight w:val="white"/>
+        </w:rPr>
+      </w:pPr>
+    </w:p>
+    <w:p>
+      <w:pPr>
+        <w:autoSpaceDE w:val="0"/>
+        <w:autoSpaceDN w:val="0"/>
+        <w:adjustRightInd w:val="0"/>
+        <w:spacing w:after="0" w:line="240" w:lineRule="auto"/>
+        <w:rPr>
+          <w:rFonts w:ascii="Consolas" w:hAnsi="Consolas" w:cs="Consolas"/>
+          <w:color w:val="000000"/>
+          <w:sz w:val="18"/>
+          <w:szCs w:val="18"/>
+          <w:highlight w:val="white"/>
+        </w:rPr>
+      </w:pPr>
+      <w:r>
+        <w:rPr>
+          <w:rFonts w:ascii="Consolas" w:hAnsi="Consolas" w:cs="Consolas"/>
+          <w:color w:val="008000"/>
+          <w:sz w:val="18"/>
+          <w:szCs w:val="18"/>
+          <w:highlight w:val="white"/>
+        </w:rPr>
+        <w:t>;*********************************DEFS********************************</w:t>
+      </w:r>
+    </w:p>
+    <w:p>
+      <w:pPr>
+        <w:autoSpaceDE w:val="0"/>
+        <w:autoSpaceDN w:val="0"/>
+        <w:adjustRightInd w:val="0"/>
+        <w:spacing w:after="0" w:line="240" w:lineRule="auto"/>
+        <w:rPr>
+          <w:rFonts w:ascii="Consolas" w:hAnsi="Consolas" w:cs="Consolas"/>
+          <w:color w:val="000000"/>
+          <w:sz w:val="18"/>
+          <w:szCs w:val="18"/>
+          <w:highlight w:val="white"/>
+        </w:rPr>
+      </w:pPr>
+      <w:r>
+        <w:rPr>
+          <w:rFonts w:ascii="Consolas" w:hAnsi="Consolas" w:cs="Consolas"/>
+          <w:color w:val="0000FF"/>
+          <w:sz w:val="18"/>
+          <w:szCs w:val="18"/>
+          <w:highlight w:val="white"/>
+        </w:rPr>
+        <w:t>.def</w:t>
+      </w:r>
+      <w:r>
+        <w:rPr>
+          <w:rFonts w:ascii="Consolas" w:hAnsi="Consolas" w:cs="Consolas"/>
+          <w:color w:val="000000"/>
+          <w:sz w:val="18"/>
+          <w:szCs w:val="18"/>
+          <w:highlight w:val="white"/>
+        </w:rPr>
+        <w:t xml:space="preserve"> global_r21 = r21</w:t>
+      </w:r>
+    </w:p>
+    <w:p>
+      <w:pPr>
+        <w:autoSpaceDE w:val="0"/>
+        <w:autoSpaceDN w:val="0"/>
+        <w:adjustRightInd w:val="0"/>
+        <w:spacing w:after="0" w:line="240" w:lineRule="auto"/>
+        <w:rPr>
+          <w:rFonts w:ascii="Consolas" w:hAnsi="Consolas" w:cs="Consolas"/>
+          <w:color w:val="000000"/>
+          <w:sz w:val="18"/>
+          <w:szCs w:val="18"/>
+          <w:highlight w:val="white"/>
+        </w:rPr>
+      </w:pPr>
+      <w:r>
+        <w:rPr>
+          <w:rFonts w:ascii="Consolas" w:hAnsi="Consolas" w:cs="Consolas"/>
+          <w:color w:val="008000"/>
+          <w:sz w:val="18"/>
+          <w:szCs w:val="18"/>
+          <w:highlight w:val="white"/>
+        </w:rPr>
+        <w:t>;*******************************END OF DEFS*******************************</w:t>
+      </w:r>
+    </w:p>
+    <w:p>
+      <w:pPr>
+        <w:autoSpaceDE w:val="0"/>
+        <w:autoSpaceDN w:val="0"/>
+        <w:adjustRightInd w:val="0"/>
+        <w:spacing w:after="0" w:line="240" w:lineRule="auto"/>
+        <w:rPr>
+          <w:rFonts w:ascii="Consolas" w:hAnsi="Consolas" w:cs="Consolas"/>
+          <w:color w:val="000000"/>
+          <w:sz w:val="18"/>
+          <w:szCs w:val="18"/>
+          <w:highlight w:val="white"/>
+        </w:rPr>
+      </w:pPr>
+    </w:p>
+    <w:p>
+      <w:pPr>
+        <w:autoSpaceDE w:val="0"/>
+        <w:autoSpaceDN w:val="0"/>
+        <w:adjustRightInd w:val="0"/>
+        <w:spacing w:after="0" w:line="240" w:lineRule="auto"/>
+        <w:rPr>
+          <w:rFonts w:ascii="Consolas" w:hAnsi="Consolas" w:cs="Consolas"/>
+          <w:color w:val="000000"/>
+          <w:sz w:val="18"/>
+          <w:szCs w:val="18"/>
+          <w:highlight w:val="white"/>
+        </w:rPr>
+      </w:pPr>
+      <w:r>
+        <w:rPr>
+          <w:rFonts w:ascii="Consolas" w:hAnsi="Consolas" w:cs="Consolas"/>
+          <w:color w:val="008000"/>
+          <w:sz w:val="18"/>
+          <w:szCs w:val="18"/>
+          <w:highlight w:val="white"/>
+        </w:rPr>
+        <w:t>;***********MAIN PROGRAM*******************************</w:t>
+      </w:r>
+    </w:p>
+    <w:p>
+      <w:pPr>
+        <w:autoSpaceDE w:val="0"/>
+        <w:autoSpaceDN w:val="0"/>
+        <w:adjustRightInd w:val="0"/>
+        <w:spacing w:after="0" w:line="240" w:lineRule="auto"/>
+        <w:rPr>
+          <w:rFonts w:ascii="Consolas" w:hAnsi="Consolas" w:cs="Consolas"/>
+          <w:color w:val="000000"/>
+          <w:sz w:val="18"/>
+          <w:szCs w:val="18"/>
+          <w:highlight w:val="white"/>
+        </w:rPr>
+      </w:pPr>
+      <w:r>
+        <w:rPr>
+          <w:rFonts w:ascii="Consolas" w:hAnsi="Consolas" w:cs="Consolas"/>
+          <w:color w:val="0000FF"/>
+          <w:sz w:val="18"/>
+          <w:szCs w:val="18"/>
+          <w:highlight w:val="white"/>
+        </w:rPr>
+        <w:t>.CSEG</w:t>
+      </w:r>
+    </w:p>
+    <w:p>
+      <w:pPr>
+        <w:autoSpaceDE w:val="0"/>
+        <w:autoSpaceDN w:val="0"/>
+        <w:adjustRightInd w:val="0"/>
+        <w:spacing w:after="0" w:line="240" w:lineRule="auto"/>
+        <w:rPr>
+          <w:rFonts w:ascii="Consolas" w:hAnsi="Consolas" w:cs="Consolas"/>
+          <w:color w:val="000000"/>
+          <w:sz w:val="18"/>
+          <w:szCs w:val="18"/>
+          <w:highlight w:val="white"/>
+        </w:rPr>
+      </w:pPr>
+      <w:r>
+        <w:rPr>
+          <w:rFonts w:ascii="Consolas" w:hAnsi="Consolas" w:cs="Consolas"/>
+          <w:color w:val="0000FF"/>
+          <w:sz w:val="18"/>
+          <w:szCs w:val="18"/>
+          <w:highlight w:val="white"/>
+        </w:rPr>
+        <w:t>.org</w:t>
+      </w:r>
+      <w:r>
+        <w:rPr>
+          <w:rFonts w:ascii="Consolas" w:hAnsi="Consolas" w:cs="Consolas"/>
+          <w:color w:val="000000"/>
+          <w:sz w:val="18"/>
+          <w:szCs w:val="18"/>
+          <w:highlight w:val="white"/>
+        </w:rPr>
+        <w:t xml:space="preserve"> 0x0000</w:t>
+      </w:r>
+    </w:p>
+    <w:p>
+      <w:pPr>
+        <w:autoSpaceDE w:val="0"/>
+        <w:autoSpaceDN w:val="0"/>
+        <w:adjustRightInd w:val="0"/>
+        <w:spacing w:after="0" w:line="240" w:lineRule="auto"/>
+        <w:rPr>
+          <w:rFonts w:ascii="Consolas" w:hAnsi="Consolas" w:cs="Consolas"/>
+          <w:color w:val="000000"/>
+          <w:sz w:val="18"/>
+          <w:szCs w:val="18"/>
+          <w:highlight w:val="white"/>
+        </w:rPr>
+      </w:pPr>
+      <w:r>
+        <w:rPr>
+          <w:rFonts w:ascii="Consolas" w:hAnsi="Consolas" w:cs="Consolas"/>
+          <w:color w:val="000000"/>
+          <w:sz w:val="18"/>
+          <w:szCs w:val="18"/>
+          <w:highlight w:val="white"/>
+        </w:rPr>
+        <w:tab/>
+      </w:r>
+      <w:r>
+        <w:rPr>
+          <w:rFonts w:ascii="Consolas" w:hAnsi="Consolas" w:cs="Consolas"/>
+          <w:color w:val="0000FF"/>
+          <w:sz w:val="18"/>
+          <w:szCs w:val="18"/>
+          <w:highlight w:val="white"/>
+        </w:rPr>
+        <w:t>rjmp</w:t>
+      </w:r>
+      <w:r>
+        <w:rPr>
+          <w:rFonts w:ascii="Consolas" w:hAnsi="Consolas" w:cs="Consolas"/>
+          <w:color w:val="000000"/>
+          <w:sz w:val="18"/>
+          <w:szCs w:val="18"/>
+          <w:highlight w:val="white"/>
+        </w:rPr>
+        <w:t xml:space="preserve"> main</w:t>
+      </w:r>
+    </w:p>
+    <w:p>
+      <w:pPr>
+        <w:autoSpaceDE w:val="0"/>
+        <w:autoSpaceDN w:val="0"/>
+        <w:adjustRightInd w:val="0"/>
+        <w:spacing w:after="0" w:line="240" w:lineRule="auto"/>
+        <w:rPr>
+          <w:rFonts w:ascii="Consolas" w:hAnsi="Consolas" w:cs="Consolas"/>
+          <w:color w:val="000000"/>
+          <w:sz w:val="18"/>
+          <w:szCs w:val="18"/>
+          <w:highlight w:val="white"/>
+        </w:rPr>
+      </w:pPr>
+      <w:r>
+        <w:rPr>
+          <w:rFonts w:ascii="Consolas" w:hAnsi="Consolas" w:cs="Consolas"/>
+          <w:color w:val="008000"/>
+          <w:sz w:val="18"/>
+          <w:szCs w:val="18"/>
+          <w:highlight w:val="white"/>
+        </w:rPr>
+        <w:t>;set interrupt vectors</w:t>
+      </w:r>
+    </w:p>
+    <w:p>
+      <w:pPr>
+        <w:autoSpaceDE w:val="0"/>
+        <w:autoSpaceDN w:val="0"/>
+        <w:adjustRightInd w:val="0"/>
+        <w:spacing w:after="0" w:line="240" w:lineRule="auto"/>
+        <w:rPr>
+          <w:rFonts w:ascii="Consolas" w:hAnsi="Consolas" w:cs="Consolas"/>
+          <w:color w:val="000000"/>
+          <w:sz w:val="18"/>
+          <w:szCs w:val="18"/>
+          <w:highlight w:val="white"/>
+        </w:rPr>
+      </w:pPr>
+      <w:r>
+        <w:rPr>
+          <w:rFonts w:ascii="Consolas" w:hAnsi="Consolas" w:cs="Consolas"/>
+          <w:color w:val="0000FF"/>
+          <w:sz w:val="18"/>
+          <w:szCs w:val="18"/>
+          <w:highlight w:val="white"/>
+        </w:rPr>
+        <w:t>.CSEG</w:t>
+      </w:r>
+    </w:p>
+    <w:p>
+      <w:pPr>
+        <w:autoSpaceDE w:val="0"/>
+        <w:autoSpaceDN w:val="0"/>
+        <w:adjustRightInd w:val="0"/>
+        <w:spacing w:after="0" w:line="240" w:lineRule="auto"/>
+        <w:rPr>
+          <w:rFonts w:ascii="Consolas" w:hAnsi="Consolas" w:cs="Consolas"/>
+          <w:color w:val="000000"/>
+          <w:sz w:val="18"/>
+          <w:szCs w:val="18"/>
+          <w:highlight w:val="white"/>
+        </w:rPr>
+      </w:pPr>
+      <w:r>
+        <w:rPr>
+          <w:rFonts w:ascii="Consolas" w:hAnsi="Consolas" w:cs="Consolas"/>
+          <w:color w:val="0000FF"/>
+          <w:sz w:val="18"/>
+          <w:szCs w:val="18"/>
+          <w:highlight w:val="white"/>
+        </w:rPr>
+        <w:t>.org</w:t>
+      </w:r>
+      <w:r>
+        <w:rPr>
+          <w:rFonts w:ascii="Consolas" w:hAnsi="Consolas" w:cs="Consolas"/>
+          <w:color w:val="000000"/>
+          <w:sz w:val="18"/>
+          <w:szCs w:val="18"/>
+          <w:highlight w:val="white"/>
+        </w:rPr>
+        <w:t xml:space="preserve"> TCC0_OVF_vect</w:t>
+      </w:r>
+    </w:p>
+    <w:p>
+      <w:pPr>
+        <w:autoSpaceDE w:val="0"/>
+        <w:autoSpaceDN w:val="0"/>
+        <w:adjustRightInd w:val="0"/>
+        <w:spacing w:after="0" w:line="240" w:lineRule="auto"/>
+        <w:rPr>
+          <w:rFonts w:ascii="Consolas" w:hAnsi="Consolas" w:cs="Consolas"/>
+          <w:color w:val="000000"/>
+          <w:sz w:val="18"/>
+          <w:szCs w:val="18"/>
+          <w:highlight w:val="white"/>
+        </w:rPr>
+      </w:pPr>
+      <w:r>
+        <w:rPr>
+          <w:rFonts w:ascii="Consolas" w:hAnsi="Consolas" w:cs="Consolas"/>
+          <w:color w:val="000000"/>
+          <w:sz w:val="18"/>
+          <w:szCs w:val="18"/>
+          <w:highlight w:val="white"/>
+        </w:rPr>
+        <w:tab/>
+      </w:r>
+      <w:r>
+        <w:rPr>
+          <w:rFonts w:ascii="Consolas" w:hAnsi="Consolas" w:cs="Consolas"/>
+          <w:color w:val="0000FF"/>
+          <w:sz w:val="18"/>
+          <w:szCs w:val="18"/>
+          <w:highlight w:val="white"/>
+        </w:rPr>
+        <w:t>rjmp</w:t>
+      </w:r>
+      <w:r>
+        <w:rPr>
+          <w:rFonts w:ascii="Consolas" w:hAnsi="Consolas" w:cs="Consolas"/>
+          <w:color w:val="000000"/>
+          <w:sz w:val="18"/>
+          <w:szCs w:val="18"/>
+          <w:highlight w:val="white"/>
+        </w:rPr>
+        <w:t xml:space="preserve"> TC_INT</w:t>
+      </w:r>
+    </w:p>
+    <w:p>
+      <w:pPr>
+        <w:autoSpaceDE w:val="0"/>
+        <w:autoSpaceDN w:val="0"/>
+        <w:adjustRightInd w:val="0"/>
+        <w:spacing w:after="0" w:line="240" w:lineRule="auto"/>
+        <w:rPr>
+          <w:rFonts w:ascii="Consolas" w:hAnsi="Consolas" w:cs="Consolas"/>
+          <w:color w:val="000000"/>
+          <w:sz w:val="18"/>
+          <w:szCs w:val="18"/>
+          <w:highlight w:val="white"/>
+        </w:rPr>
+      </w:pPr>
+      <w:r>
+        <w:rPr>
+          <w:rFonts w:ascii="Consolas" w:hAnsi="Consolas" w:cs="Consolas"/>
+          <w:color w:val="0000FF"/>
+          <w:sz w:val="18"/>
+          <w:szCs w:val="18"/>
+          <w:highlight w:val="white"/>
+        </w:rPr>
+        <w:t>.ORG</w:t>
+      </w:r>
+      <w:r>
+        <w:rPr>
+          <w:rFonts w:ascii="Consolas" w:hAnsi="Consolas" w:cs="Consolas"/>
+          <w:color w:val="000000"/>
+          <w:sz w:val="18"/>
+          <w:szCs w:val="18"/>
+          <w:highlight w:val="white"/>
+        </w:rPr>
+        <w:t xml:space="preserve"> PORTF_INT0_vect</w:t>
+      </w:r>
+    </w:p>
+    <w:p>
+      <w:pPr>
+        <w:autoSpaceDE w:val="0"/>
+        <w:autoSpaceDN w:val="0"/>
+        <w:adjustRightInd w:val="0"/>
+        <w:spacing w:after="0" w:line="240" w:lineRule="auto"/>
+        <w:rPr>
+          <w:rFonts w:ascii="Consolas" w:hAnsi="Consolas" w:cs="Consolas"/>
+          <w:color w:val="000000"/>
+          <w:sz w:val="18"/>
+          <w:szCs w:val="18"/>
+          <w:highlight w:val="white"/>
+        </w:rPr>
+      </w:pPr>
+      <w:r>
+        <w:rPr>
+          <w:rFonts w:ascii="Consolas" w:hAnsi="Consolas" w:cs="Consolas"/>
+          <w:color w:val="000000"/>
+          <w:sz w:val="18"/>
+          <w:szCs w:val="18"/>
+          <w:highlight w:val="white"/>
+        </w:rPr>
+        <w:tab/>
+      </w:r>
+      <w:r>
+        <w:rPr>
+          <w:rFonts w:ascii="Consolas" w:hAnsi="Consolas" w:cs="Consolas"/>
+          <w:color w:val="0000FF"/>
+          <w:sz w:val="18"/>
+          <w:szCs w:val="18"/>
+          <w:highlight w:val="white"/>
+        </w:rPr>
+        <w:t>rjmp</w:t>
+      </w:r>
+      <w:r>
+        <w:rPr>
+          <w:rFonts w:ascii="Consolas" w:hAnsi="Consolas" w:cs="Consolas"/>
+          <w:color w:val="000000"/>
+          <w:sz w:val="18"/>
+          <w:szCs w:val="18"/>
+          <w:highlight w:val="white"/>
+        </w:rPr>
+        <w:t xml:space="preserve"> S2_INT</w:t>
+      </w:r>
+    </w:p>
+    <w:p>
+      <w:pPr>
+        <w:autoSpaceDE w:val="0"/>
+        <w:autoSpaceDN w:val="0"/>
+        <w:adjustRightInd w:val="0"/>
+        <w:spacing w:after="0" w:line="240" w:lineRule="auto"/>
+        <w:rPr>
+          <w:rFonts w:ascii="Consolas" w:hAnsi="Consolas" w:cs="Consolas"/>
+          <w:color w:val="000000"/>
+          <w:sz w:val="18"/>
+          <w:szCs w:val="18"/>
+          <w:highlight w:val="white"/>
+        </w:rPr>
+      </w:pPr>
+    </w:p>
+    <w:p>
+      <w:pPr>
+        <w:autoSpaceDE w:val="0"/>
+        <w:autoSpaceDN w:val="0"/>
+        <w:adjustRightInd w:val="0"/>
+        <w:spacing w:after="0" w:line="240" w:lineRule="auto"/>
+        <w:rPr>
+          <w:rFonts w:ascii="Consolas" w:hAnsi="Consolas" w:cs="Consolas"/>
+          <w:color w:val="000000"/>
+          <w:sz w:val="18"/>
+          <w:szCs w:val="18"/>
+          <w:highlight w:val="white"/>
+        </w:rPr>
+      </w:pPr>
+      <w:r>
+        <w:rPr>
+          <w:rFonts w:ascii="Consolas" w:hAnsi="Consolas" w:cs="Consolas"/>
+          <w:color w:val="0000FF"/>
+          <w:sz w:val="18"/>
+          <w:szCs w:val="18"/>
+          <w:highlight w:val="white"/>
+        </w:rPr>
+        <w:t>.CSEG</w:t>
+      </w:r>
+    </w:p>
+    <w:p>
+      <w:pPr>
+        <w:autoSpaceDE w:val="0"/>
+        <w:autoSpaceDN w:val="0"/>
+        <w:adjustRightInd w:val="0"/>
+        <w:spacing w:after="0" w:line="240" w:lineRule="auto"/>
+        <w:rPr>
+          <w:rFonts w:ascii="Consolas" w:hAnsi="Consolas" w:cs="Consolas"/>
+          <w:color w:val="000000"/>
+          <w:sz w:val="18"/>
+          <w:szCs w:val="18"/>
+          <w:highlight w:val="white"/>
+        </w:rPr>
+      </w:pPr>
+      <w:r>
+        <w:rPr>
+          <w:rFonts w:ascii="Consolas" w:hAnsi="Consolas" w:cs="Consolas"/>
+          <w:color w:val="0000FF"/>
+          <w:sz w:val="18"/>
+          <w:szCs w:val="18"/>
+          <w:highlight w:val="white"/>
+        </w:rPr>
+        <w:t>.ORG</w:t>
+      </w:r>
+      <w:r>
+        <w:rPr>
+          <w:rFonts w:ascii="Consolas" w:hAnsi="Consolas" w:cs="Consolas"/>
+          <w:color w:val="000000"/>
+          <w:sz w:val="18"/>
+          <w:szCs w:val="18"/>
+          <w:highlight w:val="white"/>
+        </w:rPr>
+        <w:t xml:space="preserve"> 0x0200</w:t>
+      </w:r>
+    </w:p>
+    <w:p>
+      <w:pPr>
+        <w:autoSpaceDE w:val="0"/>
+        <w:autoSpaceDN w:val="0"/>
+        <w:adjustRightInd w:val="0"/>
+        <w:spacing w:after="0" w:line="240" w:lineRule="auto"/>
+        <w:rPr>
+          <w:rFonts w:ascii="Consolas" w:hAnsi="Consolas" w:cs="Consolas"/>
+          <w:color w:val="000000"/>
+          <w:sz w:val="18"/>
+          <w:szCs w:val="18"/>
+          <w:highlight w:val="white"/>
+        </w:rPr>
+      </w:pPr>
+      <w:r>
+        <w:rPr>
+          <w:rFonts w:ascii="Consolas" w:hAnsi="Consolas" w:cs="Consolas"/>
+          <w:color w:val="000000"/>
+          <w:sz w:val="18"/>
+          <w:szCs w:val="18"/>
+          <w:highlight w:val="white"/>
+        </w:rPr>
+        <w:t>main:</w:t>
+      </w:r>
+    </w:p>
+    <w:p>
+      <w:pPr>
+        <w:autoSpaceDE w:val="0"/>
+        <w:autoSpaceDN w:val="0"/>
+        <w:adjustRightInd w:val="0"/>
+        <w:spacing w:after="0" w:line="240" w:lineRule="auto"/>
+        <w:rPr>
+          <w:rFonts w:ascii="Consolas" w:hAnsi="Consolas" w:cs="Consolas"/>
+          <w:color w:val="000000"/>
+          <w:sz w:val="18"/>
+          <w:szCs w:val="18"/>
+          <w:highlight w:val="white"/>
+        </w:rPr>
+      </w:pPr>
+      <w:r>
+        <w:rPr>
+          <w:rFonts w:ascii="Consolas" w:hAnsi="Consolas" w:cs="Consolas"/>
+          <w:color w:val="000000"/>
+          <w:sz w:val="18"/>
+          <w:szCs w:val="18"/>
+          <w:highlight w:val="white"/>
+        </w:rPr>
+        <w:tab/>
+      </w:r>
+      <w:r>
+        <w:rPr>
+          <w:rFonts w:ascii="Consolas" w:hAnsi="Consolas" w:cs="Consolas"/>
+          <w:color w:val="008000"/>
+          <w:sz w:val="18"/>
+          <w:szCs w:val="18"/>
+          <w:highlight w:val="white"/>
+        </w:rPr>
+        <w:t>;set stack pointer</w:t>
+      </w:r>
+    </w:p>
+    <w:p>
+      <w:pPr>
+        <w:autoSpaceDE w:val="0"/>
+        <w:autoSpaceDN w:val="0"/>
+        <w:adjustRightInd w:val="0"/>
+        <w:spacing w:after="0" w:line="240" w:lineRule="auto"/>
+        <w:rPr>
+          <w:rFonts w:ascii="Consolas" w:hAnsi="Consolas" w:cs="Consolas"/>
+          <w:color w:val="000000"/>
+          <w:sz w:val="18"/>
+          <w:szCs w:val="18"/>
+          <w:highlight w:val="white"/>
+        </w:rPr>
+      </w:pPr>
+      <w:r>
+        <w:rPr>
+          <w:rFonts w:ascii="Consolas" w:hAnsi="Consolas" w:cs="Consolas"/>
+          <w:color w:val="000000"/>
+          <w:sz w:val="18"/>
+          <w:szCs w:val="18"/>
+          <w:highlight w:val="white"/>
+        </w:rPr>
+        <w:tab/>
+      </w:r>
+      <w:r>
+        <w:rPr>
+          <w:rFonts w:ascii="Consolas" w:hAnsi="Consolas" w:cs="Consolas"/>
+          <w:color w:val="0000FF"/>
+          <w:sz w:val="18"/>
+          <w:szCs w:val="18"/>
+          <w:highlight w:val="white"/>
+        </w:rPr>
+        <w:t>ldi</w:t>
+      </w:r>
+      <w:r>
+        <w:rPr>
+          <w:rFonts w:ascii="Consolas" w:hAnsi="Consolas" w:cs="Consolas"/>
+          <w:color w:val="000000"/>
+          <w:sz w:val="18"/>
+          <w:szCs w:val="18"/>
+          <w:highlight w:val="white"/>
+        </w:rPr>
+        <w:t xml:space="preserve"> r16, low(stack_init)</w:t>
+      </w:r>
+    </w:p>
+    <w:p>
+      <w:pPr>
+        <w:autoSpaceDE w:val="0"/>
+        <w:autoSpaceDN w:val="0"/>
+        <w:adjustRightInd w:val="0"/>
+        <w:spacing w:after="0" w:line="240" w:lineRule="auto"/>
+        <w:rPr>
+          <w:rFonts w:ascii="Consolas" w:hAnsi="Consolas" w:cs="Consolas"/>
+          <w:color w:val="000000"/>
+          <w:sz w:val="18"/>
+          <w:szCs w:val="18"/>
+          <w:highlight w:val="white"/>
+        </w:rPr>
+      </w:pPr>
+      <w:r>
+        <w:rPr>
+          <w:rFonts w:ascii="Consolas" w:hAnsi="Consolas" w:cs="Consolas"/>
+          <w:color w:val="000000"/>
+          <w:sz w:val="18"/>
+          <w:szCs w:val="18"/>
+          <w:highlight w:val="white"/>
+        </w:rPr>
+        <w:tab/>
+      </w:r>
+      <w:r>
+        <w:rPr>
+          <w:rFonts w:ascii="Consolas" w:hAnsi="Consolas" w:cs="Consolas"/>
+          <w:color w:val="0000FF"/>
+          <w:sz w:val="18"/>
+          <w:szCs w:val="18"/>
+          <w:highlight w:val="white"/>
+        </w:rPr>
+        <w:t>out</w:t>
+      </w:r>
+      <w:r>
+        <w:rPr>
+          <w:rFonts w:ascii="Consolas" w:hAnsi="Consolas" w:cs="Consolas"/>
+          <w:color w:val="000000"/>
+          <w:sz w:val="18"/>
+          <w:szCs w:val="18"/>
+          <w:highlight w:val="white"/>
+        </w:rPr>
+        <w:t xml:space="preserve"> CPU_SPL, r16</w:t>
+      </w:r>
+    </w:p>
+    <w:p>
+      <w:pPr>
+        <w:autoSpaceDE w:val="0"/>
+        <w:autoSpaceDN w:val="0"/>
+        <w:adjustRightInd w:val="0"/>
+        <w:spacing w:after="0" w:line="240" w:lineRule="auto"/>
+        <w:rPr>
+          <w:rFonts w:ascii="Consolas" w:hAnsi="Consolas" w:cs="Consolas"/>
+          <w:color w:val="000000"/>
+          <w:sz w:val="18"/>
+          <w:szCs w:val="18"/>
+          <w:highlight w:val="white"/>
+        </w:rPr>
+      </w:pPr>
+      <w:r>
+        <w:rPr>
+          <w:rFonts w:ascii="Consolas" w:hAnsi="Consolas" w:cs="Consolas"/>
+          <w:color w:val="000000"/>
+          <w:sz w:val="18"/>
+          <w:szCs w:val="18"/>
+          <w:highlight w:val="white"/>
+        </w:rPr>
+        <w:tab/>
+      </w:r>
+      <w:r>
+        <w:rPr>
+          <w:rFonts w:ascii="Consolas" w:hAnsi="Consolas" w:cs="Consolas"/>
+          <w:color w:val="0000FF"/>
+          <w:sz w:val="18"/>
+          <w:szCs w:val="18"/>
+          <w:highlight w:val="white"/>
+        </w:rPr>
+        <w:t>ldi</w:t>
+      </w:r>
+      <w:r>
+        <w:rPr>
+          <w:rFonts w:ascii="Consolas" w:hAnsi="Consolas" w:cs="Consolas"/>
+          <w:color w:val="000000"/>
+          <w:sz w:val="18"/>
+          <w:szCs w:val="18"/>
+          <w:highlight w:val="white"/>
+        </w:rPr>
+        <w:t xml:space="preserve"> r16, high(stack_init)</w:t>
+      </w:r>
+    </w:p>
+    <w:p>
+      <w:pPr>
+        <w:autoSpaceDE w:val="0"/>
+        <w:autoSpaceDN w:val="0"/>
+        <w:adjustRightInd w:val="0"/>
+        <w:spacing w:after="0" w:line="240" w:lineRule="auto"/>
+        <w:rPr>
+          <w:rFonts w:ascii="Consolas" w:hAnsi="Consolas" w:cs="Consolas"/>
+          <w:color w:val="000000"/>
+          <w:sz w:val="18"/>
+          <w:szCs w:val="18"/>
+          <w:highlight w:val="white"/>
+        </w:rPr>
+      </w:pPr>
+      <w:r>
+        <w:rPr>
+          <w:rFonts w:ascii="Consolas" w:hAnsi="Consolas" w:cs="Consolas"/>
+          <w:color w:val="000000"/>
+          <w:sz w:val="18"/>
+          <w:szCs w:val="18"/>
+          <w:highlight w:val="white"/>
+        </w:rPr>
+        <w:tab/>
+      </w:r>
+      <w:r>
+        <w:rPr>
+          <w:rFonts w:ascii="Consolas" w:hAnsi="Consolas" w:cs="Consolas"/>
+          <w:color w:val="0000FF"/>
+          <w:sz w:val="18"/>
+          <w:szCs w:val="18"/>
+          <w:highlight w:val="white"/>
+        </w:rPr>
+        <w:t>out</w:t>
+      </w:r>
+      <w:r>
+        <w:rPr>
+          <w:rFonts w:ascii="Consolas" w:hAnsi="Consolas" w:cs="Consolas"/>
+          <w:color w:val="000000"/>
+          <w:sz w:val="18"/>
+          <w:szCs w:val="18"/>
+          <w:highlight w:val="white"/>
+        </w:rPr>
+        <w:t xml:space="preserve"> CPU_SPH, r16</w:t>
+      </w:r>
+    </w:p>
+    <w:p>
+      <w:pPr>
+        <w:autoSpaceDE w:val="0"/>
+        <w:autoSpaceDN w:val="0"/>
+        <w:adjustRightInd w:val="0"/>
+        <w:spacing w:after="0" w:line="240" w:lineRule="auto"/>
+        <w:rPr>
+          <w:rFonts w:ascii="Consolas" w:hAnsi="Consolas" w:cs="Consolas"/>
+          <w:color w:val="000000"/>
+          <w:sz w:val="18"/>
+          <w:szCs w:val="18"/>
+          <w:highlight w:val="white"/>
+        </w:rPr>
+      </w:pPr>
+      <w:r>
+        <w:rPr>
+          <w:rFonts w:ascii="Consolas" w:hAnsi="Consolas" w:cs="Consolas"/>
+          <w:color w:val="000000"/>
+          <w:sz w:val="18"/>
+          <w:szCs w:val="18"/>
+          <w:highlight w:val="white"/>
+        </w:rPr>
+        <w:tab/>
+      </w:r>
+      <w:r>
+        <w:rPr>
+          <w:rFonts w:ascii="Consolas" w:hAnsi="Consolas" w:cs="Consolas"/>
+          <w:color w:val="008000"/>
+          <w:sz w:val="18"/>
+          <w:szCs w:val="18"/>
+          <w:highlight w:val="white"/>
+        </w:rPr>
+        <w:t>;initialization subroutines</w:t>
+      </w:r>
+    </w:p>
+    <w:p>
+      <w:pPr>
+        <w:autoSpaceDE w:val="0"/>
+        <w:autoSpaceDN w:val="0"/>
+        <w:adjustRightInd w:val="0"/>
+        <w:spacing w:after="0" w:line="240" w:lineRule="auto"/>
+        <w:rPr>
+          <w:rFonts w:ascii="Consolas" w:hAnsi="Consolas" w:cs="Consolas"/>
+          <w:color w:val="000000"/>
+          <w:sz w:val="18"/>
+          <w:szCs w:val="18"/>
+          <w:highlight w:val="white"/>
+        </w:rPr>
+      </w:pPr>
+      <w:r>
+        <w:rPr>
+          <w:rFonts w:ascii="Consolas" w:hAnsi="Consolas" w:cs="Consolas"/>
+          <w:color w:val="000000"/>
+          <w:sz w:val="18"/>
+          <w:szCs w:val="18"/>
+          <w:highlight w:val="white"/>
+        </w:rPr>
+        <w:tab/>
+      </w:r>
+      <w:r>
+        <w:rPr>
+          <w:rFonts w:ascii="Consolas" w:hAnsi="Consolas" w:cs="Consolas"/>
+          <w:color w:val="0000FF"/>
+          <w:sz w:val="18"/>
+          <w:szCs w:val="18"/>
+          <w:highlight w:val="white"/>
+        </w:rPr>
+        <w:t>rcall</w:t>
+      </w:r>
+      <w:r>
+        <w:rPr>
+          <w:rFonts w:ascii="Consolas" w:hAnsi="Consolas" w:cs="Consolas"/>
+          <w:color w:val="000000"/>
+          <w:sz w:val="18"/>
+          <w:szCs w:val="18"/>
+          <w:highlight w:val="white"/>
+        </w:rPr>
+        <w:t xml:space="preserve"> port_init</w:t>
+      </w:r>
+    </w:p>
+    <w:p>
+      <w:pPr>
+        <w:autoSpaceDE w:val="0"/>
+        <w:autoSpaceDN w:val="0"/>
+        <w:adjustRightInd w:val="0"/>
+        <w:spacing w:after="0" w:line="240" w:lineRule="auto"/>
+        <w:rPr>
+          <w:rFonts w:ascii="Consolas" w:hAnsi="Consolas" w:cs="Consolas"/>
+          <w:color w:val="000000"/>
+          <w:sz w:val="18"/>
+          <w:szCs w:val="18"/>
+          <w:highlight w:val="white"/>
+        </w:rPr>
+      </w:pPr>
+      <w:r>
+        <w:rPr>
+          <w:rFonts w:ascii="Consolas" w:hAnsi="Consolas" w:cs="Consolas"/>
+          <w:color w:val="000000"/>
+          <w:sz w:val="18"/>
+          <w:szCs w:val="18"/>
+          <w:highlight w:val="white"/>
+        </w:rPr>
+        <w:tab/>
+      </w:r>
+      <w:r>
+        <w:rPr>
+          <w:rFonts w:ascii="Consolas" w:hAnsi="Consolas" w:cs="Consolas"/>
+          <w:color w:val="0000FF"/>
+          <w:sz w:val="18"/>
+          <w:szCs w:val="18"/>
+          <w:highlight w:val="white"/>
+        </w:rPr>
+        <w:t>rcall</w:t>
+      </w:r>
+      <w:r>
+        <w:rPr>
+          <w:rFonts w:ascii="Consolas" w:hAnsi="Consolas" w:cs="Consolas"/>
+          <w:color w:val="000000"/>
+          <w:sz w:val="18"/>
+          <w:szCs w:val="18"/>
+          <w:highlight w:val="white"/>
+        </w:rPr>
+        <w:t xml:space="preserve"> s2_int_init</w:t>
+      </w:r>
+    </w:p>
+    <w:p>
+      <w:pPr>
+        <w:autoSpaceDE w:val="0"/>
+        <w:autoSpaceDN w:val="0"/>
+        <w:adjustRightInd w:val="0"/>
+        <w:spacing w:after="0" w:line="240" w:lineRule="auto"/>
+        <w:rPr>
+          <w:rFonts w:ascii="Consolas" w:hAnsi="Consolas" w:cs="Consolas"/>
+          <w:color w:val="000000"/>
+          <w:sz w:val="18"/>
+          <w:szCs w:val="18"/>
+          <w:highlight w:val="white"/>
+        </w:rPr>
+      </w:pPr>
+      <w:r>
+        <w:rPr>
+          <w:rFonts w:ascii="Consolas" w:hAnsi="Consolas" w:cs="Consolas"/>
+          <w:color w:val="000000"/>
+          <w:sz w:val="18"/>
+          <w:szCs w:val="18"/>
+          <w:highlight w:val="white"/>
+        </w:rPr>
+        <w:tab/>
+      </w:r>
+      <w:r>
+        <w:rPr>
+          <w:rFonts w:ascii="Consolas" w:hAnsi="Consolas" w:cs="Consolas"/>
+          <w:color w:val="0000FF"/>
+          <w:sz w:val="18"/>
+          <w:szCs w:val="18"/>
+          <w:highlight w:val="white"/>
+        </w:rPr>
+        <w:t>ldi</w:t>
+      </w:r>
+      <w:r>
+        <w:rPr>
+          <w:rFonts w:ascii="Consolas" w:hAnsi="Consolas" w:cs="Consolas"/>
+          <w:color w:val="000000"/>
+          <w:sz w:val="18"/>
+          <w:szCs w:val="18"/>
+          <w:highlight w:val="white"/>
+        </w:rPr>
+        <w:t xml:space="preserve"> r16, 0b00100000</w:t>
+      </w:r>
+    </w:p>
+    <w:p>
+      <w:pPr>
+        <w:autoSpaceDE w:val="0"/>
+        <w:autoSpaceDN w:val="0"/>
+        <w:adjustRightInd w:val="0"/>
+        <w:spacing w:after="0" w:line="240" w:lineRule="auto"/>
+        <w:rPr>
+          <w:rFonts w:ascii="Consolas" w:hAnsi="Consolas" w:cs="Consolas"/>
+          <w:color w:val="000000"/>
+          <w:sz w:val="18"/>
+          <w:szCs w:val="18"/>
+          <w:highlight w:val="white"/>
+        </w:rPr>
+      </w:pPr>
+      <w:r>
+        <w:rPr>
+          <w:rFonts w:ascii="Consolas" w:hAnsi="Consolas" w:cs="Consolas"/>
+          <w:color w:val="000000"/>
+          <w:sz w:val="18"/>
+          <w:szCs w:val="18"/>
+          <w:highlight w:val="white"/>
+        </w:rPr>
+        <w:tab/>
+        <w:t>loop:</w:t>
+      </w:r>
+    </w:p>
+    <w:p>
+      <w:pPr>
+        <w:autoSpaceDE w:val="0"/>
+        <w:autoSpaceDN w:val="0"/>
+        <w:adjustRightInd w:val="0"/>
+        <w:spacing w:after="0" w:line="240" w:lineRule="auto"/>
+        <w:rPr>
+          <w:rFonts w:ascii="Consolas" w:hAnsi="Consolas" w:cs="Consolas"/>
+          <w:color w:val="000000"/>
+          <w:sz w:val="18"/>
+          <w:szCs w:val="18"/>
+          <w:highlight w:val="white"/>
+        </w:rPr>
+      </w:pPr>
+      <w:r>
+        <w:rPr>
+          <w:rFonts w:ascii="Consolas" w:hAnsi="Consolas" w:cs="Consolas"/>
+          <w:color w:val="000000"/>
+          <w:sz w:val="18"/>
+          <w:szCs w:val="18"/>
+          <w:highlight w:val="white"/>
+        </w:rPr>
+        <w:tab/>
+      </w:r>
+      <w:r>
+        <w:rPr>
+          <w:rFonts w:ascii="Consolas" w:hAnsi="Consolas" w:cs="Consolas"/>
+          <w:color w:val="000000"/>
+          <w:sz w:val="18"/>
+          <w:szCs w:val="18"/>
+          <w:highlight w:val="white"/>
+        </w:rPr>
+        <w:tab/>
+      </w:r>
+      <w:r>
+        <w:rPr>
+          <w:rFonts w:ascii="Consolas" w:hAnsi="Consolas" w:cs="Consolas"/>
+          <w:color w:val="0000FF"/>
+          <w:sz w:val="18"/>
+          <w:szCs w:val="18"/>
+          <w:highlight w:val="white"/>
+        </w:rPr>
+        <w:t>sts</w:t>
+      </w:r>
+      <w:r>
+        <w:rPr>
+          <w:rFonts w:ascii="Consolas" w:hAnsi="Consolas" w:cs="Consolas"/>
+          <w:color w:val="000000"/>
+          <w:sz w:val="18"/>
+          <w:szCs w:val="18"/>
+          <w:highlight w:val="white"/>
+        </w:rPr>
+        <w:t xml:space="preserve"> PORTD_OUTTGL,r16</w:t>
+      </w:r>
+    </w:p>
+    <w:p>
+      <w:pPr>
+        <w:autoSpaceDE w:val="0"/>
+        <w:autoSpaceDN w:val="0"/>
+        <w:adjustRightInd w:val="0"/>
+        <w:spacing w:after="0" w:line="240" w:lineRule="auto"/>
+        <w:rPr>
+          <w:rFonts w:ascii="Consolas" w:hAnsi="Consolas" w:cs="Consolas"/>
+          <w:color w:val="000000"/>
+          <w:sz w:val="18"/>
+          <w:szCs w:val="18"/>
+          <w:highlight w:val="white"/>
+        </w:rPr>
+      </w:pPr>
+      <w:r>
+        <w:rPr>
+          <w:rFonts w:ascii="Consolas" w:hAnsi="Consolas" w:cs="Consolas"/>
+          <w:color w:val="000000"/>
+          <w:sz w:val="18"/>
+          <w:szCs w:val="18"/>
+          <w:highlight w:val="white"/>
+        </w:rPr>
+        <w:tab/>
+      </w:r>
+      <w:r>
+        <w:rPr>
+          <w:rFonts w:ascii="Consolas" w:hAnsi="Consolas" w:cs="Consolas"/>
+          <w:color w:val="0000FF"/>
+          <w:sz w:val="18"/>
+          <w:szCs w:val="18"/>
+          <w:highlight w:val="white"/>
+        </w:rPr>
+        <w:t>rjmp</w:t>
+      </w:r>
+      <w:r>
+        <w:rPr>
+          <w:rFonts w:ascii="Consolas" w:hAnsi="Consolas" w:cs="Consolas"/>
+          <w:color w:val="000000"/>
+          <w:sz w:val="18"/>
+          <w:szCs w:val="18"/>
+          <w:highlight w:val="white"/>
+        </w:rPr>
+        <w:t xml:space="preserve"> loop</w:t>
+      </w:r>
+    </w:p>
+    <w:p>
+      <w:pPr>
+        <w:autoSpaceDE w:val="0"/>
+        <w:autoSpaceDN w:val="0"/>
+        <w:adjustRightInd w:val="0"/>
+        <w:spacing w:after="0" w:line="240" w:lineRule="auto"/>
+        <w:rPr>
+          <w:rFonts w:ascii="Consolas" w:hAnsi="Consolas" w:cs="Consolas"/>
+          <w:color w:val="000000"/>
+          <w:sz w:val="18"/>
+          <w:szCs w:val="18"/>
+          <w:highlight w:val="white"/>
+        </w:rPr>
+      </w:pPr>
+    </w:p>
+    <w:p>
+      <w:pPr>
+        <w:autoSpaceDE w:val="0"/>
+        <w:autoSpaceDN w:val="0"/>
+        <w:adjustRightInd w:val="0"/>
+        <w:spacing w:after="0" w:line="240" w:lineRule="auto"/>
+        <w:rPr>
+          <w:rFonts w:ascii="Consolas" w:hAnsi="Consolas" w:cs="Consolas"/>
+          <w:color w:val="000000"/>
+          <w:sz w:val="18"/>
+          <w:szCs w:val="18"/>
+          <w:highlight w:val="white"/>
+        </w:rPr>
+      </w:pPr>
+      <w:r>
+        <w:rPr>
+          <w:rFonts w:ascii="Consolas" w:hAnsi="Consolas" w:cs="Consolas"/>
+          <w:color w:val="000000"/>
+          <w:sz w:val="18"/>
+          <w:szCs w:val="18"/>
+          <w:highlight w:val="white"/>
+        </w:rPr>
+        <w:t>end:</w:t>
+      </w:r>
+    </w:p>
+    <w:p>
+      <w:pPr>
+        <w:autoSpaceDE w:val="0"/>
+        <w:autoSpaceDN w:val="0"/>
+        <w:adjustRightInd w:val="0"/>
+        <w:spacing w:after="0" w:line="240" w:lineRule="auto"/>
+        <w:rPr>
+          <w:rFonts w:ascii="Consolas" w:hAnsi="Consolas" w:cs="Consolas"/>
+          <w:color w:val="000000"/>
+          <w:sz w:val="18"/>
+          <w:szCs w:val="18"/>
+          <w:highlight w:val="white"/>
+        </w:rPr>
+      </w:pPr>
+      <w:r>
+        <w:rPr>
+          <w:rFonts w:ascii="Consolas" w:hAnsi="Consolas" w:cs="Consolas"/>
+          <w:color w:val="000000"/>
+          <w:sz w:val="18"/>
+          <w:szCs w:val="18"/>
+          <w:highlight w:val="white"/>
+        </w:rPr>
+        <w:tab/>
+      </w:r>
+      <w:r>
+        <w:rPr>
+          <w:rFonts w:ascii="Consolas" w:hAnsi="Consolas" w:cs="Consolas"/>
+          <w:color w:val="0000FF"/>
+          <w:sz w:val="18"/>
+          <w:szCs w:val="18"/>
+          <w:highlight w:val="white"/>
+        </w:rPr>
+        <w:t>rjmp</w:t>
+      </w:r>
+      <w:r>
+        <w:rPr>
+          <w:rFonts w:ascii="Consolas" w:hAnsi="Consolas" w:cs="Consolas"/>
+          <w:color w:val="000000"/>
+          <w:sz w:val="18"/>
+          <w:szCs w:val="18"/>
+          <w:highlight w:val="white"/>
+        </w:rPr>
+        <w:t xml:space="preserve"> end</w:t>
+      </w:r>
+    </w:p>
+    <w:p>
+      <w:pPr>
+        <w:autoSpaceDE w:val="0"/>
+        <w:autoSpaceDN w:val="0"/>
+        <w:adjustRightInd w:val="0"/>
+        <w:spacing w:after="0" w:line="240" w:lineRule="auto"/>
+        <w:rPr>
+          <w:rFonts w:ascii="Consolas" w:hAnsi="Consolas" w:cs="Consolas"/>
+          <w:color w:val="000000"/>
+          <w:sz w:val="18"/>
+          <w:szCs w:val="18"/>
+          <w:highlight w:val="white"/>
+        </w:rPr>
+      </w:pPr>
+    </w:p>
+    <w:p>
+      <w:pPr>
+        <w:autoSpaceDE w:val="0"/>
+        <w:autoSpaceDN w:val="0"/>
+        <w:adjustRightInd w:val="0"/>
+        <w:spacing w:after="0" w:line="240" w:lineRule="auto"/>
+        <w:rPr>
+          <w:rFonts w:ascii="Consolas" w:hAnsi="Consolas" w:cs="Consolas"/>
+          <w:color w:val="000000"/>
+          <w:sz w:val="18"/>
+          <w:szCs w:val="18"/>
+          <w:highlight w:val="white"/>
+        </w:rPr>
+      </w:pPr>
+      <w:r>
+        <w:rPr>
+          <w:rFonts w:ascii="Consolas" w:hAnsi="Consolas" w:cs="Consolas"/>
+          <w:color w:val="008000"/>
+          <w:sz w:val="18"/>
+          <w:szCs w:val="18"/>
+          <w:highlight w:val="white"/>
+        </w:rPr>
+        <w:t>;***********END MAIN PROGRAM*******************************</w:t>
+      </w:r>
+    </w:p>
+    <w:p>
+      <w:pPr>
+        <w:autoSpaceDE w:val="0"/>
+        <w:autoSpaceDN w:val="0"/>
+        <w:adjustRightInd w:val="0"/>
+        <w:spacing w:after="0" w:line="240" w:lineRule="auto"/>
+        <w:rPr>
+          <w:rFonts w:ascii="Consolas" w:hAnsi="Consolas" w:cs="Consolas"/>
+          <w:color w:val="000000"/>
+          <w:sz w:val="18"/>
+          <w:szCs w:val="18"/>
+          <w:highlight w:val="white"/>
+        </w:rPr>
+      </w:pPr>
+      <w:r>
+        <w:rPr>
+          <w:rFonts w:ascii="Consolas" w:hAnsi="Consolas" w:cs="Consolas"/>
+          <w:color w:val="008000"/>
+          <w:sz w:val="18"/>
+          <w:szCs w:val="18"/>
+          <w:highlight w:val="white"/>
+        </w:rPr>
+        <w:t>;****************************************************</w:t>
+      </w:r>
+    </w:p>
+    <w:p>
+      <w:pPr>
+        <w:autoSpaceDE w:val="0"/>
+        <w:autoSpaceDN w:val="0"/>
+        <w:adjustRightInd w:val="0"/>
+        <w:spacing w:after="0" w:line="240" w:lineRule="auto"/>
+        <w:rPr>
+          <w:rFonts w:ascii="Consolas" w:hAnsi="Consolas" w:cs="Consolas"/>
+          <w:color w:val="000000"/>
+          <w:sz w:val="18"/>
+          <w:szCs w:val="18"/>
+          <w:highlight w:val="white"/>
+        </w:rPr>
+      </w:pPr>
+      <w:r>
+        <w:rPr>
+          <w:rFonts w:ascii="Consolas" w:hAnsi="Consolas" w:cs="Consolas"/>
+          <w:color w:val="008000"/>
+          <w:sz w:val="18"/>
+          <w:szCs w:val="18"/>
+          <w:highlight w:val="white"/>
+        </w:rPr>
+        <w:t>; Name:</w:t>
+      </w:r>
+      <w:r>
+        <w:rPr>
+          <w:rFonts w:ascii="Consolas" w:hAnsi="Consolas" w:cs="Consolas"/>
+          <w:color w:val="008000"/>
+          <w:sz w:val="18"/>
+          <w:szCs w:val="18"/>
+          <w:highlight w:val="white"/>
+        </w:rPr>
+        <w:tab/>
+        <w:t>PORT_INIT</w:t>
+      </w:r>
+    </w:p>
+    <w:p>
+      <w:pPr>
+        <w:autoSpaceDE w:val="0"/>
+        <w:autoSpaceDN w:val="0"/>
+        <w:adjustRightInd w:val="0"/>
+        <w:spacing w:after="0" w:line="240" w:lineRule="auto"/>
+        <w:rPr>
+          <w:rFonts w:ascii="Consolas" w:hAnsi="Consolas" w:cs="Consolas"/>
+          <w:color w:val="000000"/>
+          <w:sz w:val="18"/>
+          <w:szCs w:val="18"/>
+          <w:highlight w:val="white"/>
+        </w:rPr>
+      </w:pPr>
+      <w:r>
+        <w:rPr>
+          <w:rFonts w:ascii="Consolas" w:hAnsi="Consolas" w:cs="Consolas"/>
+          <w:color w:val="008000"/>
+          <w:sz w:val="18"/>
+          <w:szCs w:val="18"/>
+          <w:highlight w:val="white"/>
+        </w:rPr>
+        <w:t>; Purpose: TO INITIALIZE INPUT AND OUTPUT PORTS</w:t>
+      </w:r>
+    </w:p>
+    <w:p>
+      <w:pPr>
+        <w:autoSpaceDE w:val="0"/>
+        <w:autoSpaceDN w:val="0"/>
+        <w:adjustRightInd w:val="0"/>
+        <w:spacing w:after="0" w:line="240" w:lineRule="auto"/>
+        <w:rPr>
+          <w:rFonts w:ascii="Consolas" w:hAnsi="Consolas" w:cs="Consolas"/>
+          <w:color w:val="000000"/>
+          <w:sz w:val="18"/>
+          <w:szCs w:val="18"/>
+          <w:highlight w:val="white"/>
+        </w:rPr>
+      </w:pPr>
+      <w:r>
+        <w:rPr>
+          <w:rFonts w:ascii="Consolas" w:hAnsi="Consolas" w:cs="Consolas"/>
+          <w:color w:val="008000"/>
+          <w:sz w:val="18"/>
+          <w:szCs w:val="18"/>
+          <w:highlight w:val="white"/>
+        </w:rPr>
+        <w:t>; Input(s): S2_SLB (PORTF_PIN3)</w:t>
+      </w:r>
+    </w:p>
+    <w:p>
+      <w:pPr>
+        <w:autoSpaceDE w:val="0"/>
+        <w:autoSpaceDN w:val="0"/>
+        <w:adjustRightInd w:val="0"/>
+        <w:spacing w:after="0" w:line="240" w:lineRule="auto"/>
+        <w:rPr>
+          <w:rFonts w:ascii="Consolas" w:hAnsi="Consolas" w:cs="Consolas"/>
+          <w:color w:val="000000"/>
+          <w:sz w:val="18"/>
+          <w:szCs w:val="18"/>
+          <w:highlight w:val="white"/>
+        </w:rPr>
+      </w:pPr>
+      <w:r>
+        <w:rPr>
+          <w:rFonts w:ascii="Consolas" w:hAnsi="Consolas" w:cs="Consolas"/>
+          <w:color w:val="008000"/>
+          <w:sz w:val="18"/>
+          <w:szCs w:val="18"/>
+          <w:highlight w:val="white"/>
+        </w:rPr>
+        <w:t>; Output: SLB_LEDS (PORTC)</w:t>
+      </w:r>
+    </w:p>
+    <w:p>
+      <w:pPr>
+        <w:autoSpaceDE w:val="0"/>
+        <w:autoSpaceDN w:val="0"/>
+        <w:adjustRightInd w:val="0"/>
+        <w:spacing w:after="0" w:line="240" w:lineRule="auto"/>
+        <w:rPr>
+          <w:rFonts w:ascii="Consolas" w:hAnsi="Consolas" w:cs="Consolas"/>
+          <w:color w:val="000000"/>
+          <w:sz w:val="18"/>
+          <w:szCs w:val="18"/>
+          <w:highlight w:val="white"/>
+        </w:rPr>
+      </w:pPr>
+      <w:r>
+        <w:rPr>
+          <w:rFonts w:ascii="Consolas" w:hAnsi="Consolas" w:cs="Consolas"/>
+          <w:color w:val="008000"/>
+          <w:sz w:val="18"/>
+          <w:szCs w:val="18"/>
+          <w:highlight w:val="white"/>
+        </w:rPr>
+        <w:t>; Registers affected: PORTF_DIR,PORTCFG_MPCMASK,PORTC_DIR,PORTC_PIN0CTRL,PORTD_DIR</w:t>
+      </w:r>
+    </w:p>
+    <w:p>
+      <w:pPr>
+        <w:autoSpaceDE w:val="0"/>
+        <w:autoSpaceDN w:val="0"/>
+        <w:adjustRightInd w:val="0"/>
+        <w:spacing w:after="0" w:line="240" w:lineRule="auto"/>
+        <w:rPr>
+          <w:rFonts w:ascii="Consolas" w:hAnsi="Consolas" w:cs="Consolas"/>
+          <w:color w:val="000000"/>
+          <w:sz w:val="18"/>
+          <w:szCs w:val="18"/>
+          <w:highlight w:val="white"/>
+        </w:rPr>
+      </w:pPr>
+      <w:r>
+        <w:rPr>
+          <w:rFonts w:ascii="Consolas" w:hAnsi="Consolas" w:cs="Consolas"/>
+          <w:color w:val="008000"/>
+          <w:sz w:val="18"/>
+          <w:szCs w:val="18"/>
+          <w:highlight w:val="white"/>
+        </w:rPr>
+        <w:t>;****************************************************</w:t>
+      </w:r>
+    </w:p>
+    <w:p>
+      <w:pPr>
+        <w:autoSpaceDE w:val="0"/>
+        <w:autoSpaceDN w:val="0"/>
+        <w:adjustRightInd w:val="0"/>
+        <w:spacing w:after="0" w:line="240" w:lineRule="auto"/>
+        <w:rPr>
+          <w:rFonts w:ascii="Consolas" w:hAnsi="Consolas" w:cs="Consolas"/>
+          <w:color w:val="000000"/>
+          <w:sz w:val="18"/>
+          <w:szCs w:val="18"/>
+          <w:highlight w:val="white"/>
+        </w:rPr>
+      </w:pPr>
+      <w:r>
+        <w:rPr>
+          <w:rFonts w:ascii="Consolas" w:hAnsi="Consolas" w:cs="Consolas"/>
+          <w:color w:val="000000"/>
+          <w:sz w:val="18"/>
+          <w:szCs w:val="18"/>
+          <w:highlight w:val="white"/>
+        </w:rPr>
+        <w:lastRenderedPageBreak/>
+        <w:t>PORT_INIT:</w:t>
+      </w:r>
+    </w:p>
+    <w:p>
+      <w:pPr>
+        <w:autoSpaceDE w:val="0"/>
+        <w:autoSpaceDN w:val="0"/>
+        <w:adjustRightInd w:val="0"/>
+        <w:spacing w:after="0" w:line="240" w:lineRule="auto"/>
+        <w:rPr>
+          <w:rFonts w:ascii="Consolas" w:hAnsi="Consolas" w:cs="Consolas"/>
+          <w:color w:val="000000"/>
+          <w:sz w:val="18"/>
+          <w:szCs w:val="18"/>
+          <w:highlight w:val="white"/>
+        </w:rPr>
+      </w:pPr>
+      <w:r>
+        <w:rPr>
+          <w:rFonts w:ascii="Consolas" w:hAnsi="Consolas" w:cs="Consolas"/>
+          <w:color w:val="000000"/>
+          <w:sz w:val="18"/>
+          <w:szCs w:val="18"/>
+          <w:highlight w:val="white"/>
+        </w:rPr>
+        <w:tab/>
+      </w:r>
+      <w:r>
+        <w:rPr>
+          <w:rFonts w:ascii="Consolas" w:hAnsi="Consolas" w:cs="Consolas"/>
+          <w:color w:val="008000"/>
+          <w:sz w:val="18"/>
+          <w:szCs w:val="18"/>
+          <w:highlight w:val="white"/>
+        </w:rPr>
+        <w:t>;save registers</w:t>
+      </w:r>
+    </w:p>
+    <w:p>
+      <w:pPr>
+        <w:autoSpaceDE w:val="0"/>
+        <w:autoSpaceDN w:val="0"/>
+        <w:adjustRightInd w:val="0"/>
+        <w:spacing w:after="0" w:line="240" w:lineRule="auto"/>
+        <w:rPr>
+          <w:rFonts w:ascii="Consolas" w:hAnsi="Consolas" w:cs="Consolas"/>
+          <w:color w:val="000000"/>
+          <w:sz w:val="18"/>
+          <w:szCs w:val="18"/>
+          <w:highlight w:val="white"/>
+        </w:rPr>
+      </w:pPr>
+      <w:r>
+        <w:rPr>
+          <w:rFonts w:ascii="Consolas" w:hAnsi="Consolas" w:cs="Consolas"/>
+          <w:color w:val="000000"/>
+          <w:sz w:val="18"/>
+          <w:szCs w:val="18"/>
+          <w:highlight w:val="white"/>
+        </w:rPr>
+        <w:tab/>
+      </w:r>
+      <w:r>
+        <w:rPr>
+          <w:rFonts w:ascii="Consolas" w:hAnsi="Consolas" w:cs="Consolas"/>
+          <w:color w:val="0000FF"/>
+          <w:sz w:val="18"/>
+          <w:szCs w:val="18"/>
+          <w:highlight w:val="white"/>
+        </w:rPr>
+        <w:t>push</w:t>
+      </w:r>
+      <w:r>
+        <w:rPr>
+          <w:rFonts w:ascii="Consolas" w:hAnsi="Consolas" w:cs="Consolas"/>
+          <w:color w:val="000000"/>
+          <w:sz w:val="18"/>
+          <w:szCs w:val="18"/>
+          <w:highlight w:val="white"/>
+        </w:rPr>
+        <w:t xml:space="preserve"> r16</w:t>
+      </w:r>
+    </w:p>
+    <w:p>
+      <w:pPr>
+        <w:autoSpaceDE w:val="0"/>
+        <w:autoSpaceDN w:val="0"/>
+        <w:adjustRightInd w:val="0"/>
+        <w:spacing w:after="0" w:line="240" w:lineRule="auto"/>
+        <w:rPr>
+          <w:rFonts w:ascii="Consolas" w:hAnsi="Consolas" w:cs="Consolas"/>
+          <w:color w:val="000000"/>
+          <w:sz w:val="18"/>
+          <w:szCs w:val="18"/>
+          <w:highlight w:val="white"/>
+        </w:rPr>
+      </w:pPr>
+      <w:r>
+        <w:rPr>
+          <w:rFonts w:ascii="Consolas" w:hAnsi="Consolas" w:cs="Consolas"/>
+          <w:color w:val="000000"/>
+          <w:sz w:val="18"/>
+          <w:szCs w:val="18"/>
+          <w:highlight w:val="white"/>
+        </w:rPr>
+        <w:tab/>
+      </w:r>
+      <w:r>
+        <w:rPr>
+          <w:rFonts w:ascii="Consolas" w:hAnsi="Consolas" w:cs="Consolas"/>
+          <w:color w:val="008000"/>
+          <w:sz w:val="18"/>
+          <w:szCs w:val="18"/>
+          <w:highlight w:val="white"/>
+        </w:rPr>
+        <w:t>;set s2 slb as input</w:t>
+      </w:r>
+    </w:p>
+    <w:p>
+      <w:pPr>
+        <w:autoSpaceDE w:val="0"/>
+        <w:autoSpaceDN w:val="0"/>
+        <w:adjustRightInd w:val="0"/>
+        <w:spacing w:after="0" w:line="240" w:lineRule="auto"/>
+        <w:rPr>
+          <w:rFonts w:ascii="Consolas" w:hAnsi="Consolas" w:cs="Consolas"/>
+          <w:color w:val="000000"/>
+          <w:sz w:val="18"/>
+          <w:szCs w:val="18"/>
+          <w:highlight w:val="white"/>
+        </w:rPr>
+      </w:pPr>
+      <w:r>
+        <w:rPr>
+          <w:rFonts w:ascii="Consolas" w:hAnsi="Consolas" w:cs="Consolas"/>
+          <w:color w:val="000000"/>
+          <w:sz w:val="18"/>
+          <w:szCs w:val="18"/>
+          <w:highlight w:val="white"/>
+        </w:rPr>
+        <w:tab/>
+      </w:r>
+      <w:r>
+        <w:rPr>
+          <w:rFonts w:ascii="Consolas" w:hAnsi="Consolas" w:cs="Consolas"/>
+          <w:color w:val="0000FF"/>
+          <w:sz w:val="18"/>
+          <w:szCs w:val="18"/>
+          <w:highlight w:val="white"/>
+        </w:rPr>
+        <w:t>ldi</w:t>
+      </w:r>
+      <w:r>
+        <w:rPr>
+          <w:rFonts w:ascii="Consolas" w:hAnsi="Consolas" w:cs="Consolas"/>
+          <w:color w:val="000000"/>
+          <w:sz w:val="18"/>
+          <w:szCs w:val="18"/>
+          <w:highlight w:val="white"/>
+        </w:rPr>
+        <w:t xml:space="preserve"> r16, bit3</w:t>
+      </w:r>
+    </w:p>
+    <w:p>
+      <w:pPr>
+        <w:autoSpaceDE w:val="0"/>
+        <w:autoSpaceDN w:val="0"/>
+        <w:adjustRightInd w:val="0"/>
+        <w:spacing w:after="0" w:line="240" w:lineRule="auto"/>
+        <w:rPr>
+          <w:rFonts w:ascii="Consolas" w:hAnsi="Consolas" w:cs="Consolas"/>
+          <w:color w:val="000000"/>
+          <w:sz w:val="18"/>
+          <w:szCs w:val="18"/>
+          <w:highlight w:val="white"/>
+        </w:rPr>
+      </w:pPr>
+      <w:r>
+        <w:rPr>
+          <w:rFonts w:ascii="Consolas" w:hAnsi="Consolas" w:cs="Consolas"/>
+          <w:color w:val="000000"/>
+          <w:sz w:val="18"/>
+          <w:szCs w:val="18"/>
+          <w:highlight w:val="white"/>
+        </w:rPr>
+        <w:tab/>
+      </w:r>
+      <w:r>
+        <w:rPr>
+          <w:rFonts w:ascii="Consolas" w:hAnsi="Consolas" w:cs="Consolas"/>
+          <w:color w:val="0000FF"/>
+          <w:sz w:val="18"/>
+          <w:szCs w:val="18"/>
+          <w:highlight w:val="white"/>
+        </w:rPr>
+        <w:t>sts</w:t>
+      </w:r>
+      <w:r>
+        <w:rPr>
+          <w:rFonts w:ascii="Consolas" w:hAnsi="Consolas" w:cs="Consolas"/>
+          <w:color w:val="000000"/>
+          <w:sz w:val="18"/>
+          <w:szCs w:val="18"/>
+          <w:highlight w:val="white"/>
+        </w:rPr>
+        <w:t xml:space="preserve"> PORTF_DIRCLR,r16</w:t>
+      </w:r>
+    </w:p>
+    <w:p>
+      <w:pPr>
+        <w:autoSpaceDE w:val="0"/>
+        <w:autoSpaceDN w:val="0"/>
+        <w:adjustRightInd w:val="0"/>
+        <w:spacing w:after="0" w:line="240" w:lineRule="auto"/>
+        <w:rPr>
+          <w:rFonts w:ascii="Consolas" w:hAnsi="Consolas" w:cs="Consolas"/>
+          <w:color w:val="000000"/>
+          <w:sz w:val="18"/>
+          <w:szCs w:val="18"/>
+          <w:highlight w:val="white"/>
+        </w:rPr>
+      </w:pPr>
+      <w:r>
+        <w:rPr>
+          <w:rFonts w:ascii="Consolas" w:hAnsi="Consolas" w:cs="Consolas"/>
+          <w:color w:val="000000"/>
+          <w:sz w:val="18"/>
+          <w:szCs w:val="18"/>
+          <w:highlight w:val="white"/>
+        </w:rPr>
+        <w:tab/>
+      </w:r>
+      <w:r>
+        <w:rPr>
+          <w:rFonts w:ascii="Consolas" w:hAnsi="Consolas" w:cs="Consolas"/>
+          <w:color w:val="008000"/>
+          <w:sz w:val="18"/>
+          <w:szCs w:val="18"/>
+          <w:highlight w:val="white"/>
+        </w:rPr>
+        <w:t>;set slb_leds as outputs</w:t>
+      </w:r>
+    </w:p>
+    <w:p>
+      <w:pPr>
+        <w:autoSpaceDE w:val="0"/>
+        <w:autoSpaceDN w:val="0"/>
+        <w:adjustRightInd w:val="0"/>
+        <w:spacing w:after="0" w:line="240" w:lineRule="auto"/>
+        <w:rPr>
+          <w:rFonts w:ascii="Consolas" w:hAnsi="Consolas" w:cs="Consolas"/>
+          <w:color w:val="000000"/>
+          <w:sz w:val="18"/>
+          <w:szCs w:val="18"/>
+          <w:highlight w:val="white"/>
+        </w:rPr>
+      </w:pPr>
+      <w:r>
+        <w:rPr>
+          <w:rFonts w:ascii="Consolas" w:hAnsi="Consolas" w:cs="Consolas"/>
+          <w:color w:val="000000"/>
+          <w:sz w:val="18"/>
+          <w:szCs w:val="18"/>
+          <w:highlight w:val="white"/>
+        </w:rPr>
+        <w:tab/>
+      </w:r>
+      <w:r>
+        <w:rPr>
+          <w:rFonts w:ascii="Consolas" w:hAnsi="Consolas" w:cs="Consolas"/>
+          <w:color w:val="0000FF"/>
+          <w:sz w:val="18"/>
+          <w:szCs w:val="18"/>
+          <w:highlight w:val="white"/>
+        </w:rPr>
+        <w:t>ldi</w:t>
+      </w:r>
+      <w:r>
+        <w:rPr>
+          <w:rFonts w:ascii="Consolas" w:hAnsi="Consolas" w:cs="Consolas"/>
+          <w:color w:val="000000"/>
+          <w:sz w:val="18"/>
+          <w:szCs w:val="18"/>
+          <w:highlight w:val="white"/>
+        </w:rPr>
+        <w:t xml:space="preserve"> r16,output</w:t>
+      </w:r>
+    </w:p>
+    <w:p>
+      <w:pPr>
+        <w:autoSpaceDE w:val="0"/>
+        <w:autoSpaceDN w:val="0"/>
+        <w:adjustRightInd w:val="0"/>
+        <w:spacing w:after="0" w:line="240" w:lineRule="auto"/>
+        <w:rPr>
+          <w:rFonts w:ascii="Consolas" w:hAnsi="Consolas" w:cs="Consolas"/>
+          <w:color w:val="000000"/>
+          <w:sz w:val="18"/>
+          <w:szCs w:val="18"/>
+          <w:highlight w:val="white"/>
+        </w:rPr>
+      </w:pPr>
+      <w:r>
+        <w:rPr>
+          <w:rFonts w:ascii="Consolas" w:hAnsi="Consolas" w:cs="Consolas"/>
+          <w:color w:val="000000"/>
+          <w:sz w:val="18"/>
+          <w:szCs w:val="18"/>
+          <w:highlight w:val="white"/>
+        </w:rPr>
+        <w:tab/>
+      </w:r>
+      <w:r>
+        <w:rPr>
+          <w:rFonts w:ascii="Consolas" w:hAnsi="Consolas" w:cs="Consolas"/>
+          <w:color w:val="0000FF"/>
+          <w:sz w:val="18"/>
+          <w:szCs w:val="18"/>
+          <w:highlight w:val="white"/>
+        </w:rPr>
+        <w:t>sts</w:t>
+      </w:r>
+      <w:r>
+        <w:rPr>
+          <w:rFonts w:ascii="Consolas" w:hAnsi="Consolas" w:cs="Consolas"/>
+          <w:color w:val="000000"/>
+          <w:sz w:val="18"/>
+          <w:szCs w:val="18"/>
+          <w:highlight w:val="white"/>
+        </w:rPr>
+        <w:t xml:space="preserve"> PORTC_DIRSET,r16</w:t>
+      </w:r>
+    </w:p>
+    <w:p>
+      <w:pPr>
+        <w:autoSpaceDE w:val="0"/>
+        <w:autoSpaceDN w:val="0"/>
+        <w:adjustRightInd w:val="0"/>
+        <w:spacing w:after="0" w:line="240" w:lineRule="auto"/>
+        <w:rPr>
+          <w:rFonts w:ascii="Consolas" w:hAnsi="Consolas" w:cs="Consolas"/>
+          <w:color w:val="000000"/>
+          <w:sz w:val="18"/>
+          <w:szCs w:val="18"/>
+          <w:highlight w:val="white"/>
+        </w:rPr>
+      </w:pPr>
+      <w:r>
+        <w:rPr>
+          <w:rFonts w:ascii="Consolas" w:hAnsi="Consolas" w:cs="Consolas"/>
+          <w:color w:val="000000"/>
+          <w:sz w:val="18"/>
+          <w:szCs w:val="18"/>
+          <w:highlight w:val="white"/>
+        </w:rPr>
+        <w:tab/>
+      </w:r>
+      <w:r>
+        <w:rPr>
+          <w:rFonts w:ascii="Consolas" w:hAnsi="Consolas" w:cs="Consolas"/>
+          <w:color w:val="008000"/>
+          <w:sz w:val="18"/>
+          <w:szCs w:val="18"/>
+          <w:highlight w:val="white"/>
+        </w:rPr>
+        <w:t>;invert SLB LEDS by using a mask</w:t>
+      </w:r>
+    </w:p>
+    <w:p>
+      <w:pPr>
+        <w:autoSpaceDE w:val="0"/>
+        <w:autoSpaceDN w:val="0"/>
+        <w:adjustRightInd w:val="0"/>
+        <w:spacing w:after="0" w:line="240" w:lineRule="auto"/>
+        <w:rPr>
+          <w:rFonts w:ascii="Consolas" w:hAnsi="Consolas" w:cs="Consolas"/>
+          <w:color w:val="000000"/>
+          <w:sz w:val="18"/>
+          <w:szCs w:val="18"/>
+          <w:highlight w:val="white"/>
+        </w:rPr>
+      </w:pPr>
+      <w:r>
+        <w:rPr>
+          <w:rFonts w:ascii="Consolas" w:hAnsi="Consolas" w:cs="Consolas"/>
+          <w:color w:val="000000"/>
+          <w:sz w:val="18"/>
+          <w:szCs w:val="18"/>
+          <w:highlight w:val="white"/>
+        </w:rPr>
+        <w:tab/>
+      </w:r>
+      <w:r>
+        <w:rPr>
+          <w:rFonts w:ascii="Consolas" w:hAnsi="Consolas" w:cs="Consolas"/>
+          <w:color w:val="0000FF"/>
+          <w:sz w:val="18"/>
+          <w:szCs w:val="18"/>
+          <w:highlight w:val="white"/>
+        </w:rPr>
+        <w:t>ldi</w:t>
+      </w:r>
+      <w:r>
+        <w:rPr>
+          <w:rFonts w:ascii="Consolas" w:hAnsi="Consolas" w:cs="Consolas"/>
+          <w:color w:val="000000"/>
+          <w:sz w:val="18"/>
+          <w:szCs w:val="18"/>
+          <w:highlight w:val="white"/>
+        </w:rPr>
+        <w:t xml:space="preserve"> r16,0xff</w:t>
+      </w:r>
+    </w:p>
+    <w:p>
+      <w:pPr>
+        <w:autoSpaceDE w:val="0"/>
+        <w:autoSpaceDN w:val="0"/>
+        <w:adjustRightInd w:val="0"/>
+        <w:spacing w:after="0" w:line="240" w:lineRule="auto"/>
+        <w:rPr>
+          <w:rFonts w:ascii="Consolas" w:hAnsi="Consolas" w:cs="Consolas"/>
+          <w:color w:val="000000"/>
+          <w:sz w:val="18"/>
+          <w:szCs w:val="18"/>
+          <w:highlight w:val="white"/>
+        </w:rPr>
+      </w:pPr>
+      <w:r>
+        <w:rPr>
+          <w:rFonts w:ascii="Consolas" w:hAnsi="Consolas" w:cs="Consolas"/>
+          <w:color w:val="000000"/>
+          <w:sz w:val="18"/>
+          <w:szCs w:val="18"/>
+          <w:highlight w:val="white"/>
+        </w:rPr>
+        <w:tab/>
+      </w:r>
+      <w:r>
+        <w:rPr>
+          <w:rFonts w:ascii="Consolas" w:hAnsi="Consolas" w:cs="Consolas"/>
+          <w:color w:val="0000FF"/>
+          <w:sz w:val="18"/>
+          <w:szCs w:val="18"/>
+          <w:highlight w:val="white"/>
+        </w:rPr>
+        <w:t>sts</w:t>
+      </w:r>
+      <w:r>
+        <w:rPr>
+          <w:rFonts w:ascii="Consolas" w:hAnsi="Consolas" w:cs="Consolas"/>
+          <w:color w:val="000000"/>
+          <w:sz w:val="18"/>
+          <w:szCs w:val="18"/>
+          <w:highlight w:val="white"/>
+        </w:rPr>
+        <w:t xml:space="preserve"> PORTCFG_MPCMASK,r16</w:t>
+      </w:r>
+    </w:p>
+    <w:p>
+      <w:pPr>
+        <w:autoSpaceDE w:val="0"/>
+        <w:autoSpaceDN w:val="0"/>
+        <w:adjustRightInd w:val="0"/>
+        <w:spacing w:after="0" w:line="240" w:lineRule="auto"/>
+        <w:rPr>
+          <w:rFonts w:ascii="Consolas" w:hAnsi="Consolas" w:cs="Consolas"/>
+          <w:color w:val="000000"/>
+          <w:sz w:val="18"/>
+          <w:szCs w:val="18"/>
+          <w:highlight w:val="white"/>
+        </w:rPr>
+      </w:pPr>
+      <w:r>
+        <w:rPr>
+          <w:rFonts w:ascii="Consolas" w:hAnsi="Consolas" w:cs="Consolas"/>
+          <w:color w:val="000000"/>
+          <w:sz w:val="18"/>
+          <w:szCs w:val="18"/>
+          <w:highlight w:val="white"/>
+        </w:rPr>
+        <w:tab/>
+      </w:r>
+      <w:r>
+        <w:rPr>
+          <w:rFonts w:ascii="Consolas" w:hAnsi="Consolas" w:cs="Consolas"/>
+          <w:color w:val="0000FF"/>
+          <w:sz w:val="18"/>
+          <w:szCs w:val="18"/>
+          <w:highlight w:val="white"/>
+        </w:rPr>
+        <w:t>ldi</w:t>
+      </w:r>
+      <w:r>
+        <w:rPr>
+          <w:rFonts w:ascii="Consolas" w:hAnsi="Consolas" w:cs="Consolas"/>
+          <w:color w:val="000000"/>
+          <w:sz w:val="18"/>
+          <w:szCs w:val="18"/>
+          <w:highlight w:val="white"/>
+        </w:rPr>
+        <w:t xml:space="preserve"> r16,0b01000000</w:t>
+      </w:r>
+    </w:p>
+    <w:p>
+      <w:pPr>
+        <w:autoSpaceDE w:val="0"/>
+        <w:autoSpaceDN w:val="0"/>
+        <w:adjustRightInd w:val="0"/>
+        <w:spacing w:after="0" w:line="240" w:lineRule="auto"/>
+        <w:rPr>
+          <w:rFonts w:ascii="Consolas" w:hAnsi="Consolas" w:cs="Consolas"/>
+          <w:color w:val="000000"/>
+          <w:sz w:val="18"/>
+          <w:szCs w:val="18"/>
+          <w:highlight w:val="white"/>
+        </w:rPr>
+      </w:pPr>
+      <w:r>
+        <w:rPr>
+          <w:rFonts w:ascii="Consolas" w:hAnsi="Consolas" w:cs="Consolas"/>
+          <w:color w:val="000000"/>
+          <w:sz w:val="18"/>
+          <w:szCs w:val="18"/>
+          <w:highlight w:val="white"/>
+        </w:rPr>
+        <w:tab/>
+      </w:r>
+      <w:r>
+        <w:rPr>
+          <w:rFonts w:ascii="Consolas" w:hAnsi="Consolas" w:cs="Consolas"/>
+          <w:color w:val="0000FF"/>
+          <w:sz w:val="18"/>
+          <w:szCs w:val="18"/>
+          <w:highlight w:val="white"/>
+        </w:rPr>
+        <w:t>sts</w:t>
+      </w:r>
+      <w:r>
+        <w:rPr>
+          <w:rFonts w:ascii="Consolas" w:hAnsi="Consolas" w:cs="Consolas"/>
+          <w:color w:val="000000"/>
+          <w:sz w:val="18"/>
+          <w:szCs w:val="18"/>
+          <w:highlight w:val="white"/>
+        </w:rPr>
+        <w:t xml:space="preserve"> PORTC_PIN0CTRL,r16</w:t>
+      </w:r>
+    </w:p>
+    <w:p>
+      <w:pPr>
+        <w:autoSpaceDE w:val="0"/>
+        <w:autoSpaceDN w:val="0"/>
+        <w:adjustRightInd w:val="0"/>
+        <w:spacing w:after="0" w:line="240" w:lineRule="auto"/>
+        <w:rPr>
+          <w:rFonts w:ascii="Consolas" w:hAnsi="Consolas" w:cs="Consolas"/>
+          <w:color w:val="000000"/>
+          <w:sz w:val="18"/>
+          <w:szCs w:val="18"/>
+          <w:highlight w:val="white"/>
+        </w:rPr>
+      </w:pPr>
+      <w:r>
+        <w:rPr>
+          <w:rFonts w:ascii="Consolas" w:hAnsi="Consolas" w:cs="Consolas"/>
+          <w:color w:val="000000"/>
+          <w:sz w:val="18"/>
+          <w:szCs w:val="18"/>
+          <w:highlight w:val="white"/>
+        </w:rPr>
+        <w:tab/>
+      </w:r>
+      <w:r>
+        <w:rPr>
+          <w:rFonts w:ascii="Consolas" w:hAnsi="Consolas" w:cs="Consolas"/>
+          <w:color w:val="008000"/>
+          <w:sz w:val="18"/>
+          <w:szCs w:val="18"/>
+          <w:highlight w:val="white"/>
+        </w:rPr>
+        <w:t>;set green led as output</w:t>
+      </w:r>
+    </w:p>
+    <w:p>
+      <w:pPr>
+        <w:autoSpaceDE w:val="0"/>
+        <w:autoSpaceDN w:val="0"/>
+        <w:adjustRightInd w:val="0"/>
+        <w:spacing w:after="0" w:line="240" w:lineRule="auto"/>
+        <w:rPr>
+          <w:rFonts w:ascii="Consolas" w:hAnsi="Consolas" w:cs="Consolas"/>
+          <w:color w:val="000000"/>
+          <w:sz w:val="18"/>
+          <w:szCs w:val="18"/>
+          <w:highlight w:val="white"/>
+        </w:rPr>
+      </w:pPr>
+      <w:r>
+        <w:rPr>
+          <w:rFonts w:ascii="Consolas" w:hAnsi="Consolas" w:cs="Consolas"/>
+          <w:color w:val="000000"/>
+          <w:sz w:val="18"/>
+          <w:szCs w:val="18"/>
+          <w:highlight w:val="white"/>
+        </w:rPr>
+        <w:tab/>
+      </w:r>
+      <w:r>
+        <w:rPr>
+          <w:rFonts w:ascii="Consolas" w:hAnsi="Consolas" w:cs="Consolas"/>
+          <w:color w:val="0000FF"/>
+          <w:sz w:val="18"/>
+          <w:szCs w:val="18"/>
+          <w:highlight w:val="white"/>
+        </w:rPr>
+        <w:t>ldi</w:t>
+      </w:r>
+      <w:r>
+        <w:rPr>
+          <w:rFonts w:ascii="Consolas" w:hAnsi="Consolas" w:cs="Consolas"/>
+          <w:color w:val="000000"/>
+          <w:sz w:val="18"/>
+          <w:szCs w:val="18"/>
+          <w:highlight w:val="white"/>
+        </w:rPr>
+        <w:t xml:space="preserve"> r16,0b00100000</w:t>
+      </w:r>
+    </w:p>
+    <w:p>
+      <w:pPr>
+        <w:autoSpaceDE w:val="0"/>
+        <w:autoSpaceDN w:val="0"/>
+        <w:adjustRightInd w:val="0"/>
+        <w:spacing w:after="0" w:line="240" w:lineRule="auto"/>
+        <w:rPr>
+          <w:rFonts w:ascii="Consolas" w:hAnsi="Consolas" w:cs="Consolas"/>
+          <w:color w:val="000000"/>
+          <w:sz w:val="18"/>
+          <w:szCs w:val="18"/>
+          <w:highlight w:val="white"/>
+        </w:rPr>
+      </w:pPr>
+      <w:r>
+        <w:rPr>
+          <w:rFonts w:ascii="Consolas" w:hAnsi="Consolas" w:cs="Consolas"/>
+          <w:color w:val="000000"/>
+          <w:sz w:val="18"/>
+          <w:szCs w:val="18"/>
+          <w:highlight w:val="white"/>
+        </w:rPr>
+        <w:tab/>
+      </w:r>
+      <w:r>
+        <w:rPr>
+          <w:rFonts w:ascii="Consolas" w:hAnsi="Consolas" w:cs="Consolas"/>
+          <w:color w:val="0000FF"/>
+          <w:sz w:val="18"/>
+          <w:szCs w:val="18"/>
+          <w:highlight w:val="white"/>
+        </w:rPr>
+        <w:t>sts</w:t>
+      </w:r>
+      <w:r>
+        <w:rPr>
+          <w:rFonts w:ascii="Consolas" w:hAnsi="Consolas" w:cs="Consolas"/>
+          <w:color w:val="000000"/>
+          <w:sz w:val="18"/>
+          <w:szCs w:val="18"/>
+          <w:highlight w:val="white"/>
+        </w:rPr>
+        <w:t xml:space="preserve"> PORTD_DIRSET,r16</w:t>
+      </w:r>
+    </w:p>
+    <w:p>
+      <w:pPr>
+        <w:autoSpaceDE w:val="0"/>
+        <w:autoSpaceDN w:val="0"/>
+        <w:adjustRightInd w:val="0"/>
+        <w:spacing w:after="0" w:line="240" w:lineRule="auto"/>
+        <w:rPr>
+          <w:rFonts w:ascii="Consolas" w:hAnsi="Consolas" w:cs="Consolas"/>
+          <w:color w:val="000000"/>
+          <w:sz w:val="18"/>
+          <w:szCs w:val="18"/>
+          <w:highlight w:val="white"/>
+        </w:rPr>
+      </w:pPr>
+      <w:r>
+        <w:rPr>
+          <w:rFonts w:ascii="Consolas" w:hAnsi="Consolas" w:cs="Consolas"/>
+          <w:color w:val="000000"/>
+          <w:sz w:val="18"/>
+          <w:szCs w:val="18"/>
+          <w:highlight w:val="white"/>
+        </w:rPr>
+        <w:tab/>
+      </w:r>
+      <w:r>
+        <w:rPr>
+          <w:rFonts w:ascii="Consolas" w:hAnsi="Consolas" w:cs="Consolas"/>
+          <w:color w:val="0000FF"/>
+          <w:sz w:val="18"/>
+          <w:szCs w:val="18"/>
+          <w:highlight w:val="white"/>
+        </w:rPr>
+        <w:t>ldi</w:t>
+      </w:r>
+      <w:r>
+        <w:rPr>
+          <w:rFonts w:ascii="Consolas" w:hAnsi="Consolas" w:cs="Consolas"/>
+          <w:color w:val="000000"/>
+          <w:sz w:val="18"/>
+          <w:szCs w:val="18"/>
+          <w:highlight w:val="white"/>
+        </w:rPr>
+        <w:t xml:space="preserve"> r16, 0b11011111</w:t>
+      </w:r>
+    </w:p>
+    <w:p>
+      <w:pPr>
+        <w:autoSpaceDE w:val="0"/>
+        <w:autoSpaceDN w:val="0"/>
+        <w:adjustRightInd w:val="0"/>
+        <w:spacing w:after="0" w:line="240" w:lineRule="auto"/>
+        <w:rPr>
+          <w:rFonts w:ascii="Consolas" w:hAnsi="Consolas" w:cs="Consolas"/>
+          <w:color w:val="000000"/>
+          <w:sz w:val="18"/>
+          <w:szCs w:val="18"/>
+          <w:highlight w:val="white"/>
+        </w:rPr>
+      </w:pPr>
+      <w:r>
+        <w:rPr>
+          <w:rFonts w:ascii="Consolas" w:hAnsi="Consolas" w:cs="Consolas"/>
+          <w:color w:val="000000"/>
+          <w:sz w:val="18"/>
+          <w:szCs w:val="18"/>
+          <w:highlight w:val="white"/>
+        </w:rPr>
+        <w:tab/>
+      </w:r>
+      <w:r>
+        <w:rPr>
+          <w:rFonts w:ascii="Consolas" w:hAnsi="Consolas" w:cs="Consolas"/>
+          <w:color w:val="0000FF"/>
+          <w:sz w:val="18"/>
+          <w:szCs w:val="18"/>
+          <w:highlight w:val="white"/>
+        </w:rPr>
+        <w:t>sts</w:t>
+      </w:r>
+      <w:r>
+        <w:rPr>
+          <w:rFonts w:ascii="Consolas" w:hAnsi="Consolas" w:cs="Consolas"/>
+          <w:color w:val="000000"/>
+          <w:sz w:val="18"/>
+          <w:szCs w:val="18"/>
+          <w:highlight w:val="white"/>
+        </w:rPr>
+        <w:t xml:space="preserve"> PORTD_OUT,r16</w:t>
+      </w:r>
+    </w:p>
+    <w:p>
+      <w:pPr>
+        <w:autoSpaceDE w:val="0"/>
+        <w:autoSpaceDN w:val="0"/>
+        <w:adjustRightInd w:val="0"/>
+        <w:spacing w:after="0" w:line="240" w:lineRule="auto"/>
+        <w:rPr>
+          <w:rFonts w:ascii="Consolas" w:hAnsi="Consolas" w:cs="Consolas"/>
+          <w:color w:val="000000"/>
+          <w:sz w:val="18"/>
+          <w:szCs w:val="18"/>
+          <w:highlight w:val="white"/>
+        </w:rPr>
+      </w:pPr>
+      <w:r>
+        <w:rPr>
+          <w:rFonts w:ascii="Consolas" w:hAnsi="Consolas" w:cs="Consolas"/>
+          <w:color w:val="000000"/>
+          <w:sz w:val="18"/>
+          <w:szCs w:val="18"/>
+          <w:highlight w:val="white"/>
+        </w:rPr>
+        <w:tab/>
+      </w:r>
+      <w:r>
+        <w:rPr>
+          <w:rFonts w:ascii="Consolas" w:hAnsi="Consolas" w:cs="Consolas"/>
+          <w:color w:val="008000"/>
+          <w:sz w:val="18"/>
+          <w:szCs w:val="18"/>
+          <w:highlight w:val="white"/>
+        </w:rPr>
+        <w:t>;restore from stack</w:t>
+      </w:r>
+    </w:p>
+    <w:p>
+      <w:pPr>
+        <w:autoSpaceDE w:val="0"/>
+        <w:autoSpaceDN w:val="0"/>
+        <w:adjustRightInd w:val="0"/>
+        <w:spacing w:after="0" w:line="240" w:lineRule="auto"/>
+        <w:rPr>
+          <w:rFonts w:ascii="Consolas" w:hAnsi="Consolas" w:cs="Consolas"/>
+          <w:color w:val="000000"/>
+          <w:sz w:val="18"/>
+          <w:szCs w:val="18"/>
+          <w:highlight w:val="white"/>
+        </w:rPr>
+      </w:pPr>
+      <w:r>
+        <w:rPr>
+          <w:rFonts w:ascii="Consolas" w:hAnsi="Consolas" w:cs="Consolas"/>
+          <w:color w:val="000000"/>
+          <w:sz w:val="18"/>
+          <w:szCs w:val="18"/>
+          <w:highlight w:val="white"/>
+        </w:rPr>
+        <w:tab/>
+      </w:r>
+      <w:r>
+        <w:rPr>
+          <w:rFonts w:ascii="Consolas" w:hAnsi="Consolas" w:cs="Consolas"/>
+          <w:color w:val="0000FF"/>
+          <w:sz w:val="18"/>
+          <w:szCs w:val="18"/>
+          <w:highlight w:val="white"/>
+        </w:rPr>
+        <w:t>pop</w:t>
+      </w:r>
+      <w:r>
+        <w:rPr>
+          <w:rFonts w:ascii="Consolas" w:hAnsi="Consolas" w:cs="Consolas"/>
+          <w:color w:val="000000"/>
+          <w:sz w:val="18"/>
+          <w:szCs w:val="18"/>
+          <w:highlight w:val="white"/>
+        </w:rPr>
+        <w:t xml:space="preserve"> r16</w:t>
+      </w:r>
+    </w:p>
+    <w:p>
+      <w:pPr>
+        <w:autoSpaceDE w:val="0"/>
+        <w:autoSpaceDN w:val="0"/>
+        <w:adjustRightInd w:val="0"/>
+        <w:spacing w:after="0" w:line="240" w:lineRule="auto"/>
+        <w:rPr>
+          <w:rFonts w:ascii="Consolas" w:hAnsi="Consolas" w:cs="Consolas"/>
+          <w:color w:val="000000"/>
+          <w:sz w:val="18"/>
+          <w:szCs w:val="18"/>
+          <w:highlight w:val="white"/>
+        </w:rPr>
+      </w:pPr>
+      <w:r>
+        <w:rPr>
+          <w:rFonts w:ascii="Consolas" w:hAnsi="Consolas" w:cs="Consolas"/>
+          <w:color w:val="0000FF"/>
+          <w:sz w:val="18"/>
+          <w:szCs w:val="18"/>
+          <w:highlight w:val="white"/>
+        </w:rPr>
+        <w:t>RET</w:t>
+      </w:r>
+    </w:p>
+    <w:p>
+      <w:pPr>
+        <w:autoSpaceDE w:val="0"/>
+        <w:autoSpaceDN w:val="0"/>
+        <w:adjustRightInd w:val="0"/>
+        <w:spacing w:after="0" w:line="240" w:lineRule="auto"/>
+        <w:rPr>
+          <w:rFonts w:ascii="Consolas" w:hAnsi="Consolas" w:cs="Consolas"/>
+          <w:color w:val="000000"/>
+          <w:sz w:val="18"/>
+          <w:szCs w:val="18"/>
+          <w:highlight w:val="white"/>
+        </w:rPr>
+      </w:pPr>
+      <w:r>
+        <w:rPr>
+          <w:rFonts w:ascii="Consolas" w:hAnsi="Consolas" w:cs="Consolas"/>
+          <w:color w:val="008000"/>
+          <w:sz w:val="18"/>
+          <w:szCs w:val="18"/>
+          <w:highlight w:val="white"/>
+        </w:rPr>
+        <w:t>;****************************************************</w:t>
+      </w:r>
+    </w:p>
+    <w:p>
+      <w:pPr>
+        <w:autoSpaceDE w:val="0"/>
+        <w:autoSpaceDN w:val="0"/>
+        <w:adjustRightInd w:val="0"/>
+        <w:spacing w:after="0" w:line="240" w:lineRule="auto"/>
+        <w:rPr>
+          <w:rFonts w:ascii="Consolas" w:hAnsi="Consolas" w:cs="Consolas"/>
+          <w:color w:val="000000"/>
+          <w:sz w:val="18"/>
+          <w:szCs w:val="18"/>
+          <w:highlight w:val="white"/>
+        </w:rPr>
+      </w:pPr>
+      <w:r>
+        <w:rPr>
+          <w:rFonts w:ascii="Consolas" w:hAnsi="Consolas" w:cs="Consolas"/>
+          <w:color w:val="008000"/>
+          <w:sz w:val="18"/>
+          <w:szCs w:val="18"/>
+          <w:highlight w:val="white"/>
+        </w:rPr>
+        <w:t>; Name:</w:t>
+      </w:r>
+      <w:r>
+        <w:rPr>
+          <w:rFonts w:ascii="Consolas" w:hAnsi="Consolas" w:cs="Consolas"/>
+          <w:color w:val="008000"/>
+          <w:sz w:val="18"/>
+          <w:szCs w:val="18"/>
+          <w:highlight w:val="white"/>
+        </w:rPr>
+        <w:tab/>
+        <w:t>S2_INT_INIT</w:t>
+      </w:r>
+    </w:p>
+    <w:p>
+      <w:pPr>
+        <w:autoSpaceDE w:val="0"/>
+        <w:autoSpaceDN w:val="0"/>
+        <w:adjustRightInd w:val="0"/>
+        <w:spacing w:after="0" w:line="240" w:lineRule="auto"/>
+        <w:rPr>
+          <w:rFonts w:ascii="Consolas" w:hAnsi="Consolas" w:cs="Consolas"/>
+          <w:color w:val="000000"/>
+          <w:sz w:val="18"/>
+          <w:szCs w:val="18"/>
+          <w:highlight w:val="white"/>
+        </w:rPr>
+      </w:pPr>
+      <w:r>
+        <w:rPr>
+          <w:rFonts w:ascii="Consolas" w:hAnsi="Consolas" w:cs="Consolas"/>
+          <w:color w:val="008000"/>
+          <w:sz w:val="18"/>
+          <w:szCs w:val="18"/>
+          <w:highlight w:val="white"/>
+        </w:rPr>
+        <w:t>; Purpose: TO INITIALIZE S2 INTERRUPTS</w:t>
+      </w:r>
+    </w:p>
+    <w:p>
+      <w:pPr>
+        <w:autoSpaceDE w:val="0"/>
+        <w:autoSpaceDN w:val="0"/>
+        <w:adjustRightInd w:val="0"/>
+        <w:spacing w:after="0" w:line="240" w:lineRule="auto"/>
+        <w:rPr>
+          <w:rFonts w:ascii="Consolas" w:hAnsi="Consolas" w:cs="Consolas"/>
+          <w:color w:val="000000"/>
+          <w:sz w:val="18"/>
+          <w:szCs w:val="18"/>
+          <w:highlight w:val="white"/>
+        </w:rPr>
+      </w:pPr>
+      <w:r>
+        <w:rPr>
+          <w:rFonts w:ascii="Consolas" w:hAnsi="Consolas" w:cs="Consolas"/>
+          <w:color w:val="008000"/>
+          <w:sz w:val="18"/>
+          <w:szCs w:val="18"/>
+          <w:highlight w:val="white"/>
+        </w:rPr>
+        <w:t>; Input(s): N/A</w:t>
+      </w:r>
+    </w:p>
+    <w:p>
+      <w:pPr>
+        <w:autoSpaceDE w:val="0"/>
+        <w:autoSpaceDN w:val="0"/>
+        <w:adjustRightInd w:val="0"/>
+        <w:spacing w:after="0" w:line="240" w:lineRule="auto"/>
+        <w:rPr>
+          <w:rFonts w:ascii="Consolas" w:hAnsi="Consolas" w:cs="Consolas"/>
+          <w:color w:val="000000"/>
+          <w:sz w:val="18"/>
+          <w:szCs w:val="18"/>
+          <w:highlight w:val="white"/>
+        </w:rPr>
+      </w:pPr>
+      <w:r>
+        <w:rPr>
+          <w:rFonts w:ascii="Consolas" w:hAnsi="Consolas" w:cs="Consolas"/>
+          <w:color w:val="008000"/>
+          <w:sz w:val="18"/>
+          <w:szCs w:val="18"/>
+          <w:highlight w:val="white"/>
+        </w:rPr>
+        <w:t>; Output: N/A</w:t>
+      </w:r>
+    </w:p>
+    <w:p>
+      <w:pPr>
+        <w:autoSpaceDE w:val="0"/>
+        <w:autoSpaceDN w:val="0"/>
+        <w:adjustRightInd w:val="0"/>
+        <w:spacing w:after="0" w:line="240" w:lineRule="auto"/>
+        <w:rPr>
+          <w:rFonts w:ascii="Consolas" w:hAnsi="Consolas" w:cs="Consolas"/>
+          <w:color w:val="000000"/>
+          <w:sz w:val="18"/>
+          <w:szCs w:val="18"/>
+          <w:highlight w:val="white"/>
+        </w:rPr>
+      </w:pPr>
+      <w:r>
+        <w:rPr>
+          <w:rFonts w:ascii="Consolas" w:hAnsi="Consolas" w:cs="Consolas"/>
+          <w:color w:val="008000"/>
+          <w:sz w:val="18"/>
+          <w:szCs w:val="18"/>
+          <w:highlight w:val="white"/>
+        </w:rPr>
+        <w:t>; Registers affected: PORTF_INTCTRL, PORTF_INT0MASK,PMIC_CTRL,PORTF_PIN3CTRL</w:t>
+      </w:r>
+    </w:p>
+    <w:p>
+      <w:pPr>
+        <w:autoSpaceDE w:val="0"/>
+        <w:autoSpaceDN w:val="0"/>
+        <w:adjustRightInd w:val="0"/>
+        <w:spacing w:after="0" w:line="240" w:lineRule="auto"/>
+        <w:rPr>
+          <w:rFonts w:ascii="Consolas" w:hAnsi="Consolas" w:cs="Consolas"/>
+          <w:color w:val="000000"/>
+          <w:sz w:val="18"/>
+          <w:szCs w:val="18"/>
+          <w:highlight w:val="white"/>
+        </w:rPr>
+      </w:pPr>
+      <w:r>
+        <w:rPr>
+          <w:rFonts w:ascii="Consolas" w:hAnsi="Consolas" w:cs="Consolas"/>
+          <w:color w:val="008000"/>
+          <w:sz w:val="18"/>
+          <w:szCs w:val="18"/>
+          <w:highlight w:val="white"/>
+        </w:rPr>
+        <w:t>;****************************************************</w:t>
+      </w:r>
+    </w:p>
+    <w:p>
+      <w:pPr>
+        <w:autoSpaceDE w:val="0"/>
+        <w:autoSpaceDN w:val="0"/>
+        <w:adjustRightInd w:val="0"/>
+        <w:spacing w:after="0" w:line="240" w:lineRule="auto"/>
+        <w:rPr>
+          <w:rFonts w:ascii="Consolas" w:hAnsi="Consolas" w:cs="Consolas"/>
+          <w:color w:val="000000"/>
+          <w:sz w:val="18"/>
+          <w:szCs w:val="18"/>
+          <w:highlight w:val="white"/>
+        </w:rPr>
+      </w:pPr>
+      <w:r>
+        <w:rPr>
+          <w:rFonts w:ascii="Consolas" w:hAnsi="Consolas" w:cs="Consolas"/>
+          <w:color w:val="000000"/>
+          <w:sz w:val="18"/>
+          <w:szCs w:val="18"/>
+          <w:highlight w:val="white"/>
+        </w:rPr>
+        <w:t>S2_INT_INIT:</w:t>
+      </w:r>
+    </w:p>
+    <w:p>
+      <w:pPr>
+        <w:autoSpaceDE w:val="0"/>
+        <w:autoSpaceDN w:val="0"/>
+        <w:adjustRightInd w:val="0"/>
+        <w:spacing w:after="0" w:line="240" w:lineRule="auto"/>
+        <w:rPr>
+          <w:rFonts w:ascii="Consolas" w:hAnsi="Consolas" w:cs="Consolas"/>
+          <w:color w:val="000000"/>
+          <w:sz w:val="18"/>
+          <w:szCs w:val="18"/>
+          <w:highlight w:val="white"/>
+        </w:rPr>
+      </w:pPr>
+      <w:r>
+        <w:rPr>
+          <w:rFonts w:ascii="Consolas" w:hAnsi="Consolas" w:cs="Consolas"/>
+          <w:color w:val="000000"/>
+          <w:sz w:val="18"/>
+          <w:szCs w:val="18"/>
+          <w:highlight w:val="white"/>
+        </w:rPr>
+        <w:tab/>
+      </w:r>
+      <w:r>
+        <w:rPr>
+          <w:rFonts w:ascii="Consolas" w:hAnsi="Consolas" w:cs="Consolas"/>
+          <w:color w:val="008000"/>
+          <w:sz w:val="18"/>
+          <w:szCs w:val="18"/>
+          <w:highlight w:val="white"/>
+        </w:rPr>
+        <w:t>;save registers</w:t>
+      </w:r>
+    </w:p>
+    <w:p>
+      <w:pPr>
+        <w:autoSpaceDE w:val="0"/>
+        <w:autoSpaceDN w:val="0"/>
+        <w:adjustRightInd w:val="0"/>
+        <w:spacing w:after="0" w:line="240" w:lineRule="auto"/>
+        <w:rPr>
+          <w:rFonts w:ascii="Consolas" w:hAnsi="Consolas" w:cs="Consolas"/>
+          <w:color w:val="000000"/>
+          <w:sz w:val="18"/>
+          <w:szCs w:val="18"/>
+          <w:highlight w:val="white"/>
+        </w:rPr>
+      </w:pPr>
+      <w:r>
+        <w:rPr>
+          <w:rFonts w:ascii="Consolas" w:hAnsi="Consolas" w:cs="Consolas"/>
+          <w:color w:val="000000"/>
+          <w:sz w:val="18"/>
+          <w:szCs w:val="18"/>
+          <w:highlight w:val="white"/>
+        </w:rPr>
+        <w:tab/>
+      </w:r>
+      <w:r>
+        <w:rPr>
+          <w:rFonts w:ascii="Consolas" w:hAnsi="Consolas" w:cs="Consolas"/>
+          <w:color w:val="0000FF"/>
+          <w:sz w:val="18"/>
+          <w:szCs w:val="18"/>
+          <w:highlight w:val="white"/>
+        </w:rPr>
+        <w:t>push</w:t>
+      </w:r>
+      <w:r>
+        <w:rPr>
+          <w:rFonts w:ascii="Consolas" w:hAnsi="Consolas" w:cs="Consolas"/>
+          <w:color w:val="000000"/>
+          <w:sz w:val="18"/>
+          <w:szCs w:val="18"/>
+          <w:highlight w:val="white"/>
+        </w:rPr>
+        <w:t xml:space="preserve"> r16</w:t>
+      </w:r>
+    </w:p>
+    <w:p>
+      <w:pPr>
+        <w:autoSpaceDE w:val="0"/>
+        <w:autoSpaceDN w:val="0"/>
+        <w:adjustRightInd w:val="0"/>
+        <w:spacing w:after="0" w:line="240" w:lineRule="auto"/>
+        <w:rPr>
+          <w:rFonts w:ascii="Consolas" w:hAnsi="Consolas" w:cs="Consolas"/>
+          <w:color w:val="000000"/>
+          <w:sz w:val="18"/>
+          <w:szCs w:val="18"/>
+          <w:highlight w:val="white"/>
+        </w:rPr>
+      </w:pPr>
+      <w:r>
+        <w:rPr>
+          <w:rFonts w:ascii="Consolas" w:hAnsi="Consolas" w:cs="Consolas"/>
+          <w:color w:val="000000"/>
+          <w:sz w:val="18"/>
+          <w:szCs w:val="18"/>
+          <w:highlight w:val="white"/>
+        </w:rPr>
+        <w:tab/>
+      </w:r>
+      <w:r>
+        <w:rPr>
+          <w:rFonts w:ascii="Consolas" w:hAnsi="Consolas" w:cs="Consolas"/>
+          <w:color w:val="008000"/>
+          <w:sz w:val="18"/>
+          <w:szCs w:val="18"/>
+          <w:highlight w:val="white"/>
+        </w:rPr>
+        <w:t>;set s2 on slb as interrupt source</w:t>
+      </w:r>
+    </w:p>
+    <w:p>
+      <w:pPr>
+        <w:autoSpaceDE w:val="0"/>
+        <w:autoSpaceDN w:val="0"/>
+        <w:adjustRightInd w:val="0"/>
+        <w:spacing w:after="0" w:line="240" w:lineRule="auto"/>
+        <w:rPr>
+          <w:rFonts w:ascii="Consolas" w:hAnsi="Consolas" w:cs="Consolas"/>
+          <w:color w:val="000000"/>
+          <w:sz w:val="18"/>
+          <w:szCs w:val="18"/>
+          <w:highlight w:val="white"/>
+        </w:rPr>
+      </w:pPr>
+      <w:r>
+        <w:rPr>
+          <w:rFonts w:ascii="Consolas" w:hAnsi="Consolas" w:cs="Consolas"/>
+          <w:color w:val="000000"/>
+          <w:sz w:val="18"/>
+          <w:szCs w:val="18"/>
+          <w:highlight w:val="white"/>
+        </w:rPr>
+        <w:tab/>
+      </w:r>
+      <w:r>
+        <w:rPr>
+          <w:rFonts w:ascii="Consolas" w:hAnsi="Consolas" w:cs="Consolas"/>
+          <w:color w:val="000000"/>
+          <w:sz w:val="18"/>
+          <w:szCs w:val="18"/>
+          <w:highlight w:val="white"/>
+        </w:rPr>
+        <w:tab/>
+      </w:r>
+      <w:r>
+        <w:rPr>
+          <w:rFonts w:ascii="Consolas" w:hAnsi="Consolas" w:cs="Consolas"/>
+          <w:color w:val="008000"/>
+          <w:sz w:val="18"/>
+          <w:szCs w:val="18"/>
+          <w:highlight w:val="white"/>
+        </w:rPr>
+        <w:t>;sets interrupt level as medium</w:t>
+      </w:r>
+    </w:p>
+    <w:p>
+      <w:pPr>
+        <w:autoSpaceDE w:val="0"/>
+        <w:autoSpaceDN w:val="0"/>
+        <w:adjustRightInd w:val="0"/>
+        <w:spacing w:after="0" w:line="240" w:lineRule="auto"/>
+        <w:rPr>
+          <w:rFonts w:ascii="Consolas" w:hAnsi="Consolas" w:cs="Consolas"/>
+          <w:color w:val="000000"/>
+          <w:sz w:val="18"/>
+          <w:szCs w:val="18"/>
+          <w:highlight w:val="white"/>
+        </w:rPr>
+      </w:pPr>
+      <w:r>
+        <w:rPr>
+          <w:rFonts w:ascii="Consolas" w:hAnsi="Consolas" w:cs="Consolas"/>
+          <w:color w:val="000000"/>
+          <w:sz w:val="18"/>
+          <w:szCs w:val="18"/>
+          <w:highlight w:val="white"/>
+        </w:rPr>
+        <w:tab/>
+      </w:r>
+      <w:r>
+        <w:rPr>
+          <w:rFonts w:ascii="Consolas" w:hAnsi="Consolas" w:cs="Consolas"/>
+          <w:color w:val="0000FF"/>
+          <w:sz w:val="18"/>
+          <w:szCs w:val="18"/>
+          <w:highlight w:val="white"/>
+        </w:rPr>
+        <w:t>ldi</w:t>
+      </w:r>
+      <w:r>
+        <w:rPr>
+          <w:rFonts w:ascii="Consolas" w:hAnsi="Consolas" w:cs="Consolas"/>
+          <w:color w:val="000000"/>
+          <w:sz w:val="18"/>
+          <w:szCs w:val="18"/>
+          <w:highlight w:val="white"/>
+        </w:rPr>
+        <w:t xml:space="preserve"> r16, 0b00000010</w:t>
+      </w:r>
+    </w:p>
+    <w:p>
+      <w:pPr>
+        <w:autoSpaceDE w:val="0"/>
+        <w:autoSpaceDN w:val="0"/>
+        <w:adjustRightInd w:val="0"/>
+        <w:spacing w:after="0" w:line="240" w:lineRule="auto"/>
+        <w:rPr>
+          <w:rFonts w:ascii="Consolas" w:hAnsi="Consolas" w:cs="Consolas"/>
+          <w:color w:val="000000"/>
+          <w:sz w:val="18"/>
+          <w:szCs w:val="18"/>
+          <w:highlight w:val="white"/>
+        </w:rPr>
+      </w:pPr>
+      <w:r>
+        <w:rPr>
+          <w:rFonts w:ascii="Consolas" w:hAnsi="Consolas" w:cs="Consolas"/>
+          <w:color w:val="000000"/>
+          <w:sz w:val="18"/>
+          <w:szCs w:val="18"/>
+          <w:highlight w:val="white"/>
+        </w:rPr>
+        <w:tab/>
+      </w:r>
+      <w:r>
+        <w:rPr>
+          <w:rFonts w:ascii="Consolas" w:hAnsi="Consolas" w:cs="Consolas"/>
+          <w:color w:val="0000FF"/>
+          <w:sz w:val="18"/>
+          <w:szCs w:val="18"/>
+          <w:highlight w:val="white"/>
+        </w:rPr>
+        <w:t>sts</w:t>
+      </w:r>
+      <w:r>
+        <w:rPr>
+          <w:rFonts w:ascii="Consolas" w:hAnsi="Consolas" w:cs="Consolas"/>
+          <w:color w:val="000000"/>
+          <w:sz w:val="18"/>
+          <w:szCs w:val="18"/>
+          <w:highlight w:val="white"/>
+        </w:rPr>
+        <w:t xml:space="preserve"> PORTF_INTCTRL,r16</w:t>
+      </w:r>
+    </w:p>
+    <w:p>
+      <w:pPr>
+        <w:autoSpaceDE w:val="0"/>
+        <w:autoSpaceDN w:val="0"/>
+        <w:adjustRightInd w:val="0"/>
+        <w:spacing w:after="0" w:line="240" w:lineRule="auto"/>
+        <w:rPr>
+          <w:rFonts w:ascii="Consolas" w:hAnsi="Consolas" w:cs="Consolas"/>
+          <w:color w:val="000000"/>
+          <w:sz w:val="18"/>
+          <w:szCs w:val="18"/>
+          <w:highlight w:val="white"/>
+        </w:rPr>
+      </w:pPr>
+      <w:r>
+        <w:rPr>
+          <w:rFonts w:ascii="Consolas" w:hAnsi="Consolas" w:cs="Consolas"/>
+          <w:color w:val="000000"/>
+          <w:sz w:val="18"/>
+          <w:szCs w:val="18"/>
+          <w:highlight w:val="white"/>
+        </w:rPr>
+        <w:tab/>
+      </w:r>
+      <w:r>
+        <w:rPr>
+          <w:rFonts w:ascii="Consolas" w:hAnsi="Consolas" w:cs="Consolas"/>
+          <w:color w:val="000000"/>
+          <w:sz w:val="18"/>
+          <w:szCs w:val="18"/>
+          <w:highlight w:val="white"/>
+        </w:rPr>
+        <w:tab/>
+      </w:r>
+      <w:r>
+        <w:rPr>
+          <w:rFonts w:ascii="Consolas" w:hAnsi="Consolas" w:cs="Consolas"/>
+          <w:color w:val="008000"/>
+          <w:sz w:val="18"/>
+          <w:szCs w:val="18"/>
+          <w:highlight w:val="white"/>
+        </w:rPr>
+        <w:t>;sets s2 slb as interrupt source</w:t>
+      </w:r>
+    </w:p>
+    <w:p>
+      <w:pPr>
+        <w:autoSpaceDE w:val="0"/>
+        <w:autoSpaceDN w:val="0"/>
+        <w:adjustRightInd w:val="0"/>
+        <w:spacing w:after="0" w:line="240" w:lineRule="auto"/>
+        <w:rPr>
+          <w:rFonts w:ascii="Consolas" w:hAnsi="Consolas" w:cs="Consolas"/>
+          <w:color w:val="000000"/>
+          <w:sz w:val="18"/>
+          <w:szCs w:val="18"/>
+          <w:highlight w:val="white"/>
+        </w:rPr>
+      </w:pPr>
+      <w:r>
+        <w:rPr>
+          <w:rFonts w:ascii="Consolas" w:hAnsi="Consolas" w:cs="Consolas"/>
+          <w:color w:val="000000"/>
+          <w:sz w:val="18"/>
+          <w:szCs w:val="18"/>
+          <w:highlight w:val="white"/>
+        </w:rPr>
+        <w:tab/>
+      </w:r>
+      <w:r>
+        <w:rPr>
+          <w:rFonts w:ascii="Consolas" w:hAnsi="Consolas" w:cs="Consolas"/>
+          <w:color w:val="0000FF"/>
+          <w:sz w:val="18"/>
+          <w:szCs w:val="18"/>
+          <w:highlight w:val="white"/>
+        </w:rPr>
+        <w:t>ldi</w:t>
+      </w:r>
+      <w:r>
+        <w:rPr>
+          <w:rFonts w:ascii="Consolas" w:hAnsi="Consolas" w:cs="Consolas"/>
+          <w:color w:val="000000"/>
+          <w:sz w:val="18"/>
+          <w:szCs w:val="18"/>
+          <w:highlight w:val="white"/>
+        </w:rPr>
+        <w:t xml:space="preserve"> r16, bit3</w:t>
+      </w:r>
+    </w:p>
+    <w:p>
+      <w:pPr>
+        <w:autoSpaceDE w:val="0"/>
+        <w:autoSpaceDN w:val="0"/>
+        <w:adjustRightInd w:val="0"/>
+        <w:spacing w:after="0" w:line="240" w:lineRule="auto"/>
+        <w:rPr>
+          <w:rFonts w:ascii="Consolas" w:hAnsi="Consolas" w:cs="Consolas"/>
+          <w:color w:val="000000"/>
+          <w:sz w:val="18"/>
+          <w:szCs w:val="18"/>
+          <w:highlight w:val="white"/>
+        </w:rPr>
+      </w:pPr>
+      <w:r>
+        <w:rPr>
+          <w:rFonts w:ascii="Consolas" w:hAnsi="Consolas" w:cs="Consolas"/>
+          <w:color w:val="000000"/>
+          <w:sz w:val="18"/>
+          <w:szCs w:val="18"/>
+          <w:highlight w:val="white"/>
+        </w:rPr>
+        <w:tab/>
+      </w:r>
+      <w:r>
+        <w:rPr>
+          <w:rFonts w:ascii="Consolas" w:hAnsi="Consolas" w:cs="Consolas"/>
+          <w:color w:val="0000FF"/>
+          <w:sz w:val="18"/>
+          <w:szCs w:val="18"/>
+          <w:highlight w:val="white"/>
+        </w:rPr>
+        <w:t>sts</w:t>
+      </w:r>
+      <w:r>
+        <w:rPr>
+          <w:rFonts w:ascii="Consolas" w:hAnsi="Consolas" w:cs="Consolas"/>
+          <w:color w:val="000000"/>
+          <w:sz w:val="18"/>
+          <w:szCs w:val="18"/>
+          <w:highlight w:val="white"/>
+        </w:rPr>
+        <w:t xml:space="preserve"> PORTF_INT0MASK,r16</w:t>
+      </w:r>
+    </w:p>
+    <w:p>
+      <w:pPr>
+        <w:autoSpaceDE w:val="0"/>
+        <w:autoSpaceDN w:val="0"/>
+        <w:adjustRightInd w:val="0"/>
+        <w:spacing w:after="0" w:line="240" w:lineRule="auto"/>
+        <w:rPr>
+          <w:rFonts w:ascii="Consolas" w:hAnsi="Consolas" w:cs="Consolas"/>
+          <w:color w:val="000000"/>
+          <w:sz w:val="18"/>
+          <w:szCs w:val="18"/>
+          <w:highlight w:val="white"/>
+        </w:rPr>
+      </w:pPr>
+      <w:r>
+        <w:rPr>
+          <w:rFonts w:ascii="Consolas" w:hAnsi="Consolas" w:cs="Consolas"/>
+          <w:color w:val="000000"/>
+          <w:sz w:val="18"/>
+          <w:szCs w:val="18"/>
+          <w:highlight w:val="white"/>
+        </w:rPr>
+        <w:tab/>
+      </w:r>
+      <w:r>
+        <w:rPr>
+          <w:rFonts w:ascii="Consolas" w:hAnsi="Consolas" w:cs="Consolas"/>
+          <w:color w:val="008000"/>
+          <w:sz w:val="18"/>
+          <w:szCs w:val="18"/>
+          <w:highlight w:val="white"/>
+        </w:rPr>
+        <w:t>;set interrupt trigger to either edge</w:t>
+      </w:r>
+    </w:p>
+    <w:p>
+      <w:pPr>
+        <w:autoSpaceDE w:val="0"/>
+        <w:autoSpaceDN w:val="0"/>
+        <w:adjustRightInd w:val="0"/>
+        <w:spacing w:after="0" w:line="240" w:lineRule="auto"/>
+        <w:rPr>
+          <w:rFonts w:ascii="Consolas" w:hAnsi="Consolas" w:cs="Consolas"/>
+          <w:color w:val="000000"/>
+          <w:sz w:val="18"/>
+          <w:szCs w:val="18"/>
+          <w:highlight w:val="white"/>
+        </w:rPr>
+      </w:pPr>
+      <w:r>
+        <w:rPr>
+          <w:rFonts w:ascii="Consolas" w:hAnsi="Consolas" w:cs="Consolas"/>
+          <w:color w:val="000000"/>
+          <w:sz w:val="18"/>
+          <w:szCs w:val="18"/>
+          <w:highlight w:val="white"/>
+        </w:rPr>
+        <w:tab/>
+      </w:r>
+      <w:r>
+        <w:rPr>
+          <w:rFonts w:ascii="Consolas" w:hAnsi="Consolas" w:cs="Consolas"/>
+          <w:color w:val="0000FF"/>
+          <w:sz w:val="18"/>
+          <w:szCs w:val="18"/>
+          <w:highlight w:val="white"/>
+        </w:rPr>
+        <w:t>ldi</w:t>
+      </w:r>
+      <w:r>
+        <w:rPr>
+          <w:rFonts w:ascii="Consolas" w:hAnsi="Consolas" w:cs="Consolas"/>
+          <w:color w:val="000000"/>
+          <w:sz w:val="18"/>
+          <w:szCs w:val="18"/>
+          <w:highlight w:val="white"/>
+        </w:rPr>
+        <w:t xml:space="preserve"> r16, 0b00000000</w:t>
+      </w:r>
+    </w:p>
+    <w:p>
+      <w:pPr>
+        <w:autoSpaceDE w:val="0"/>
+        <w:autoSpaceDN w:val="0"/>
+        <w:adjustRightInd w:val="0"/>
+        <w:spacing w:after="0" w:line="240" w:lineRule="auto"/>
+        <w:rPr>
+          <w:rFonts w:ascii="Consolas" w:hAnsi="Consolas" w:cs="Consolas"/>
+          <w:color w:val="000000"/>
+          <w:sz w:val="18"/>
+          <w:szCs w:val="18"/>
+          <w:highlight w:val="white"/>
+        </w:rPr>
+      </w:pPr>
+      <w:r>
+        <w:rPr>
+          <w:rFonts w:ascii="Consolas" w:hAnsi="Consolas" w:cs="Consolas"/>
+          <w:color w:val="000000"/>
+          <w:sz w:val="18"/>
+          <w:szCs w:val="18"/>
+          <w:highlight w:val="white"/>
+        </w:rPr>
+        <w:tab/>
+      </w:r>
+      <w:r>
+        <w:rPr>
+          <w:rFonts w:ascii="Consolas" w:hAnsi="Consolas" w:cs="Consolas"/>
+          <w:color w:val="0000FF"/>
+          <w:sz w:val="18"/>
+          <w:szCs w:val="18"/>
+          <w:highlight w:val="white"/>
+        </w:rPr>
+        <w:t>sts</w:t>
+      </w:r>
+      <w:r>
+        <w:rPr>
+          <w:rFonts w:ascii="Consolas" w:hAnsi="Consolas" w:cs="Consolas"/>
+          <w:color w:val="000000"/>
+          <w:sz w:val="18"/>
+          <w:szCs w:val="18"/>
+          <w:highlight w:val="white"/>
+        </w:rPr>
+        <w:t xml:space="preserve"> PORTF_PIN3CTRL,r16</w:t>
+      </w:r>
+    </w:p>
+    <w:p>
+      <w:pPr>
+        <w:autoSpaceDE w:val="0"/>
+        <w:autoSpaceDN w:val="0"/>
+        <w:adjustRightInd w:val="0"/>
+        <w:spacing w:after="0" w:line="240" w:lineRule="auto"/>
+        <w:rPr>
+          <w:rFonts w:ascii="Consolas" w:hAnsi="Consolas" w:cs="Consolas"/>
+          <w:color w:val="000000"/>
+          <w:sz w:val="18"/>
+          <w:szCs w:val="18"/>
+          <w:highlight w:val="white"/>
+        </w:rPr>
+      </w:pPr>
+      <w:r>
+        <w:rPr>
+          <w:rFonts w:ascii="Consolas" w:hAnsi="Consolas" w:cs="Consolas"/>
+          <w:color w:val="000000"/>
+          <w:sz w:val="18"/>
+          <w:szCs w:val="18"/>
+          <w:highlight w:val="white"/>
+        </w:rPr>
+        <w:tab/>
+      </w:r>
+      <w:r>
+        <w:rPr>
+          <w:rFonts w:ascii="Consolas" w:hAnsi="Consolas" w:cs="Consolas"/>
+          <w:color w:val="008000"/>
+          <w:sz w:val="18"/>
+          <w:szCs w:val="18"/>
+          <w:highlight w:val="white"/>
+        </w:rPr>
+        <w:t>;set PMIC</w:t>
+      </w:r>
+    </w:p>
+    <w:p>
+      <w:pPr>
+        <w:autoSpaceDE w:val="0"/>
+        <w:autoSpaceDN w:val="0"/>
+        <w:adjustRightInd w:val="0"/>
+        <w:spacing w:after="0" w:line="240" w:lineRule="auto"/>
+        <w:rPr>
+          <w:rFonts w:ascii="Consolas" w:hAnsi="Consolas" w:cs="Consolas"/>
+          <w:color w:val="000000"/>
+          <w:sz w:val="18"/>
+          <w:szCs w:val="18"/>
+          <w:highlight w:val="white"/>
+        </w:rPr>
+      </w:pPr>
+      <w:r>
+        <w:rPr>
+          <w:rFonts w:ascii="Consolas" w:hAnsi="Consolas" w:cs="Consolas"/>
+          <w:color w:val="000000"/>
+          <w:sz w:val="18"/>
+          <w:szCs w:val="18"/>
+          <w:highlight w:val="white"/>
+        </w:rPr>
+        <w:tab/>
+      </w:r>
+      <w:r>
+        <w:rPr>
+          <w:rFonts w:ascii="Consolas" w:hAnsi="Consolas" w:cs="Consolas"/>
+          <w:color w:val="0000FF"/>
+          <w:sz w:val="18"/>
+          <w:szCs w:val="18"/>
+          <w:highlight w:val="white"/>
+        </w:rPr>
+        <w:t>ldi</w:t>
+      </w:r>
+      <w:r>
+        <w:rPr>
+          <w:rFonts w:ascii="Consolas" w:hAnsi="Consolas" w:cs="Consolas"/>
+          <w:color w:val="000000"/>
+          <w:sz w:val="18"/>
+          <w:szCs w:val="18"/>
+          <w:highlight w:val="white"/>
+        </w:rPr>
+        <w:t xml:space="preserve"> r16, 0b00000010</w:t>
+      </w:r>
+    </w:p>
+    <w:p>
+      <w:pPr>
+        <w:autoSpaceDE w:val="0"/>
+        <w:autoSpaceDN w:val="0"/>
+        <w:adjustRightInd w:val="0"/>
+        <w:spacing w:after="0" w:line="240" w:lineRule="auto"/>
+        <w:rPr>
+          <w:rFonts w:ascii="Consolas" w:hAnsi="Consolas" w:cs="Consolas"/>
+          <w:color w:val="000000"/>
+          <w:sz w:val="18"/>
+          <w:szCs w:val="18"/>
+          <w:highlight w:val="white"/>
+        </w:rPr>
+      </w:pPr>
+      <w:r>
+        <w:rPr>
+          <w:rFonts w:ascii="Consolas" w:hAnsi="Consolas" w:cs="Consolas"/>
+          <w:color w:val="000000"/>
+          <w:sz w:val="18"/>
+          <w:szCs w:val="18"/>
+          <w:highlight w:val="white"/>
+        </w:rPr>
+        <w:tab/>
+      </w:r>
+      <w:r>
+        <w:rPr>
+          <w:rFonts w:ascii="Consolas" w:hAnsi="Consolas" w:cs="Consolas"/>
+          <w:color w:val="0000FF"/>
+          <w:sz w:val="18"/>
+          <w:szCs w:val="18"/>
+          <w:highlight w:val="white"/>
+        </w:rPr>
+        <w:t>sts</w:t>
+      </w:r>
+      <w:r>
+        <w:rPr>
+          <w:rFonts w:ascii="Consolas" w:hAnsi="Consolas" w:cs="Consolas"/>
+          <w:color w:val="000000"/>
+          <w:sz w:val="18"/>
+          <w:szCs w:val="18"/>
+          <w:highlight w:val="white"/>
+        </w:rPr>
+        <w:t xml:space="preserve"> PMIC_CTRL, r16</w:t>
+      </w:r>
+    </w:p>
+    <w:p>
+      <w:pPr>
+        <w:autoSpaceDE w:val="0"/>
+        <w:autoSpaceDN w:val="0"/>
+        <w:adjustRightInd w:val="0"/>
+        <w:spacing w:after="0" w:line="240" w:lineRule="auto"/>
+        <w:rPr>
+          <w:rFonts w:ascii="Consolas" w:hAnsi="Consolas" w:cs="Consolas"/>
+          <w:color w:val="000000"/>
+          <w:sz w:val="18"/>
+          <w:szCs w:val="18"/>
+          <w:highlight w:val="white"/>
+        </w:rPr>
+      </w:pPr>
+      <w:r>
+        <w:rPr>
+          <w:rFonts w:ascii="Consolas" w:hAnsi="Consolas" w:cs="Consolas"/>
+          <w:color w:val="000000"/>
+          <w:sz w:val="18"/>
+          <w:szCs w:val="18"/>
+          <w:highlight w:val="white"/>
+        </w:rPr>
+        <w:tab/>
+      </w:r>
+      <w:r>
+        <w:rPr>
+          <w:rFonts w:ascii="Consolas" w:hAnsi="Consolas" w:cs="Consolas"/>
+          <w:color w:val="008000"/>
+          <w:sz w:val="18"/>
+          <w:szCs w:val="18"/>
+          <w:highlight w:val="white"/>
+        </w:rPr>
+        <w:t>;enable global interrupts</w:t>
+      </w:r>
+    </w:p>
+    <w:p>
+      <w:pPr>
+        <w:autoSpaceDE w:val="0"/>
+        <w:autoSpaceDN w:val="0"/>
+        <w:adjustRightInd w:val="0"/>
+        <w:spacing w:after="0" w:line="240" w:lineRule="auto"/>
+        <w:rPr>
+          <w:rFonts w:ascii="Consolas" w:hAnsi="Consolas" w:cs="Consolas"/>
+          <w:color w:val="000000"/>
+          <w:sz w:val="18"/>
+          <w:szCs w:val="18"/>
+          <w:highlight w:val="white"/>
+        </w:rPr>
+      </w:pPr>
+      <w:r>
+        <w:rPr>
+          <w:rFonts w:ascii="Consolas" w:hAnsi="Consolas" w:cs="Consolas"/>
+          <w:color w:val="000000"/>
+          <w:sz w:val="18"/>
+          <w:szCs w:val="18"/>
+          <w:highlight w:val="white"/>
+        </w:rPr>
+        <w:tab/>
+      </w:r>
+      <w:r>
+        <w:rPr>
+          <w:rFonts w:ascii="Consolas" w:hAnsi="Consolas" w:cs="Consolas"/>
+          <w:color w:val="0000FF"/>
+          <w:sz w:val="18"/>
+          <w:szCs w:val="18"/>
+          <w:highlight w:val="white"/>
+        </w:rPr>
+        <w:t>sei</w:t>
+      </w:r>
+    </w:p>
+    <w:p>
+      <w:pPr>
+        <w:autoSpaceDE w:val="0"/>
+        <w:autoSpaceDN w:val="0"/>
+        <w:adjustRightInd w:val="0"/>
+        <w:spacing w:after="0" w:line="240" w:lineRule="auto"/>
+        <w:rPr>
+          <w:rFonts w:ascii="Consolas" w:hAnsi="Consolas" w:cs="Consolas"/>
+          <w:color w:val="000000"/>
+          <w:sz w:val="18"/>
+          <w:szCs w:val="18"/>
+          <w:highlight w:val="white"/>
+        </w:rPr>
+      </w:pPr>
+      <w:r>
+        <w:rPr>
+          <w:rFonts w:ascii="Consolas" w:hAnsi="Consolas" w:cs="Consolas"/>
+          <w:color w:val="000000"/>
+          <w:sz w:val="18"/>
+          <w:szCs w:val="18"/>
+          <w:highlight w:val="white"/>
+        </w:rPr>
+        <w:tab/>
+      </w:r>
+      <w:r>
+        <w:rPr>
+          <w:rFonts w:ascii="Consolas" w:hAnsi="Consolas" w:cs="Consolas"/>
+          <w:color w:val="008000"/>
+          <w:sz w:val="18"/>
+          <w:szCs w:val="18"/>
+          <w:highlight w:val="white"/>
+        </w:rPr>
+        <w:t>;restore from stack</w:t>
+      </w:r>
+    </w:p>
+    <w:p>
+      <w:pPr>
+        <w:autoSpaceDE w:val="0"/>
+        <w:autoSpaceDN w:val="0"/>
+        <w:adjustRightInd w:val="0"/>
+        <w:spacing w:after="0" w:line="240" w:lineRule="auto"/>
+        <w:rPr>
+          <w:rFonts w:ascii="Consolas" w:hAnsi="Consolas" w:cs="Consolas"/>
+          <w:color w:val="000000"/>
+          <w:sz w:val="18"/>
+          <w:szCs w:val="18"/>
+          <w:highlight w:val="white"/>
+        </w:rPr>
+      </w:pPr>
+      <w:r>
+        <w:rPr>
+          <w:rFonts w:ascii="Consolas" w:hAnsi="Consolas" w:cs="Consolas"/>
+          <w:color w:val="000000"/>
+          <w:sz w:val="18"/>
+          <w:szCs w:val="18"/>
+          <w:highlight w:val="white"/>
+        </w:rPr>
+        <w:tab/>
+      </w:r>
+      <w:r>
+        <w:rPr>
+          <w:rFonts w:ascii="Consolas" w:hAnsi="Consolas" w:cs="Consolas"/>
+          <w:color w:val="0000FF"/>
+          <w:sz w:val="18"/>
+          <w:szCs w:val="18"/>
+          <w:highlight w:val="white"/>
+        </w:rPr>
+        <w:t>pop</w:t>
+      </w:r>
+      <w:r>
+        <w:rPr>
+          <w:rFonts w:ascii="Consolas" w:hAnsi="Consolas" w:cs="Consolas"/>
+          <w:color w:val="000000"/>
+          <w:sz w:val="18"/>
+          <w:szCs w:val="18"/>
+          <w:highlight w:val="white"/>
+        </w:rPr>
+        <w:t xml:space="preserve"> r16</w:t>
+      </w:r>
+    </w:p>
+    <w:p>
+      <w:pPr>
+        <w:autoSpaceDE w:val="0"/>
+        <w:autoSpaceDN w:val="0"/>
+        <w:adjustRightInd w:val="0"/>
+        <w:spacing w:after="0" w:line="240" w:lineRule="auto"/>
+        <w:rPr>
+          <w:rFonts w:ascii="Consolas" w:hAnsi="Consolas" w:cs="Consolas"/>
+          <w:color w:val="000000"/>
+          <w:sz w:val="18"/>
+          <w:szCs w:val="18"/>
+          <w:highlight w:val="white"/>
+        </w:rPr>
+      </w:pPr>
+      <w:r>
+        <w:rPr>
+          <w:rFonts w:ascii="Consolas" w:hAnsi="Consolas" w:cs="Consolas"/>
+          <w:color w:val="0000FF"/>
+          <w:sz w:val="18"/>
+          <w:szCs w:val="18"/>
+          <w:highlight w:val="white"/>
+        </w:rPr>
+        <w:t>RET</w:t>
+      </w:r>
+    </w:p>
+    <w:p>
+      <w:pPr>
+        <w:autoSpaceDE w:val="0"/>
+        <w:autoSpaceDN w:val="0"/>
+        <w:adjustRightInd w:val="0"/>
+        <w:spacing w:after="0" w:line="240" w:lineRule="auto"/>
+        <w:rPr>
+          <w:rFonts w:ascii="Consolas" w:hAnsi="Consolas" w:cs="Consolas"/>
+          <w:color w:val="000000"/>
+          <w:sz w:val="18"/>
+          <w:szCs w:val="18"/>
+          <w:highlight w:val="white"/>
+        </w:rPr>
+      </w:pPr>
+      <w:r>
+        <w:rPr>
+          <w:rFonts w:ascii="Consolas" w:hAnsi="Consolas" w:cs="Consolas"/>
+          <w:color w:val="008000"/>
+          <w:sz w:val="18"/>
+          <w:szCs w:val="18"/>
+          <w:highlight w:val="white"/>
+        </w:rPr>
+        <w:t>;****************************************************</w:t>
+      </w:r>
+    </w:p>
+    <w:p>
+      <w:pPr>
+        <w:autoSpaceDE w:val="0"/>
+        <w:autoSpaceDN w:val="0"/>
+        <w:adjustRightInd w:val="0"/>
+        <w:spacing w:after="0" w:line="240" w:lineRule="auto"/>
+        <w:rPr>
+          <w:rFonts w:ascii="Consolas" w:hAnsi="Consolas" w:cs="Consolas"/>
+          <w:color w:val="000000"/>
+          <w:sz w:val="18"/>
+          <w:szCs w:val="18"/>
+          <w:highlight w:val="white"/>
+        </w:rPr>
+      </w:pPr>
+      <w:r>
+        <w:rPr>
+          <w:rFonts w:ascii="Consolas" w:hAnsi="Consolas" w:cs="Consolas"/>
+          <w:color w:val="008000"/>
+          <w:sz w:val="18"/>
+          <w:szCs w:val="18"/>
+          <w:highlight w:val="white"/>
+        </w:rPr>
+        <w:t>; Name:</w:t>
+      </w:r>
+      <w:r>
+        <w:rPr>
+          <w:rFonts w:ascii="Consolas" w:hAnsi="Consolas" w:cs="Consolas"/>
+          <w:color w:val="008000"/>
+          <w:sz w:val="18"/>
+          <w:szCs w:val="18"/>
+          <w:highlight w:val="white"/>
+        </w:rPr>
+        <w:tab/>
+        <w:t>S2_INT</w:t>
+      </w:r>
+    </w:p>
+    <w:p>
+      <w:pPr>
+        <w:autoSpaceDE w:val="0"/>
+        <w:autoSpaceDN w:val="0"/>
+        <w:adjustRightInd w:val="0"/>
+        <w:spacing w:after="0" w:line="240" w:lineRule="auto"/>
+        <w:rPr>
+          <w:rFonts w:ascii="Consolas" w:hAnsi="Consolas" w:cs="Consolas"/>
+          <w:color w:val="000000"/>
+          <w:sz w:val="18"/>
+          <w:szCs w:val="18"/>
+          <w:highlight w:val="white"/>
+        </w:rPr>
+      </w:pPr>
+      <w:r>
+        <w:rPr>
+          <w:rFonts w:ascii="Consolas" w:hAnsi="Consolas" w:cs="Consolas"/>
+          <w:color w:val="008000"/>
+          <w:sz w:val="18"/>
+          <w:szCs w:val="18"/>
+          <w:highlight w:val="white"/>
+        </w:rPr>
+        <w:t>; Purpose: THE S2 ISR</w:t>
+      </w:r>
+    </w:p>
+    <w:p>
+      <w:pPr>
+        <w:autoSpaceDE w:val="0"/>
+        <w:autoSpaceDN w:val="0"/>
+        <w:adjustRightInd w:val="0"/>
+        <w:spacing w:after="0" w:line="240" w:lineRule="auto"/>
+        <w:rPr>
+          <w:rFonts w:ascii="Consolas" w:hAnsi="Consolas" w:cs="Consolas"/>
+          <w:color w:val="000000"/>
+          <w:sz w:val="18"/>
+          <w:szCs w:val="18"/>
+          <w:highlight w:val="white"/>
+        </w:rPr>
+      </w:pPr>
+      <w:r>
+        <w:rPr>
+          <w:rFonts w:ascii="Consolas" w:hAnsi="Consolas" w:cs="Consolas"/>
+          <w:color w:val="008000"/>
+          <w:sz w:val="18"/>
+          <w:szCs w:val="18"/>
+          <w:highlight w:val="white"/>
+        </w:rPr>
+        <w:t>; Input(s): N/A</w:t>
+      </w:r>
+    </w:p>
+    <w:p>
+      <w:pPr>
+        <w:autoSpaceDE w:val="0"/>
+        <w:autoSpaceDN w:val="0"/>
+        <w:adjustRightInd w:val="0"/>
+        <w:spacing w:after="0" w:line="240" w:lineRule="auto"/>
+        <w:rPr>
+          <w:rFonts w:ascii="Consolas" w:hAnsi="Consolas" w:cs="Consolas"/>
+          <w:color w:val="000000"/>
+          <w:sz w:val="18"/>
+          <w:szCs w:val="18"/>
+          <w:highlight w:val="white"/>
+        </w:rPr>
+      </w:pPr>
+      <w:r>
+        <w:rPr>
+          <w:rFonts w:ascii="Consolas" w:hAnsi="Consolas" w:cs="Consolas"/>
+          <w:color w:val="008000"/>
+          <w:sz w:val="18"/>
+          <w:szCs w:val="18"/>
+          <w:highlight w:val="white"/>
+        </w:rPr>
+        <w:t>; Output: SLB_LEDS (PORTC)</w:t>
+      </w:r>
+    </w:p>
+    <w:p>
+      <w:pPr>
+        <w:autoSpaceDE w:val="0"/>
+        <w:autoSpaceDN w:val="0"/>
+        <w:adjustRightInd w:val="0"/>
+        <w:spacing w:after="0" w:line="240" w:lineRule="auto"/>
+        <w:rPr>
+          <w:rFonts w:ascii="Consolas" w:hAnsi="Consolas" w:cs="Consolas"/>
+          <w:color w:val="000000"/>
+          <w:sz w:val="18"/>
+          <w:szCs w:val="18"/>
+          <w:highlight w:val="white"/>
+        </w:rPr>
+      </w:pPr>
+      <w:r>
+        <w:rPr>
+          <w:rFonts w:ascii="Consolas" w:hAnsi="Consolas" w:cs="Consolas"/>
+          <w:color w:val="008000"/>
+          <w:sz w:val="18"/>
+          <w:szCs w:val="18"/>
+          <w:highlight w:val="white"/>
+        </w:rPr>
+        <w:t>; Registers affected: PORTF_INTCTRL</w:t>
+      </w:r>
+    </w:p>
+    <w:p>
+      <w:pPr>
+        <w:autoSpaceDE w:val="0"/>
+        <w:autoSpaceDN w:val="0"/>
+        <w:adjustRightInd w:val="0"/>
+        <w:spacing w:after="0" w:line="240" w:lineRule="auto"/>
+        <w:rPr>
+          <w:rFonts w:ascii="Consolas" w:hAnsi="Consolas" w:cs="Consolas"/>
+          <w:color w:val="000000"/>
+          <w:sz w:val="18"/>
+          <w:szCs w:val="18"/>
+          <w:highlight w:val="white"/>
+        </w:rPr>
+      </w:pPr>
+      <w:r>
+        <w:rPr>
+          <w:rFonts w:ascii="Consolas" w:hAnsi="Consolas" w:cs="Consolas"/>
+          <w:color w:val="008000"/>
+          <w:sz w:val="18"/>
+          <w:szCs w:val="18"/>
+          <w:highlight w:val="white"/>
+        </w:rPr>
+        <w:t>;****************************************************</w:t>
+      </w:r>
+    </w:p>
+    <w:p>
+      <w:pPr>
+        <w:autoSpaceDE w:val="0"/>
+        <w:autoSpaceDN w:val="0"/>
+        <w:adjustRightInd w:val="0"/>
+        <w:spacing w:after="0" w:line="240" w:lineRule="auto"/>
+        <w:rPr>
+          <w:rFonts w:ascii="Consolas" w:hAnsi="Consolas" w:cs="Consolas"/>
+          <w:color w:val="000000"/>
+          <w:sz w:val="18"/>
+          <w:szCs w:val="18"/>
+          <w:highlight w:val="white"/>
+        </w:rPr>
+      </w:pPr>
+      <w:r>
+        <w:rPr>
+          <w:rFonts w:ascii="Consolas" w:hAnsi="Consolas" w:cs="Consolas"/>
+          <w:color w:val="000000"/>
+          <w:sz w:val="18"/>
+          <w:szCs w:val="18"/>
+          <w:highlight w:val="white"/>
+        </w:rPr>
+        <w:t>S2_INT:</w:t>
+      </w:r>
+    </w:p>
+    <w:p>
+      <w:pPr>
+        <w:autoSpaceDE w:val="0"/>
+        <w:autoSpaceDN w:val="0"/>
+        <w:adjustRightInd w:val="0"/>
+        <w:spacing w:after="0" w:line="240" w:lineRule="auto"/>
+        <w:rPr>
+          <w:rFonts w:ascii="Consolas" w:hAnsi="Consolas" w:cs="Consolas"/>
+          <w:color w:val="000000"/>
+          <w:sz w:val="18"/>
+          <w:szCs w:val="18"/>
+          <w:highlight w:val="white"/>
+        </w:rPr>
+      </w:pPr>
+      <w:r>
+        <w:rPr>
+          <w:rFonts w:ascii="Consolas" w:hAnsi="Consolas" w:cs="Consolas"/>
+          <w:color w:val="000000"/>
+          <w:sz w:val="18"/>
+          <w:szCs w:val="18"/>
+          <w:highlight w:val="white"/>
+        </w:rPr>
+        <w:tab/>
+      </w:r>
+      <w:r>
+        <w:rPr>
+          <w:rFonts w:ascii="Consolas" w:hAnsi="Consolas" w:cs="Consolas"/>
+          <w:color w:val="008000"/>
+          <w:sz w:val="18"/>
+          <w:szCs w:val="18"/>
+          <w:highlight w:val="white"/>
+        </w:rPr>
+        <w:t>;save registers from stack</w:t>
+      </w:r>
+    </w:p>
+    <w:p>
+      <w:pPr>
+        <w:autoSpaceDE w:val="0"/>
+        <w:autoSpaceDN w:val="0"/>
+        <w:adjustRightInd w:val="0"/>
+        <w:spacing w:after="0" w:line="240" w:lineRule="auto"/>
+        <w:rPr>
+          <w:rFonts w:ascii="Consolas" w:hAnsi="Consolas" w:cs="Consolas"/>
+          <w:color w:val="000000"/>
+          <w:sz w:val="18"/>
+          <w:szCs w:val="18"/>
+          <w:highlight w:val="white"/>
+        </w:rPr>
+      </w:pPr>
+      <w:r>
+        <w:rPr>
+          <w:rFonts w:ascii="Consolas" w:hAnsi="Consolas" w:cs="Consolas"/>
+          <w:color w:val="000000"/>
+          <w:sz w:val="18"/>
+          <w:szCs w:val="18"/>
+          <w:highlight w:val="white"/>
+        </w:rPr>
+        <w:tab/>
+      </w:r>
+      <w:r>
+        <w:rPr>
+          <w:rFonts w:ascii="Consolas" w:hAnsi="Consolas" w:cs="Consolas"/>
+          <w:color w:val="0000FF"/>
+          <w:sz w:val="18"/>
+          <w:szCs w:val="18"/>
+          <w:highlight w:val="white"/>
+        </w:rPr>
+        <w:t>push</w:t>
+      </w:r>
+      <w:r>
+        <w:rPr>
+          <w:rFonts w:ascii="Consolas" w:hAnsi="Consolas" w:cs="Consolas"/>
+          <w:color w:val="000000"/>
+          <w:sz w:val="18"/>
+          <w:szCs w:val="18"/>
+          <w:highlight w:val="white"/>
+        </w:rPr>
+        <w:t xml:space="preserve"> r20</w:t>
+      </w:r>
+    </w:p>
+    <w:p>
+      <w:pPr>
+        <w:autoSpaceDE w:val="0"/>
+        <w:autoSpaceDN w:val="0"/>
+        <w:adjustRightInd w:val="0"/>
+        <w:spacing w:after="0" w:line="240" w:lineRule="auto"/>
+        <w:rPr>
+          <w:rFonts w:ascii="Consolas" w:hAnsi="Consolas" w:cs="Consolas"/>
+          <w:color w:val="000000"/>
+          <w:sz w:val="18"/>
+          <w:szCs w:val="18"/>
+          <w:highlight w:val="white"/>
+        </w:rPr>
+      </w:pPr>
+      <w:r>
+        <w:rPr>
+          <w:rFonts w:ascii="Consolas" w:hAnsi="Consolas" w:cs="Consolas"/>
+          <w:color w:val="000000"/>
+          <w:sz w:val="18"/>
+          <w:szCs w:val="18"/>
+          <w:highlight w:val="white"/>
+        </w:rPr>
+        <w:tab/>
+      </w:r>
+      <w:r>
+        <w:rPr>
+          <w:rFonts w:ascii="Consolas" w:hAnsi="Consolas" w:cs="Consolas"/>
+          <w:color w:val="0000FF"/>
+          <w:sz w:val="18"/>
+          <w:szCs w:val="18"/>
+          <w:highlight w:val="white"/>
+        </w:rPr>
+        <w:t>lds</w:t>
+      </w:r>
+      <w:r>
+        <w:rPr>
+          <w:rFonts w:ascii="Consolas" w:hAnsi="Consolas" w:cs="Consolas"/>
+          <w:color w:val="000000"/>
+          <w:sz w:val="18"/>
+          <w:szCs w:val="18"/>
+          <w:highlight w:val="white"/>
+        </w:rPr>
+        <w:t xml:space="preserve"> r20, CPU_SREG</w:t>
+      </w:r>
+    </w:p>
+    <w:p>
+      <w:pPr>
+        <w:autoSpaceDE w:val="0"/>
+        <w:autoSpaceDN w:val="0"/>
+        <w:adjustRightInd w:val="0"/>
+        <w:spacing w:after="0" w:line="240" w:lineRule="auto"/>
+        <w:rPr>
+          <w:rFonts w:ascii="Consolas" w:hAnsi="Consolas" w:cs="Consolas"/>
+          <w:color w:val="000000"/>
+          <w:sz w:val="18"/>
+          <w:szCs w:val="18"/>
+          <w:highlight w:val="white"/>
+        </w:rPr>
+      </w:pPr>
+      <w:r>
+        <w:rPr>
+          <w:rFonts w:ascii="Consolas" w:hAnsi="Consolas" w:cs="Consolas"/>
+          <w:color w:val="000000"/>
+          <w:sz w:val="18"/>
+          <w:szCs w:val="18"/>
+          <w:highlight w:val="white"/>
+        </w:rPr>
+        <w:tab/>
+      </w:r>
+      <w:r>
+        <w:rPr>
+          <w:rFonts w:ascii="Consolas" w:hAnsi="Consolas" w:cs="Consolas"/>
+          <w:color w:val="0000FF"/>
+          <w:sz w:val="18"/>
+          <w:szCs w:val="18"/>
+          <w:highlight w:val="white"/>
+        </w:rPr>
+        <w:t>push</w:t>
+      </w:r>
+      <w:r>
+        <w:rPr>
+          <w:rFonts w:ascii="Consolas" w:hAnsi="Consolas" w:cs="Consolas"/>
+          <w:color w:val="000000"/>
+          <w:sz w:val="18"/>
+          <w:szCs w:val="18"/>
+          <w:highlight w:val="white"/>
+        </w:rPr>
+        <w:t xml:space="preserve"> r20</w:t>
+      </w:r>
+    </w:p>
+    <w:p>
+      <w:pPr>
+        <w:autoSpaceDE w:val="0"/>
+        <w:autoSpaceDN w:val="0"/>
+        <w:adjustRightInd w:val="0"/>
+        <w:spacing w:after="0" w:line="240" w:lineRule="auto"/>
+        <w:rPr>
+          <w:rFonts w:ascii="Consolas" w:hAnsi="Consolas" w:cs="Consolas"/>
+          <w:color w:val="000000"/>
+          <w:sz w:val="18"/>
+          <w:szCs w:val="18"/>
+          <w:highlight w:val="white"/>
+        </w:rPr>
+      </w:pPr>
+      <w:r>
+        <w:rPr>
+          <w:rFonts w:ascii="Consolas" w:hAnsi="Consolas" w:cs="Consolas"/>
+          <w:color w:val="000000"/>
+          <w:sz w:val="18"/>
+          <w:szCs w:val="18"/>
+          <w:highlight w:val="white"/>
+        </w:rPr>
+        <w:tab/>
+      </w:r>
+      <w:r>
+        <w:rPr>
+          <w:rFonts w:ascii="Consolas" w:hAnsi="Consolas" w:cs="Consolas"/>
+          <w:color w:val="0000FF"/>
+          <w:sz w:val="18"/>
+          <w:szCs w:val="18"/>
+          <w:highlight w:val="white"/>
+        </w:rPr>
+        <w:t>push</w:t>
+      </w:r>
+      <w:r>
+        <w:rPr>
+          <w:rFonts w:ascii="Consolas" w:hAnsi="Consolas" w:cs="Consolas"/>
+          <w:color w:val="000000"/>
+          <w:sz w:val="18"/>
+          <w:szCs w:val="18"/>
+          <w:highlight w:val="white"/>
+        </w:rPr>
+        <w:t xml:space="preserve"> r16</w:t>
+      </w:r>
+    </w:p>
+    <w:p>
+      <w:pPr>
+        <w:autoSpaceDE w:val="0"/>
+        <w:autoSpaceDN w:val="0"/>
+        <w:adjustRightInd w:val="0"/>
+        <w:spacing w:after="0" w:line="240" w:lineRule="auto"/>
+        <w:rPr>
+          <w:rFonts w:ascii="Consolas" w:hAnsi="Consolas" w:cs="Consolas"/>
+          <w:color w:val="000000"/>
+          <w:sz w:val="18"/>
+          <w:szCs w:val="18"/>
+          <w:highlight w:val="white"/>
+        </w:rPr>
+      </w:pPr>
+      <w:r>
+        <w:rPr>
+          <w:rFonts w:ascii="Consolas" w:hAnsi="Consolas" w:cs="Consolas"/>
+          <w:color w:val="000000"/>
+          <w:sz w:val="18"/>
+          <w:szCs w:val="18"/>
+          <w:highlight w:val="white"/>
+        </w:rPr>
+        <w:tab/>
+      </w:r>
+      <w:r>
+        <w:rPr>
+          <w:rFonts w:ascii="Consolas" w:hAnsi="Consolas" w:cs="Consolas"/>
+          <w:color w:val="008000"/>
+          <w:sz w:val="18"/>
+          <w:szCs w:val="18"/>
+          <w:highlight w:val="white"/>
+        </w:rPr>
+        <w:t>;disable io interrupts</w:t>
+      </w:r>
+    </w:p>
+    <w:p>
+      <w:pPr>
+        <w:autoSpaceDE w:val="0"/>
+        <w:autoSpaceDN w:val="0"/>
+        <w:adjustRightInd w:val="0"/>
+        <w:spacing w:after="0" w:line="240" w:lineRule="auto"/>
+        <w:rPr>
+          <w:rFonts w:ascii="Consolas" w:hAnsi="Consolas" w:cs="Consolas"/>
+          <w:color w:val="000000"/>
+          <w:sz w:val="18"/>
+          <w:szCs w:val="18"/>
+          <w:highlight w:val="white"/>
+        </w:rPr>
+      </w:pPr>
+      <w:r>
+        <w:rPr>
+          <w:rFonts w:ascii="Consolas" w:hAnsi="Consolas" w:cs="Consolas"/>
+          <w:color w:val="000000"/>
+          <w:sz w:val="18"/>
+          <w:szCs w:val="18"/>
+          <w:highlight w:val="white"/>
+        </w:rPr>
+        <w:lastRenderedPageBreak/>
+        <w:tab/>
+      </w:r>
+      <w:r>
+        <w:rPr>
+          <w:rFonts w:ascii="Consolas" w:hAnsi="Consolas" w:cs="Consolas"/>
+          <w:color w:val="0000FF"/>
+          <w:sz w:val="18"/>
+          <w:szCs w:val="18"/>
+          <w:highlight w:val="white"/>
+        </w:rPr>
+        <w:t>ldi</w:t>
+      </w:r>
+      <w:r>
+        <w:rPr>
+          <w:rFonts w:ascii="Consolas" w:hAnsi="Consolas" w:cs="Consolas"/>
+          <w:color w:val="000000"/>
+          <w:sz w:val="18"/>
+          <w:szCs w:val="18"/>
+          <w:highlight w:val="white"/>
+        </w:rPr>
+        <w:t xml:space="preserve"> r16, 0b00000000</w:t>
+      </w:r>
+    </w:p>
+    <w:p>
+      <w:pPr>
+        <w:autoSpaceDE w:val="0"/>
+        <w:autoSpaceDN w:val="0"/>
+        <w:adjustRightInd w:val="0"/>
+        <w:spacing w:after="0" w:line="240" w:lineRule="auto"/>
+        <w:rPr>
+          <w:rFonts w:ascii="Consolas" w:hAnsi="Consolas" w:cs="Consolas"/>
+          <w:color w:val="000000"/>
+          <w:sz w:val="18"/>
+          <w:szCs w:val="18"/>
+          <w:highlight w:val="white"/>
+        </w:rPr>
+      </w:pPr>
+      <w:r>
+        <w:rPr>
+          <w:rFonts w:ascii="Consolas" w:hAnsi="Consolas" w:cs="Consolas"/>
+          <w:color w:val="000000"/>
+          <w:sz w:val="18"/>
+          <w:szCs w:val="18"/>
+          <w:highlight w:val="white"/>
+        </w:rPr>
+        <w:tab/>
+      </w:r>
+      <w:r>
+        <w:rPr>
+          <w:rFonts w:ascii="Consolas" w:hAnsi="Consolas" w:cs="Consolas"/>
+          <w:color w:val="0000FF"/>
+          <w:sz w:val="18"/>
+          <w:szCs w:val="18"/>
+          <w:highlight w:val="white"/>
+        </w:rPr>
+        <w:t>sts</w:t>
+      </w:r>
+      <w:r>
+        <w:rPr>
+          <w:rFonts w:ascii="Consolas" w:hAnsi="Consolas" w:cs="Consolas"/>
+          <w:color w:val="000000"/>
+          <w:sz w:val="18"/>
+          <w:szCs w:val="18"/>
+          <w:highlight w:val="white"/>
+        </w:rPr>
+        <w:t xml:space="preserve"> PORTF_INTCTRL,r16</w:t>
+      </w:r>
+    </w:p>
+    <w:p>
+      <w:pPr>
+        <w:autoSpaceDE w:val="0"/>
+        <w:autoSpaceDN w:val="0"/>
+        <w:adjustRightInd w:val="0"/>
+        <w:spacing w:after="0" w:line="240" w:lineRule="auto"/>
+        <w:rPr>
+          <w:rFonts w:ascii="Consolas" w:hAnsi="Consolas" w:cs="Consolas"/>
+          <w:color w:val="000000"/>
+          <w:sz w:val="18"/>
+          <w:szCs w:val="18"/>
+          <w:highlight w:val="white"/>
+        </w:rPr>
+      </w:pPr>
+      <w:r>
+        <w:rPr>
+          <w:rFonts w:ascii="Consolas" w:hAnsi="Consolas" w:cs="Consolas"/>
+          <w:color w:val="000000"/>
+          <w:sz w:val="18"/>
+          <w:szCs w:val="18"/>
+          <w:highlight w:val="white"/>
+        </w:rPr>
+        <w:tab/>
+      </w:r>
+      <w:r>
+        <w:rPr>
+          <w:rFonts w:ascii="Consolas" w:hAnsi="Consolas" w:cs="Consolas"/>
+          <w:color w:val="0000FF"/>
+          <w:sz w:val="18"/>
+          <w:szCs w:val="18"/>
+          <w:highlight w:val="white"/>
+        </w:rPr>
+        <w:t>rcall</w:t>
+      </w:r>
+      <w:r>
+        <w:rPr>
+          <w:rFonts w:ascii="Consolas" w:hAnsi="Consolas" w:cs="Consolas"/>
+          <w:color w:val="000000"/>
+          <w:sz w:val="18"/>
+          <w:szCs w:val="18"/>
+          <w:highlight w:val="white"/>
+        </w:rPr>
+        <w:t xml:space="preserve"> init_tc_int</w:t>
+      </w:r>
+    </w:p>
+    <w:p>
+      <w:pPr>
+        <w:autoSpaceDE w:val="0"/>
+        <w:autoSpaceDN w:val="0"/>
+        <w:adjustRightInd w:val="0"/>
+        <w:spacing w:after="0" w:line="240" w:lineRule="auto"/>
+        <w:rPr>
+          <w:rFonts w:ascii="Consolas" w:hAnsi="Consolas" w:cs="Consolas"/>
+          <w:color w:val="000000"/>
+          <w:sz w:val="18"/>
+          <w:szCs w:val="18"/>
+          <w:highlight w:val="white"/>
+        </w:rPr>
+      </w:pPr>
+      <w:r>
+        <w:rPr>
+          <w:rFonts w:ascii="Consolas" w:hAnsi="Consolas" w:cs="Consolas"/>
+          <w:color w:val="000000"/>
+          <w:sz w:val="18"/>
+          <w:szCs w:val="18"/>
+          <w:highlight w:val="white"/>
+        </w:rPr>
+        <w:tab/>
+      </w:r>
+      <w:r>
+        <w:rPr>
+          <w:rFonts w:ascii="Consolas" w:hAnsi="Consolas" w:cs="Consolas"/>
+          <w:color w:val="0000FF"/>
+          <w:sz w:val="18"/>
+          <w:szCs w:val="18"/>
+          <w:highlight w:val="white"/>
+        </w:rPr>
+        <w:t>rcall</w:t>
+      </w:r>
+      <w:r>
+        <w:rPr>
+          <w:rFonts w:ascii="Consolas" w:hAnsi="Consolas" w:cs="Consolas"/>
+          <w:color w:val="000000"/>
+          <w:sz w:val="18"/>
+          <w:szCs w:val="18"/>
+          <w:highlight w:val="white"/>
+        </w:rPr>
+        <w:t xml:space="preserve"> init_tc</w:t>
+      </w:r>
+    </w:p>
+    <w:p>
+      <w:pPr>
+        <w:autoSpaceDE w:val="0"/>
+        <w:autoSpaceDN w:val="0"/>
+        <w:adjustRightInd w:val="0"/>
+        <w:spacing w:after="0" w:line="240" w:lineRule="auto"/>
+        <w:rPr>
+          <w:rFonts w:ascii="Consolas" w:hAnsi="Consolas" w:cs="Consolas"/>
+          <w:color w:val="000000"/>
+          <w:sz w:val="18"/>
+          <w:szCs w:val="18"/>
+          <w:highlight w:val="white"/>
+        </w:rPr>
+      </w:pPr>
+      <w:r>
+        <w:rPr>
+          <w:rFonts w:ascii="Consolas" w:hAnsi="Consolas" w:cs="Consolas"/>
+          <w:color w:val="000000"/>
+          <w:sz w:val="18"/>
+          <w:szCs w:val="18"/>
+          <w:highlight w:val="white"/>
+        </w:rPr>
+        <w:tab/>
+      </w:r>
+      <w:r>
+        <w:rPr>
+          <w:rFonts w:ascii="Consolas" w:hAnsi="Consolas" w:cs="Consolas"/>
+          <w:color w:val="0000FF"/>
+          <w:sz w:val="18"/>
+          <w:szCs w:val="18"/>
+          <w:highlight w:val="white"/>
+        </w:rPr>
+        <w:t>pop</w:t>
+      </w:r>
+      <w:r>
+        <w:rPr>
+          <w:rFonts w:ascii="Consolas" w:hAnsi="Consolas" w:cs="Consolas"/>
+          <w:color w:val="000000"/>
+          <w:sz w:val="18"/>
+          <w:szCs w:val="18"/>
+          <w:highlight w:val="white"/>
+        </w:rPr>
+        <w:t xml:space="preserve"> r16</w:t>
+      </w:r>
+    </w:p>
+    <w:p>
+      <w:pPr>
+        <w:autoSpaceDE w:val="0"/>
+        <w:autoSpaceDN w:val="0"/>
+        <w:adjustRightInd w:val="0"/>
+        <w:spacing w:after="0" w:line="240" w:lineRule="auto"/>
+        <w:rPr>
+          <w:rFonts w:ascii="Consolas" w:hAnsi="Consolas" w:cs="Consolas"/>
+          <w:color w:val="000000"/>
+          <w:sz w:val="18"/>
+          <w:szCs w:val="18"/>
+          <w:highlight w:val="white"/>
+        </w:rPr>
+      </w:pPr>
+      <w:r>
+        <w:rPr>
+          <w:rFonts w:ascii="Consolas" w:hAnsi="Consolas" w:cs="Consolas"/>
+          <w:color w:val="000000"/>
+          <w:sz w:val="18"/>
+          <w:szCs w:val="18"/>
+          <w:highlight w:val="white"/>
+        </w:rPr>
+        <w:tab/>
+      </w:r>
+      <w:r>
+        <w:rPr>
+          <w:rFonts w:ascii="Consolas" w:hAnsi="Consolas" w:cs="Consolas"/>
+          <w:color w:val="0000FF"/>
+          <w:sz w:val="18"/>
+          <w:szCs w:val="18"/>
+          <w:highlight w:val="white"/>
+        </w:rPr>
+        <w:t>pop</w:t>
+      </w:r>
+      <w:r>
+        <w:rPr>
+          <w:rFonts w:ascii="Consolas" w:hAnsi="Consolas" w:cs="Consolas"/>
+          <w:color w:val="000000"/>
+          <w:sz w:val="18"/>
+          <w:szCs w:val="18"/>
+          <w:highlight w:val="white"/>
+        </w:rPr>
+        <w:t xml:space="preserve"> r20</w:t>
+      </w:r>
+    </w:p>
+    <w:p>
+      <w:pPr>
+        <w:autoSpaceDE w:val="0"/>
+        <w:autoSpaceDN w:val="0"/>
+        <w:adjustRightInd w:val="0"/>
+        <w:spacing w:after="0" w:line="240" w:lineRule="auto"/>
+        <w:rPr>
+          <w:rFonts w:ascii="Consolas" w:hAnsi="Consolas" w:cs="Consolas"/>
+          <w:color w:val="000000"/>
+          <w:sz w:val="18"/>
+          <w:szCs w:val="18"/>
+          <w:highlight w:val="white"/>
+        </w:rPr>
+      </w:pPr>
+      <w:r>
+        <w:rPr>
+          <w:rFonts w:ascii="Consolas" w:hAnsi="Consolas" w:cs="Consolas"/>
+          <w:color w:val="000000"/>
+          <w:sz w:val="18"/>
+          <w:szCs w:val="18"/>
+          <w:highlight w:val="white"/>
+        </w:rPr>
+        <w:tab/>
+      </w:r>
+      <w:r>
+        <w:rPr>
+          <w:rFonts w:ascii="Consolas" w:hAnsi="Consolas" w:cs="Consolas"/>
+          <w:color w:val="0000FF"/>
+          <w:sz w:val="18"/>
+          <w:szCs w:val="18"/>
+          <w:highlight w:val="white"/>
+        </w:rPr>
+        <w:t>sts</w:t>
+      </w:r>
+      <w:r>
+        <w:rPr>
+          <w:rFonts w:ascii="Consolas" w:hAnsi="Consolas" w:cs="Consolas"/>
+          <w:color w:val="000000"/>
+          <w:sz w:val="18"/>
+          <w:szCs w:val="18"/>
+          <w:highlight w:val="white"/>
+        </w:rPr>
+        <w:t xml:space="preserve"> CPU_SREG,r20</w:t>
+      </w:r>
+    </w:p>
+    <w:p>
+      <w:pPr>
+        <w:autoSpaceDE w:val="0"/>
+        <w:autoSpaceDN w:val="0"/>
+        <w:adjustRightInd w:val="0"/>
+        <w:spacing w:after="0" w:line="240" w:lineRule="auto"/>
+        <w:rPr>
+          <w:rFonts w:ascii="Consolas" w:hAnsi="Consolas" w:cs="Consolas"/>
+          <w:color w:val="000000"/>
+          <w:sz w:val="18"/>
+          <w:szCs w:val="18"/>
+          <w:highlight w:val="white"/>
+        </w:rPr>
+      </w:pPr>
+      <w:r>
+        <w:rPr>
+          <w:rFonts w:ascii="Consolas" w:hAnsi="Consolas" w:cs="Consolas"/>
+          <w:color w:val="000000"/>
+          <w:sz w:val="18"/>
+          <w:szCs w:val="18"/>
+          <w:highlight w:val="white"/>
+        </w:rPr>
+        <w:tab/>
+      </w:r>
+      <w:r>
+        <w:rPr>
+          <w:rFonts w:ascii="Consolas" w:hAnsi="Consolas" w:cs="Consolas"/>
+          <w:color w:val="0000FF"/>
+          <w:sz w:val="18"/>
+          <w:szCs w:val="18"/>
+          <w:highlight w:val="white"/>
+        </w:rPr>
+        <w:t>pop</w:t>
+      </w:r>
+      <w:r>
+        <w:rPr>
+          <w:rFonts w:ascii="Consolas" w:hAnsi="Consolas" w:cs="Consolas"/>
+          <w:color w:val="000000"/>
+          <w:sz w:val="18"/>
+          <w:szCs w:val="18"/>
+          <w:highlight w:val="white"/>
+        </w:rPr>
+        <w:t xml:space="preserve"> r20</w:t>
+      </w:r>
+    </w:p>
+    <w:p>
+      <w:pPr>
+        <w:autoSpaceDE w:val="0"/>
+        <w:autoSpaceDN w:val="0"/>
+        <w:adjustRightInd w:val="0"/>
+        <w:spacing w:after="0" w:line="240" w:lineRule="auto"/>
+        <w:rPr>
+          <w:rFonts w:ascii="Consolas" w:hAnsi="Consolas" w:cs="Consolas"/>
+          <w:color w:val="000000"/>
+          <w:sz w:val="18"/>
+          <w:szCs w:val="18"/>
+          <w:highlight w:val="white"/>
         </w:rPr>
       </w:pPr>
       <w:r>
@@ -9024,6 +13723,2890 @@
         </w:rPr>
         <w:t>RETI</w:t>
       </w:r>
+    </w:p>
+    <w:p>
+      <w:pPr>
+        <w:autoSpaceDE w:val="0"/>
+        <w:autoSpaceDN w:val="0"/>
+        <w:adjustRightInd w:val="0"/>
+        <w:spacing w:after="0" w:line="240" w:lineRule="auto"/>
+        <w:rPr>
+          <w:rFonts w:ascii="Consolas" w:hAnsi="Consolas" w:cs="Consolas"/>
+          <w:color w:val="000000"/>
+          <w:sz w:val="18"/>
+          <w:szCs w:val="18"/>
+          <w:highlight w:val="white"/>
+        </w:rPr>
+      </w:pPr>
+    </w:p>
+    <w:p>
+      <w:pPr>
+        <w:autoSpaceDE w:val="0"/>
+        <w:autoSpaceDN w:val="0"/>
+        <w:adjustRightInd w:val="0"/>
+        <w:spacing w:after="0" w:line="240" w:lineRule="auto"/>
+        <w:rPr>
+          <w:rFonts w:ascii="Consolas" w:hAnsi="Consolas" w:cs="Consolas"/>
+          <w:color w:val="000000"/>
+          <w:sz w:val="18"/>
+          <w:szCs w:val="18"/>
+          <w:highlight w:val="white"/>
+        </w:rPr>
+      </w:pPr>
+      <w:r>
+        <w:rPr>
+          <w:rFonts w:ascii="Consolas" w:hAnsi="Consolas" w:cs="Consolas"/>
+          <w:color w:val="008000"/>
+          <w:sz w:val="18"/>
+          <w:szCs w:val="18"/>
+          <w:highlight w:val="white"/>
+        </w:rPr>
+        <w:t>;****************************************************</w:t>
+      </w:r>
+    </w:p>
+    <w:p>
+      <w:pPr>
+        <w:autoSpaceDE w:val="0"/>
+        <w:autoSpaceDN w:val="0"/>
+        <w:adjustRightInd w:val="0"/>
+        <w:spacing w:after="0" w:line="240" w:lineRule="auto"/>
+        <w:rPr>
+          <w:rFonts w:ascii="Consolas" w:hAnsi="Consolas" w:cs="Consolas"/>
+          <w:color w:val="000000"/>
+          <w:sz w:val="18"/>
+          <w:szCs w:val="18"/>
+          <w:highlight w:val="white"/>
+        </w:rPr>
+      </w:pPr>
+      <w:r>
+        <w:rPr>
+          <w:rFonts w:ascii="Consolas" w:hAnsi="Consolas" w:cs="Consolas"/>
+          <w:color w:val="008000"/>
+          <w:sz w:val="18"/>
+          <w:szCs w:val="18"/>
+          <w:highlight w:val="white"/>
+        </w:rPr>
+        <w:t>; Name: INIT_TC</w:t>
+      </w:r>
+    </w:p>
+    <w:p>
+      <w:pPr>
+        <w:autoSpaceDE w:val="0"/>
+        <w:autoSpaceDN w:val="0"/>
+        <w:adjustRightInd w:val="0"/>
+        <w:spacing w:after="0" w:line="240" w:lineRule="auto"/>
+        <w:rPr>
+          <w:rFonts w:ascii="Consolas" w:hAnsi="Consolas" w:cs="Consolas"/>
+          <w:color w:val="000000"/>
+          <w:sz w:val="18"/>
+          <w:szCs w:val="18"/>
+          <w:highlight w:val="white"/>
+        </w:rPr>
+      </w:pPr>
+      <w:r>
+        <w:rPr>
+          <w:rFonts w:ascii="Consolas" w:hAnsi="Consolas" w:cs="Consolas"/>
+          <w:color w:val="008000"/>
+          <w:sz w:val="18"/>
+          <w:szCs w:val="18"/>
+          <w:highlight w:val="white"/>
+        </w:rPr>
+        <w:t>; Purpose: To initialize the relevant timer/counter modules, as pertains to</w:t>
+      </w:r>
+    </w:p>
+    <w:p>
+      <w:pPr>
+        <w:autoSpaceDE w:val="0"/>
+        <w:autoSpaceDN w:val="0"/>
+        <w:adjustRightInd w:val="0"/>
+        <w:spacing w:after="0" w:line="240" w:lineRule="auto"/>
+        <w:rPr>
+          <w:rFonts w:ascii="Consolas" w:hAnsi="Consolas" w:cs="Consolas"/>
+          <w:color w:val="000000"/>
+          <w:sz w:val="18"/>
+          <w:szCs w:val="18"/>
+          <w:highlight w:val="white"/>
+        </w:rPr>
+      </w:pPr>
+      <w:r>
+        <w:rPr>
+          <w:rFonts w:ascii="Consolas" w:hAnsi="Consolas" w:cs="Consolas"/>
+          <w:color w:val="008000"/>
+          <w:sz w:val="18"/>
+          <w:szCs w:val="18"/>
+          <w:highlight w:val="white"/>
+        </w:rPr>
+        <w:t>;</w:t>
+      </w:r>
+      <w:r>
+        <w:rPr>
+          <w:rFonts w:ascii="Consolas" w:hAnsi="Consolas" w:cs="Consolas"/>
+          <w:color w:val="008000"/>
+          <w:sz w:val="18"/>
+          <w:szCs w:val="18"/>
+          <w:highlight w:val="white"/>
+        </w:rPr>
+        <w:tab/>
+      </w:r>
+      <w:r>
+        <w:rPr>
+          <w:rFonts w:ascii="Consolas" w:hAnsi="Consolas" w:cs="Consolas"/>
+          <w:color w:val="008000"/>
+          <w:sz w:val="18"/>
+          <w:szCs w:val="18"/>
+          <w:highlight w:val="white"/>
+        </w:rPr>
+        <w:tab/>
+        <w:t xml:space="preserve">   application.</w:t>
+      </w:r>
+    </w:p>
+    <w:p>
+      <w:pPr>
+        <w:autoSpaceDE w:val="0"/>
+        <w:autoSpaceDN w:val="0"/>
+        <w:adjustRightInd w:val="0"/>
+        <w:spacing w:after="0" w:line="240" w:lineRule="auto"/>
+        <w:rPr>
+          <w:rFonts w:ascii="Consolas" w:hAnsi="Consolas" w:cs="Consolas"/>
+          <w:color w:val="000000"/>
+          <w:sz w:val="18"/>
+          <w:szCs w:val="18"/>
+          <w:highlight w:val="white"/>
+        </w:rPr>
+      </w:pPr>
+      <w:r>
+        <w:rPr>
+          <w:rFonts w:ascii="Consolas" w:hAnsi="Consolas" w:cs="Consolas"/>
+          <w:color w:val="008000"/>
+          <w:sz w:val="18"/>
+          <w:szCs w:val="18"/>
+          <w:highlight w:val="white"/>
+        </w:rPr>
+        <w:t>; Input(s): N/A</w:t>
+      </w:r>
+    </w:p>
+    <w:p>
+      <w:pPr>
+        <w:autoSpaceDE w:val="0"/>
+        <w:autoSpaceDN w:val="0"/>
+        <w:adjustRightInd w:val="0"/>
+        <w:spacing w:after="0" w:line="240" w:lineRule="auto"/>
+        <w:rPr>
+          <w:rFonts w:ascii="Consolas" w:hAnsi="Consolas" w:cs="Consolas"/>
+          <w:color w:val="000000"/>
+          <w:sz w:val="18"/>
+          <w:szCs w:val="18"/>
+          <w:highlight w:val="white"/>
+        </w:rPr>
+      </w:pPr>
+      <w:r>
+        <w:rPr>
+          <w:rFonts w:ascii="Consolas" w:hAnsi="Consolas" w:cs="Consolas"/>
+          <w:color w:val="008000"/>
+          <w:sz w:val="18"/>
+          <w:szCs w:val="18"/>
+          <w:highlight w:val="white"/>
+        </w:rPr>
+        <w:t>; Output: N/A</w:t>
+      </w:r>
+    </w:p>
+    <w:p>
+      <w:pPr>
+        <w:autoSpaceDE w:val="0"/>
+        <w:autoSpaceDN w:val="0"/>
+        <w:adjustRightInd w:val="0"/>
+        <w:spacing w:after="0" w:line="240" w:lineRule="auto"/>
+        <w:rPr>
+          <w:rFonts w:ascii="Consolas" w:hAnsi="Consolas" w:cs="Consolas"/>
+          <w:color w:val="000000"/>
+          <w:sz w:val="18"/>
+          <w:szCs w:val="18"/>
+          <w:highlight w:val="white"/>
+        </w:rPr>
+      </w:pPr>
+      <w:r>
+        <w:rPr>
+          <w:rFonts w:ascii="Consolas" w:hAnsi="Consolas" w:cs="Consolas"/>
+          <w:color w:val="008000"/>
+          <w:sz w:val="18"/>
+          <w:szCs w:val="18"/>
+          <w:highlight w:val="white"/>
+        </w:rPr>
+        <w:t>; Registers affected: TCC0_CNT,TCC0_PER,TCC0_CTRLA,TCC0_CTRLB</w:t>
+      </w:r>
+    </w:p>
+    <w:p>
+      <w:pPr>
+        <w:autoSpaceDE w:val="0"/>
+        <w:autoSpaceDN w:val="0"/>
+        <w:adjustRightInd w:val="0"/>
+        <w:spacing w:after="0" w:line="240" w:lineRule="auto"/>
+        <w:rPr>
+          <w:rFonts w:ascii="Consolas" w:hAnsi="Consolas" w:cs="Consolas"/>
+          <w:color w:val="000000"/>
+          <w:sz w:val="18"/>
+          <w:szCs w:val="18"/>
+          <w:highlight w:val="white"/>
+        </w:rPr>
+      </w:pPr>
+      <w:r>
+        <w:rPr>
+          <w:rFonts w:ascii="Consolas" w:hAnsi="Consolas" w:cs="Consolas"/>
+          <w:color w:val="008000"/>
+          <w:sz w:val="18"/>
+          <w:szCs w:val="18"/>
+          <w:highlight w:val="white"/>
+        </w:rPr>
+        <w:t>;****************************************************</w:t>
+      </w:r>
+    </w:p>
+    <w:p>
+      <w:pPr>
+        <w:autoSpaceDE w:val="0"/>
+        <w:autoSpaceDN w:val="0"/>
+        <w:adjustRightInd w:val="0"/>
+        <w:spacing w:after="0" w:line="240" w:lineRule="auto"/>
+        <w:rPr>
+          <w:rFonts w:ascii="Consolas" w:hAnsi="Consolas" w:cs="Consolas"/>
+          <w:color w:val="000000"/>
+          <w:sz w:val="18"/>
+          <w:szCs w:val="18"/>
+          <w:highlight w:val="white"/>
+        </w:rPr>
+      </w:pPr>
+      <w:r>
+        <w:rPr>
+          <w:rFonts w:ascii="Consolas" w:hAnsi="Consolas" w:cs="Consolas"/>
+          <w:color w:val="000000"/>
+          <w:sz w:val="18"/>
+          <w:szCs w:val="18"/>
+          <w:highlight w:val="white"/>
+        </w:rPr>
+        <w:t>INIT_TC:</w:t>
+      </w:r>
+    </w:p>
+    <w:p>
+      <w:pPr>
+        <w:autoSpaceDE w:val="0"/>
+        <w:autoSpaceDN w:val="0"/>
+        <w:adjustRightInd w:val="0"/>
+        <w:spacing w:after="0" w:line="240" w:lineRule="auto"/>
+        <w:rPr>
+          <w:rFonts w:ascii="Consolas" w:hAnsi="Consolas" w:cs="Consolas"/>
+          <w:color w:val="000000"/>
+          <w:sz w:val="18"/>
+          <w:szCs w:val="18"/>
+          <w:highlight w:val="white"/>
+        </w:rPr>
+      </w:pPr>
+      <w:r>
+        <w:rPr>
+          <w:rFonts w:ascii="Consolas" w:hAnsi="Consolas" w:cs="Consolas"/>
+          <w:color w:val="0000FF"/>
+          <w:sz w:val="18"/>
+          <w:szCs w:val="18"/>
+          <w:highlight w:val="white"/>
+        </w:rPr>
+        <w:t>push</w:t>
+      </w:r>
+      <w:r>
+        <w:rPr>
+          <w:rFonts w:ascii="Consolas" w:hAnsi="Consolas" w:cs="Consolas"/>
+          <w:color w:val="000000"/>
+          <w:sz w:val="18"/>
+          <w:szCs w:val="18"/>
+          <w:highlight w:val="white"/>
+        </w:rPr>
+        <w:t xml:space="preserve"> r16</w:t>
+      </w:r>
+    </w:p>
+    <w:p>
+      <w:pPr>
+        <w:autoSpaceDE w:val="0"/>
+        <w:autoSpaceDN w:val="0"/>
+        <w:adjustRightInd w:val="0"/>
+        <w:spacing w:after="0" w:line="240" w:lineRule="auto"/>
+        <w:rPr>
+          <w:rFonts w:ascii="Consolas" w:hAnsi="Consolas" w:cs="Consolas"/>
+          <w:color w:val="000000"/>
+          <w:sz w:val="18"/>
+          <w:szCs w:val="18"/>
+          <w:highlight w:val="white"/>
+        </w:rPr>
+      </w:pPr>
+      <w:r>
+        <w:rPr>
+          <w:rFonts w:ascii="Consolas" w:hAnsi="Consolas" w:cs="Consolas"/>
+          <w:color w:val="008000"/>
+          <w:sz w:val="18"/>
+          <w:szCs w:val="18"/>
+          <w:highlight w:val="white"/>
+        </w:rPr>
+        <w:t>;initialize count register</w:t>
+      </w:r>
+    </w:p>
+    <w:p>
+      <w:pPr>
+        <w:autoSpaceDE w:val="0"/>
+        <w:autoSpaceDN w:val="0"/>
+        <w:adjustRightInd w:val="0"/>
+        <w:spacing w:after="0" w:line="240" w:lineRule="auto"/>
+        <w:rPr>
+          <w:rFonts w:ascii="Consolas" w:hAnsi="Consolas" w:cs="Consolas"/>
+          <w:color w:val="000000"/>
+          <w:sz w:val="18"/>
+          <w:szCs w:val="18"/>
+          <w:highlight w:val="white"/>
+        </w:rPr>
+      </w:pPr>
+      <w:r>
+        <w:rPr>
+          <w:rFonts w:ascii="Consolas" w:hAnsi="Consolas" w:cs="Consolas"/>
+          <w:color w:val="0000FF"/>
+          <w:sz w:val="18"/>
+          <w:szCs w:val="18"/>
+          <w:highlight w:val="white"/>
+        </w:rPr>
+        <w:t>ldi</w:t>
+      </w:r>
+      <w:r>
+        <w:rPr>
+          <w:rFonts w:ascii="Consolas" w:hAnsi="Consolas" w:cs="Consolas"/>
+          <w:color w:val="000000"/>
+          <w:sz w:val="18"/>
+          <w:szCs w:val="18"/>
+          <w:highlight w:val="white"/>
+        </w:rPr>
+        <w:t xml:space="preserve"> r16,0</w:t>
+      </w:r>
+    </w:p>
+    <w:p>
+      <w:pPr>
+        <w:autoSpaceDE w:val="0"/>
+        <w:autoSpaceDN w:val="0"/>
+        <w:adjustRightInd w:val="0"/>
+        <w:spacing w:after="0" w:line="240" w:lineRule="auto"/>
+        <w:rPr>
+          <w:rFonts w:ascii="Consolas" w:hAnsi="Consolas" w:cs="Consolas"/>
+          <w:color w:val="000000"/>
+          <w:sz w:val="18"/>
+          <w:szCs w:val="18"/>
+          <w:highlight w:val="white"/>
+        </w:rPr>
+      </w:pPr>
+      <w:r>
+        <w:rPr>
+          <w:rFonts w:ascii="Consolas" w:hAnsi="Consolas" w:cs="Consolas"/>
+          <w:color w:val="0000FF"/>
+          <w:sz w:val="18"/>
+          <w:szCs w:val="18"/>
+          <w:highlight w:val="white"/>
+        </w:rPr>
+        <w:t>sts</w:t>
+      </w:r>
+      <w:r>
+        <w:rPr>
+          <w:rFonts w:ascii="Consolas" w:hAnsi="Consolas" w:cs="Consolas"/>
+          <w:color w:val="000000"/>
+          <w:sz w:val="18"/>
+          <w:szCs w:val="18"/>
+          <w:highlight w:val="white"/>
+        </w:rPr>
+        <w:t xml:space="preserve"> TCC0_CNT, r16</w:t>
+      </w:r>
+    </w:p>
+    <w:p>
+      <w:pPr>
+        <w:autoSpaceDE w:val="0"/>
+        <w:autoSpaceDN w:val="0"/>
+        <w:adjustRightInd w:val="0"/>
+        <w:spacing w:after="0" w:line="240" w:lineRule="auto"/>
+        <w:rPr>
+          <w:rFonts w:ascii="Consolas" w:hAnsi="Consolas" w:cs="Consolas"/>
+          <w:color w:val="000000"/>
+          <w:sz w:val="18"/>
+          <w:szCs w:val="18"/>
+          <w:highlight w:val="white"/>
+        </w:rPr>
+      </w:pPr>
+      <w:r>
+        <w:rPr>
+          <w:rFonts w:ascii="Consolas" w:hAnsi="Consolas" w:cs="Consolas"/>
+          <w:color w:val="0000FF"/>
+          <w:sz w:val="18"/>
+          <w:szCs w:val="18"/>
+          <w:highlight w:val="white"/>
+        </w:rPr>
+        <w:t>sts</w:t>
+      </w:r>
+      <w:r>
+        <w:rPr>
+          <w:rFonts w:ascii="Consolas" w:hAnsi="Consolas" w:cs="Consolas"/>
+          <w:color w:val="000000"/>
+          <w:sz w:val="18"/>
+          <w:szCs w:val="18"/>
+          <w:highlight w:val="white"/>
+        </w:rPr>
+        <w:t xml:space="preserve"> TCC0_CNT+1,r16</w:t>
+      </w:r>
+    </w:p>
+    <w:p>
+      <w:pPr>
+        <w:autoSpaceDE w:val="0"/>
+        <w:autoSpaceDN w:val="0"/>
+        <w:adjustRightInd w:val="0"/>
+        <w:spacing w:after="0" w:line="240" w:lineRule="auto"/>
+        <w:rPr>
+          <w:rFonts w:ascii="Consolas" w:hAnsi="Consolas" w:cs="Consolas"/>
+          <w:color w:val="000000"/>
+          <w:sz w:val="18"/>
+          <w:szCs w:val="18"/>
+          <w:highlight w:val="white"/>
+        </w:rPr>
+      </w:pPr>
+    </w:p>
+    <w:p>
+      <w:pPr>
+        <w:autoSpaceDE w:val="0"/>
+        <w:autoSpaceDN w:val="0"/>
+        <w:adjustRightInd w:val="0"/>
+        <w:spacing w:after="0" w:line="240" w:lineRule="auto"/>
+        <w:rPr>
+          <w:rFonts w:ascii="Consolas" w:hAnsi="Consolas" w:cs="Consolas"/>
+          <w:color w:val="000000"/>
+          <w:sz w:val="18"/>
+          <w:szCs w:val="18"/>
+          <w:highlight w:val="white"/>
+        </w:rPr>
+      </w:pPr>
+      <w:r>
+        <w:rPr>
+          <w:rFonts w:ascii="Consolas" w:hAnsi="Consolas" w:cs="Consolas"/>
+          <w:color w:val="008000"/>
+          <w:sz w:val="18"/>
+          <w:szCs w:val="18"/>
+          <w:highlight w:val="white"/>
+        </w:rPr>
+        <w:t>;initialize period register</w:t>
+      </w:r>
+    </w:p>
+    <w:p>
+      <w:pPr>
+        <w:autoSpaceDE w:val="0"/>
+        <w:autoSpaceDN w:val="0"/>
+        <w:adjustRightInd w:val="0"/>
+        <w:spacing w:after="0" w:line="240" w:lineRule="auto"/>
+        <w:rPr>
+          <w:rFonts w:ascii="Consolas" w:hAnsi="Consolas" w:cs="Consolas"/>
+          <w:color w:val="000000"/>
+          <w:sz w:val="18"/>
+          <w:szCs w:val="18"/>
+          <w:highlight w:val="white"/>
+        </w:rPr>
+      </w:pPr>
+      <w:r>
+        <w:rPr>
+          <w:rFonts w:ascii="Consolas" w:hAnsi="Consolas" w:cs="Consolas"/>
+          <w:color w:val="0000FF"/>
+          <w:sz w:val="18"/>
+          <w:szCs w:val="18"/>
+          <w:highlight w:val="white"/>
+        </w:rPr>
+        <w:t>ldi</w:t>
+      </w:r>
+      <w:r>
+        <w:rPr>
+          <w:rFonts w:ascii="Consolas" w:hAnsi="Consolas" w:cs="Consolas"/>
+          <w:color w:val="000000"/>
+          <w:sz w:val="18"/>
+          <w:szCs w:val="18"/>
+          <w:highlight w:val="white"/>
+        </w:rPr>
+        <w:t xml:space="preserve"> r16,low(((sysclk/prescalar)/reciprocal)+offset)</w:t>
+      </w:r>
+    </w:p>
+    <w:p>
+      <w:pPr>
+        <w:autoSpaceDE w:val="0"/>
+        <w:autoSpaceDN w:val="0"/>
+        <w:adjustRightInd w:val="0"/>
+        <w:spacing w:after="0" w:line="240" w:lineRule="auto"/>
+        <w:rPr>
+          <w:rFonts w:ascii="Consolas" w:hAnsi="Consolas" w:cs="Consolas"/>
+          <w:color w:val="000000"/>
+          <w:sz w:val="18"/>
+          <w:szCs w:val="18"/>
+          <w:highlight w:val="white"/>
+        </w:rPr>
+      </w:pPr>
+      <w:r>
+        <w:rPr>
+          <w:rFonts w:ascii="Consolas" w:hAnsi="Consolas" w:cs="Consolas"/>
+          <w:color w:val="0000FF"/>
+          <w:sz w:val="18"/>
+          <w:szCs w:val="18"/>
+          <w:highlight w:val="white"/>
+        </w:rPr>
+        <w:t>sts</w:t>
+      </w:r>
+      <w:r>
+        <w:rPr>
+          <w:rFonts w:ascii="Consolas" w:hAnsi="Consolas" w:cs="Consolas"/>
+          <w:color w:val="000000"/>
+          <w:sz w:val="18"/>
+          <w:szCs w:val="18"/>
+          <w:highlight w:val="white"/>
+        </w:rPr>
+        <w:t xml:space="preserve"> TCC0_PER, r16</w:t>
+      </w:r>
+    </w:p>
+    <w:p>
+      <w:pPr>
+        <w:autoSpaceDE w:val="0"/>
+        <w:autoSpaceDN w:val="0"/>
+        <w:adjustRightInd w:val="0"/>
+        <w:spacing w:after="0" w:line="240" w:lineRule="auto"/>
+        <w:rPr>
+          <w:rFonts w:ascii="Consolas" w:hAnsi="Consolas" w:cs="Consolas"/>
+          <w:color w:val="000000"/>
+          <w:sz w:val="18"/>
+          <w:szCs w:val="18"/>
+          <w:highlight w:val="white"/>
+        </w:rPr>
+      </w:pPr>
+      <w:r>
+        <w:rPr>
+          <w:rFonts w:ascii="Consolas" w:hAnsi="Consolas" w:cs="Consolas"/>
+          <w:color w:val="0000FF"/>
+          <w:sz w:val="18"/>
+          <w:szCs w:val="18"/>
+          <w:highlight w:val="white"/>
+        </w:rPr>
+        <w:t>ldi</w:t>
+      </w:r>
+      <w:r>
+        <w:rPr>
+          <w:rFonts w:ascii="Consolas" w:hAnsi="Consolas" w:cs="Consolas"/>
+          <w:color w:val="000000"/>
+          <w:sz w:val="18"/>
+          <w:szCs w:val="18"/>
+          <w:highlight w:val="white"/>
+        </w:rPr>
+        <w:t xml:space="preserve"> r16,high(((sysclk/prescalar)/reciprocal)+offset)</w:t>
+      </w:r>
+    </w:p>
+    <w:p>
+      <w:pPr>
+        <w:autoSpaceDE w:val="0"/>
+        <w:autoSpaceDN w:val="0"/>
+        <w:adjustRightInd w:val="0"/>
+        <w:spacing w:after="0" w:line="240" w:lineRule="auto"/>
+        <w:rPr>
+          <w:rFonts w:ascii="Consolas" w:hAnsi="Consolas" w:cs="Consolas"/>
+          <w:color w:val="000000"/>
+          <w:sz w:val="18"/>
+          <w:szCs w:val="18"/>
+          <w:highlight w:val="white"/>
+        </w:rPr>
+      </w:pPr>
+      <w:r>
+        <w:rPr>
+          <w:rFonts w:ascii="Consolas" w:hAnsi="Consolas" w:cs="Consolas"/>
+          <w:color w:val="0000FF"/>
+          <w:sz w:val="18"/>
+          <w:szCs w:val="18"/>
+          <w:highlight w:val="white"/>
+        </w:rPr>
+        <w:t>sts</w:t>
+      </w:r>
+      <w:r>
+        <w:rPr>
+          <w:rFonts w:ascii="Consolas" w:hAnsi="Consolas" w:cs="Consolas"/>
+          <w:color w:val="000000"/>
+          <w:sz w:val="18"/>
+          <w:szCs w:val="18"/>
+          <w:highlight w:val="white"/>
+        </w:rPr>
+        <w:t xml:space="preserve"> TCC0_PER+1,r16</w:t>
+      </w:r>
+    </w:p>
+    <w:p>
+      <w:pPr>
+        <w:autoSpaceDE w:val="0"/>
+        <w:autoSpaceDN w:val="0"/>
+        <w:adjustRightInd w:val="0"/>
+        <w:spacing w:after="0" w:line="240" w:lineRule="auto"/>
+        <w:rPr>
+          <w:rFonts w:ascii="Consolas" w:hAnsi="Consolas" w:cs="Consolas"/>
+          <w:color w:val="000000"/>
+          <w:sz w:val="18"/>
+          <w:szCs w:val="18"/>
+          <w:highlight w:val="white"/>
+        </w:rPr>
+      </w:pPr>
+    </w:p>
+    <w:p>
+      <w:pPr>
+        <w:autoSpaceDE w:val="0"/>
+        <w:autoSpaceDN w:val="0"/>
+        <w:adjustRightInd w:val="0"/>
+        <w:spacing w:after="0" w:line="240" w:lineRule="auto"/>
+        <w:rPr>
+          <w:rFonts w:ascii="Consolas" w:hAnsi="Consolas" w:cs="Consolas"/>
+          <w:color w:val="000000"/>
+          <w:sz w:val="18"/>
+          <w:szCs w:val="18"/>
+          <w:highlight w:val="white"/>
+        </w:rPr>
+      </w:pPr>
+      <w:r>
+        <w:rPr>
+          <w:rFonts w:ascii="Consolas" w:hAnsi="Consolas" w:cs="Consolas"/>
+          <w:color w:val="008000"/>
+          <w:sz w:val="18"/>
+          <w:szCs w:val="18"/>
+          <w:highlight w:val="white"/>
+        </w:rPr>
+        <w:t>;initialize clksel</w:t>
+      </w:r>
+    </w:p>
+    <w:p>
+      <w:pPr>
+        <w:autoSpaceDE w:val="0"/>
+        <w:autoSpaceDN w:val="0"/>
+        <w:adjustRightInd w:val="0"/>
+        <w:spacing w:after="0" w:line="240" w:lineRule="auto"/>
+        <w:rPr>
+          <w:rFonts w:ascii="Consolas" w:hAnsi="Consolas" w:cs="Consolas"/>
+          <w:color w:val="000000"/>
+          <w:sz w:val="18"/>
+          <w:szCs w:val="18"/>
+          <w:highlight w:val="white"/>
+        </w:rPr>
+      </w:pPr>
+      <w:r>
+        <w:rPr>
+          <w:rFonts w:ascii="Consolas" w:hAnsi="Consolas" w:cs="Consolas"/>
+          <w:color w:val="0000FF"/>
+          <w:sz w:val="18"/>
+          <w:szCs w:val="18"/>
+          <w:highlight w:val="white"/>
+        </w:rPr>
+        <w:t>ldi</w:t>
+      </w:r>
+      <w:r>
+        <w:rPr>
+          <w:rFonts w:ascii="Consolas" w:hAnsi="Consolas" w:cs="Consolas"/>
+          <w:color w:val="000000"/>
+          <w:sz w:val="18"/>
+          <w:szCs w:val="18"/>
+          <w:highlight w:val="white"/>
+        </w:rPr>
+        <w:t xml:space="preserve"> r16, TC_CLKSEL_DIV1024_gc</w:t>
+      </w:r>
+    </w:p>
+    <w:p>
+      <w:pPr>
+        <w:autoSpaceDE w:val="0"/>
+        <w:autoSpaceDN w:val="0"/>
+        <w:adjustRightInd w:val="0"/>
+        <w:spacing w:after="0" w:line="240" w:lineRule="auto"/>
+        <w:rPr>
+          <w:rFonts w:ascii="Consolas" w:hAnsi="Consolas" w:cs="Consolas"/>
+          <w:color w:val="000000"/>
+          <w:sz w:val="18"/>
+          <w:szCs w:val="18"/>
+          <w:highlight w:val="white"/>
+        </w:rPr>
+      </w:pPr>
+      <w:r>
+        <w:rPr>
+          <w:rFonts w:ascii="Consolas" w:hAnsi="Consolas" w:cs="Consolas"/>
+          <w:color w:val="0000FF"/>
+          <w:sz w:val="18"/>
+          <w:szCs w:val="18"/>
+          <w:highlight w:val="white"/>
+        </w:rPr>
+        <w:t>sts</w:t>
+      </w:r>
+      <w:r>
+        <w:rPr>
+          <w:rFonts w:ascii="Consolas" w:hAnsi="Consolas" w:cs="Consolas"/>
+          <w:color w:val="000000"/>
+          <w:sz w:val="18"/>
+          <w:szCs w:val="18"/>
+          <w:highlight w:val="white"/>
+        </w:rPr>
+        <w:t xml:space="preserve"> TCC0_CTRLA,r16</w:t>
+      </w:r>
+    </w:p>
+    <w:p>
+      <w:pPr>
+        <w:autoSpaceDE w:val="0"/>
+        <w:autoSpaceDN w:val="0"/>
+        <w:adjustRightInd w:val="0"/>
+        <w:spacing w:after="0" w:line="240" w:lineRule="auto"/>
+        <w:rPr>
+          <w:rFonts w:ascii="Consolas" w:hAnsi="Consolas" w:cs="Consolas"/>
+          <w:color w:val="000000"/>
+          <w:sz w:val="18"/>
+          <w:szCs w:val="18"/>
+          <w:highlight w:val="white"/>
+        </w:rPr>
+      </w:pPr>
+      <w:r>
+        <w:rPr>
+          <w:rFonts w:ascii="Consolas" w:hAnsi="Consolas" w:cs="Consolas"/>
+          <w:color w:val="0000FF"/>
+          <w:sz w:val="18"/>
+          <w:szCs w:val="18"/>
+          <w:highlight w:val="white"/>
+        </w:rPr>
+        <w:t>ldi</w:t>
+      </w:r>
+      <w:r>
+        <w:rPr>
+          <w:rFonts w:ascii="Consolas" w:hAnsi="Consolas" w:cs="Consolas"/>
+          <w:color w:val="000000"/>
+          <w:sz w:val="18"/>
+          <w:szCs w:val="18"/>
+          <w:highlight w:val="white"/>
+        </w:rPr>
+        <w:t xml:space="preserve"> r16, input</w:t>
+      </w:r>
+    </w:p>
+    <w:p>
+      <w:pPr>
+        <w:autoSpaceDE w:val="0"/>
+        <w:autoSpaceDN w:val="0"/>
+        <w:adjustRightInd w:val="0"/>
+        <w:spacing w:after="0" w:line="240" w:lineRule="auto"/>
+        <w:rPr>
+          <w:rFonts w:ascii="Consolas" w:hAnsi="Consolas" w:cs="Consolas"/>
+          <w:color w:val="000000"/>
+          <w:sz w:val="18"/>
+          <w:szCs w:val="18"/>
+          <w:highlight w:val="white"/>
+        </w:rPr>
+      </w:pPr>
+      <w:r>
+        <w:rPr>
+          <w:rFonts w:ascii="Consolas" w:hAnsi="Consolas" w:cs="Consolas"/>
+          <w:color w:val="0000FF"/>
+          <w:sz w:val="18"/>
+          <w:szCs w:val="18"/>
+          <w:highlight w:val="white"/>
+        </w:rPr>
+        <w:t>sts</w:t>
+      </w:r>
+      <w:r>
+        <w:rPr>
+          <w:rFonts w:ascii="Consolas" w:hAnsi="Consolas" w:cs="Consolas"/>
+          <w:color w:val="000000"/>
+          <w:sz w:val="18"/>
+          <w:szCs w:val="18"/>
+          <w:highlight w:val="white"/>
+        </w:rPr>
+        <w:t xml:space="preserve"> TCC0_CTRLB,r16</w:t>
+      </w:r>
+    </w:p>
+    <w:p>
+      <w:pPr>
+        <w:autoSpaceDE w:val="0"/>
+        <w:autoSpaceDN w:val="0"/>
+        <w:adjustRightInd w:val="0"/>
+        <w:spacing w:after="0" w:line="240" w:lineRule="auto"/>
+        <w:rPr>
+          <w:rFonts w:ascii="Consolas" w:hAnsi="Consolas" w:cs="Consolas"/>
+          <w:color w:val="000000"/>
+          <w:sz w:val="18"/>
+          <w:szCs w:val="18"/>
+          <w:highlight w:val="white"/>
+        </w:rPr>
+      </w:pPr>
+      <w:r>
+        <w:rPr>
+          <w:rFonts w:ascii="Consolas" w:hAnsi="Consolas" w:cs="Consolas"/>
+          <w:color w:val="0000FF"/>
+          <w:sz w:val="18"/>
+          <w:szCs w:val="18"/>
+          <w:highlight w:val="white"/>
+        </w:rPr>
+        <w:t>pop</w:t>
+      </w:r>
+      <w:r>
+        <w:rPr>
+          <w:rFonts w:ascii="Consolas" w:hAnsi="Consolas" w:cs="Consolas"/>
+          <w:color w:val="000000"/>
+          <w:sz w:val="18"/>
+          <w:szCs w:val="18"/>
+          <w:highlight w:val="white"/>
+        </w:rPr>
+        <w:t xml:space="preserve"> r16</w:t>
+      </w:r>
+    </w:p>
+    <w:p>
+      <w:pPr>
+        <w:autoSpaceDE w:val="0"/>
+        <w:autoSpaceDN w:val="0"/>
+        <w:adjustRightInd w:val="0"/>
+        <w:spacing w:after="0" w:line="240" w:lineRule="auto"/>
+        <w:rPr>
+          <w:rFonts w:ascii="Consolas" w:hAnsi="Consolas" w:cs="Consolas"/>
+          <w:color w:val="000000"/>
+          <w:sz w:val="18"/>
+          <w:szCs w:val="18"/>
+          <w:highlight w:val="white"/>
+        </w:rPr>
+      </w:pPr>
+    </w:p>
+    <w:p>
+      <w:pPr>
+        <w:autoSpaceDE w:val="0"/>
+        <w:autoSpaceDN w:val="0"/>
+        <w:adjustRightInd w:val="0"/>
+        <w:spacing w:after="0" w:line="240" w:lineRule="auto"/>
+        <w:rPr>
+          <w:rFonts w:ascii="Consolas" w:hAnsi="Consolas" w:cs="Consolas"/>
+          <w:color w:val="000000"/>
+          <w:sz w:val="18"/>
+          <w:szCs w:val="18"/>
+          <w:highlight w:val="white"/>
+        </w:rPr>
+      </w:pPr>
+      <w:r>
+        <w:rPr>
+          <w:rFonts w:ascii="Consolas" w:hAnsi="Consolas" w:cs="Consolas"/>
+          <w:color w:val="0000FF"/>
+          <w:sz w:val="18"/>
+          <w:szCs w:val="18"/>
+          <w:highlight w:val="white"/>
+        </w:rPr>
+        <w:t>ret</w:t>
+      </w:r>
+    </w:p>
+    <w:p>
+      <w:pPr>
+        <w:autoSpaceDE w:val="0"/>
+        <w:autoSpaceDN w:val="0"/>
+        <w:adjustRightInd w:val="0"/>
+        <w:spacing w:after="0" w:line="240" w:lineRule="auto"/>
+        <w:rPr>
+          <w:rFonts w:ascii="Consolas" w:hAnsi="Consolas" w:cs="Consolas"/>
+          <w:color w:val="000000"/>
+          <w:sz w:val="18"/>
+          <w:szCs w:val="18"/>
+          <w:highlight w:val="white"/>
+        </w:rPr>
+      </w:pPr>
+      <w:r>
+        <w:rPr>
+          <w:rFonts w:ascii="Consolas" w:hAnsi="Consolas" w:cs="Consolas"/>
+          <w:color w:val="008000"/>
+          <w:sz w:val="18"/>
+          <w:szCs w:val="18"/>
+          <w:highlight w:val="white"/>
+        </w:rPr>
+        <w:t>;****************************************************</w:t>
+      </w:r>
+    </w:p>
+    <w:p>
+      <w:pPr>
+        <w:autoSpaceDE w:val="0"/>
+        <w:autoSpaceDN w:val="0"/>
+        <w:adjustRightInd w:val="0"/>
+        <w:spacing w:after="0" w:line="240" w:lineRule="auto"/>
+        <w:rPr>
+          <w:rFonts w:ascii="Consolas" w:hAnsi="Consolas" w:cs="Consolas"/>
+          <w:color w:val="000000"/>
+          <w:sz w:val="18"/>
+          <w:szCs w:val="18"/>
+          <w:highlight w:val="white"/>
+        </w:rPr>
+      </w:pPr>
+      <w:r>
+        <w:rPr>
+          <w:rFonts w:ascii="Consolas" w:hAnsi="Consolas" w:cs="Consolas"/>
+          <w:color w:val="008000"/>
+          <w:sz w:val="18"/>
+          <w:szCs w:val="18"/>
+          <w:highlight w:val="white"/>
+        </w:rPr>
+        <w:t>; Name: INIT_TC_INT</w:t>
+      </w:r>
+    </w:p>
+    <w:p>
+      <w:pPr>
+        <w:autoSpaceDE w:val="0"/>
+        <w:autoSpaceDN w:val="0"/>
+        <w:adjustRightInd w:val="0"/>
+        <w:spacing w:after="0" w:line="240" w:lineRule="auto"/>
+        <w:rPr>
+          <w:rFonts w:ascii="Consolas" w:hAnsi="Consolas" w:cs="Consolas"/>
+          <w:color w:val="000000"/>
+          <w:sz w:val="18"/>
+          <w:szCs w:val="18"/>
+          <w:highlight w:val="white"/>
+        </w:rPr>
+      </w:pPr>
+      <w:r>
+        <w:rPr>
+          <w:rFonts w:ascii="Consolas" w:hAnsi="Consolas" w:cs="Consolas"/>
+          <w:color w:val="008000"/>
+          <w:sz w:val="18"/>
+          <w:szCs w:val="18"/>
+          <w:highlight w:val="white"/>
+        </w:rPr>
+        <w:t>; Purpose: To initialize the OVF interrupt</w:t>
+      </w:r>
+    </w:p>
+    <w:p>
+      <w:pPr>
+        <w:autoSpaceDE w:val="0"/>
+        <w:autoSpaceDN w:val="0"/>
+        <w:adjustRightInd w:val="0"/>
+        <w:spacing w:after="0" w:line="240" w:lineRule="auto"/>
+        <w:rPr>
+          <w:rFonts w:ascii="Consolas" w:hAnsi="Consolas" w:cs="Consolas"/>
+          <w:color w:val="000000"/>
+          <w:sz w:val="18"/>
+          <w:szCs w:val="18"/>
+          <w:highlight w:val="white"/>
+        </w:rPr>
+      </w:pPr>
+      <w:r>
+        <w:rPr>
+          <w:rFonts w:ascii="Consolas" w:hAnsi="Consolas" w:cs="Consolas"/>
+          <w:color w:val="008000"/>
+          <w:sz w:val="18"/>
+          <w:szCs w:val="18"/>
+          <w:highlight w:val="white"/>
+        </w:rPr>
+        <w:t>; Input(s): N/A</w:t>
+      </w:r>
+    </w:p>
+    <w:p>
+      <w:pPr>
+        <w:autoSpaceDE w:val="0"/>
+        <w:autoSpaceDN w:val="0"/>
+        <w:adjustRightInd w:val="0"/>
+        <w:spacing w:after="0" w:line="240" w:lineRule="auto"/>
+        <w:rPr>
+          <w:rFonts w:ascii="Consolas" w:hAnsi="Consolas" w:cs="Consolas"/>
+          <w:color w:val="000000"/>
+          <w:sz w:val="18"/>
+          <w:szCs w:val="18"/>
+          <w:highlight w:val="white"/>
+        </w:rPr>
+      </w:pPr>
+      <w:r>
+        <w:rPr>
+          <w:rFonts w:ascii="Consolas" w:hAnsi="Consolas" w:cs="Consolas"/>
+          <w:color w:val="008000"/>
+          <w:sz w:val="18"/>
+          <w:szCs w:val="18"/>
+          <w:highlight w:val="white"/>
+        </w:rPr>
+        <w:t>; Output: N/A</w:t>
+      </w:r>
+    </w:p>
+    <w:p>
+      <w:pPr>
+        <w:autoSpaceDE w:val="0"/>
+        <w:autoSpaceDN w:val="0"/>
+        <w:adjustRightInd w:val="0"/>
+        <w:spacing w:after="0" w:line="240" w:lineRule="auto"/>
+        <w:rPr>
+          <w:rFonts w:ascii="Consolas" w:hAnsi="Consolas" w:cs="Consolas"/>
+          <w:color w:val="000000"/>
+          <w:sz w:val="18"/>
+          <w:szCs w:val="18"/>
+          <w:highlight w:val="white"/>
+        </w:rPr>
+      </w:pPr>
+      <w:r>
+        <w:rPr>
+          <w:rFonts w:ascii="Consolas" w:hAnsi="Consolas" w:cs="Consolas"/>
+          <w:color w:val="008000"/>
+          <w:sz w:val="18"/>
+          <w:szCs w:val="18"/>
+          <w:highlight w:val="white"/>
+        </w:rPr>
+        <w:t>; Registers affected: TCC0_CTRLA</w:t>
+      </w:r>
+    </w:p>
+    <w:p>
+      <w:pPr>
+        <w:autoSpaceDE w:val="0"/>
+        <w:autoSpaceDN w:val="0"/>
+        <w:adjustRightInd w:val="0"/>
+        <w:spacing w:after="0" w:line="240" w:lineRule="auto"/>
+        <w:rPr>
+          <w:rFonts w:ascii="Consolas" w:hAnsi="Consolas" w:cs="Consolas"/>
+          <w:color w:val="000000"/>
+          <w:sz w:val="18"/>
+          <w:szCs w:val="18"/>
+          <w:highlight w:val="white"/>
+        </w:rPr>
+      </w:pPr>
+      <w:r>
+        <w:rPr>
+          <w:rFonts w:ascii="Consolas" w:hAnsi="Consolas" w:cs="Consolas"/>
+          <w:color w:val="008000"/>
+          <w:sz w:val="18"/>
+          <w:szCs w:val="18"/>
+          <w:highlight w:val="white"/>
+        </w:rPr>
+        <w:t>;****************************************************</w:t>
+      </w:r>
+    </w:p>
+    <w:p>
+      <w:pPr>
+        <w:autoSpaceDE w:val="0"/>
+        <w:autoSpaceDN w:val="0"/>
+        <w:adjustRightInd w:val="0"/>
+        <w:spacing w:after="0" w:line="240" w:lineRule="auto"/>
+        <w:rPr>
+          <w:rFonts w:ascii="Consolas" w:hAnsi="Consolas" w:cs="Consolas"/>
+          <w:color w:val="000000"/>
+          <w:sz w:val="18"/>
+          <w:szCs w:val="18"/>
+          <w:highlight w:val="white"/>
+        </w:rPr>
+      </w:pPr>
+      <w:r>
+        <w:rPr>
+          <w:rFonts w:ascii="Consolas" w:hAnsi="Consolas" w:cs="Consolas"/>
+          <w:color w:val="000000"/>
+          <w:sz w:val="18"/>
+          <w:szCs w:val="18"/>
+          <w:highlight w:val="white"/>
+        </w:rPr>
+        <w:t>INIT_TC_INT:</w:t>
+      </w:r>
+    </w:p>
+    <w:p>
+      <w:pPr>
+        <w:autoSpaceDE w:val="0"/>
+        <w:autoSpaceDN w:val="0"/>
+        <w:adjustRightInd w:val="0"/>
+        <w:spacing w:after="0" w:line="240" w:lineRule="auto"/>
+        <w:rPr>
+          <w:rFonts w:ascii="Consolas" w:hAnsi="Consolas" w:cs="Consolas"/>
+          <w:color w:val="000000"/>
+          <w:sz w:val="18"/>
+          <w:szCs w:val="18"/>
+          <w:highlight w:val="white"/>
+        </w:rPr>
+      </w:pPr>
+      <w:r>
+        <w:rPr>
+          <w:rFonts w:ascii="Consolas" w:hAnsi="Consolas" w:cs="Consolas"/>
+          <w:color w:val="008000"/>
+          <w:sz w:val="18"/>
+          <w:szCs w:val="18"/>
+          <w:highlight w:val="white"/>
+        </w:rPr>
+        <w:t>;store registers</w:t>
+      </w:r>
+    </w:p>
+    <w:p>
+      <w:pPr>
+        <w:autoSpaceDE w:val="0"/>
+        <w:autoSpaceDN w:val="0"/>
+        <w:adjustRightInd w:val="0"/>
+        <w:spacing w:after="0" w:line="240" w:lineRule="auto"/>
+        <w:rPr>
+          <w:rFonts w:ascii="Consolas" w:hAnsi="Consolas" w:cs="Consolas"/>
+          <w:color w:val="000000"/>
+          <w:sz w:val="18"/>
+          <w:szCs w:val="18"/>
+          <w:highlight w:val="white"/>
+        </w:rPr>
+      </w:pPr>
+      <w:r>
+        <w:rPr>
+          <w:rFonts w:ascii="Consolas" w:hAnsi="Consolas" w:cs="Consolas"/>
+          <w:color w:val="0000FF"/>
+          <w:sz w:val="18"/>
+          <w:szCs w:val="18"/>
+          <w:highlight w:val="white"/>
+        </w:rPr>
+        <w:t>push</w:t>
+      </w:r>
+      <w:r>
+        <w:rPr>
+          <w:rFonts w:ascii="Consolas" w:hAnsi="Consolas" w:cs="Consolas"/>
+          <w:color w:val="000000"/>
+          <w:sz w:val="18"/>
+          <w:szCs w:val="18"/>
+          <w:highlight w:val="white"/>
+        </w:rPr>
+        <w:t xml:space="preserve"> r16</w:t>
+      </w:r>
+    </w:p>
+    <w:p>
+      <w:pPr>
+        <w:autoSpaceDE w:val="0"/>
+        <w:autoSpaceDN w:val="0"/>
+        <w:adjustRightInd w:val="0"/>
+        <w:spacing w:after="0" w:line="240" w:lineRule="auto"/>
+        <w:rPr>
+          <w:rFonts w:ascii="Consolas" w:hAnsi="Consolas" w:cs="Consolas"/>
+          <w:color w:val="000000"/>
+          <w:sz w:val="18"/>
+          <w:szCs w:val="18"/>
+          <w:highlight w:val="white"/>
+        </w:rPr>
+      </w:pPr>
+      <w:r>
+        <w:rPr>
+          <w:rFonts w:ascii="Consolas" w:hAnsi="Consolas" w:cs="Consolas"/>
+          <w:color w:val="008000"/>
+          <w:sz w:val="18"/>
+          <w:szCs w:val="18"/>
+          <w:highlight w:val="white"/>
+        </w:rPr>
+        <w:t>;enable tcc0 ovf interrupts, set priority to medium</w:t>
+      </w:r>
+    </w:p>
+    <w:p>
+      <w:pPr>
+        <w:autoSpaceDE w:val="0"/>
+        <w:autoSpaceDN w:val="0"/>
+        <w:adjustRightInd w:val="0"/>
+        <w:spacing w:after="0" w:line="240" w:lineRule="auto"/>
+        <w:rPr>
+          <w:rFonts w:ascii="Consolas" w:hAnsi="Consolas" w:cs="Consolas"/>
+          <w:color w:val="000000"/>
+          <w:sz w:val="18"/>
+          <w:szCs w:val="18"/>
+          <w:highlight w:val="white"/>
+        </w:rPr>
+      </w:pPr>
+      <w:r>
+        <w:rPr>
+          <w:rFonts w:ascii="Consolas" w:hAnsi="Consolas" w:cs="Consolas"/>
+          <w:color w:val="0000FF"/>
+          <w:sz w:val="18"/>
+          <w:szCs w:val="18"/>
+          <w:highlight w:val="white"/>
+        </w:rPr>
+        <w:t>ldi</w:t>
+      </w:r>
+      <w:r>
+        <w:rPr>
+          <w:rFonts w:ascii="Consolas" w:hAnsi="Consolas" w:cs="Consolas"/>
+          <w:color w:val="000000"/>
+          <w:sz w:val="18"/>
+          <w:szCs w:val="18"/>
+          <w:highlight w:val="white"/>
+        </w:rPr>
+        <w:t xml:space="preserve"> r16, 0b00000010</w:t>
+      </w:r>
+    </w:p>
+    <w:p>
+      <w:pPr>
+        <w:autoSpaceDE w:val="0"/>
+        <w:autoSpaceDN w:val="0"/>
+        <w:adjustRightInd w:val="0"/>
+        <w:spacing w:after="0" w:line="240" w:lineRule="auto"/>
+        <w:rPr>
+          <w:rFonts w:ascii="Consolas" w:hAnsi="Consolas" w:cs="Consolas"/>
+          <w:color w:val="000000"/>
+          <w:sz w:val="18"/>
+          <w:szCs w:val="18"/>
+          <w:highlight w:val="white"/>
+        </w:rPr>
+      </w:pPr>
+      <w:r>
+        <w:rPr>
+          <w:rFonts w:ascii="Consolas" w:hAnsi="Consolas" w:cs="Consolas"/>
+          <w:color w:val="0000FF"/>
+          <w:sz w:val="18"/>
+          <w:szCs w:val="18"/>
+          <w:highlight w:val="white"/>
+        </w:rPr>
+        <w:t>sts</w:t>
+      </w:r>
+      <w:r>
+        <w:rPr>
+          <w:rFonts w:ascii="Consolas" w:hAnsi="Consolas" w:cs="Consolas"/>
+          <w:color w:val="000000"/>
+          <w:sz w:val="18"/>
+          <w:szCs w:val="18"/>
+          <w:highlight w:val="white"/>
+        </w:rPr>
+        <w:t xml:space="preserve"> TCC0_INTCTRLA,r16</w:t>
+      </w:r>
+    </w:p>
+    <w:p>
+      <w:pPr>
+        <w:autoSpaceDE w:val="0"/>
+        <w:autoSpaceDN w:val="0"/>
+        <w:adjustRightInd w:val="0"/>
+        <w:spacing w:after="0" w:line="240" w:lineRule="auto"/>
+        <w:rPr>
+          <w:rFonts w:ascii="Consolas" w:hAnsi="Consolas" w:cs="Consolas"/>
+          <w:color w:val="000000"/>
+          <w:sz w:val="18"/>
+          <w:szCs w:val="18"/>
+          <w:highlight w:val="white"/>
+        </w:rPr>
+      </w:pPr>
+      <w:r>
+        <w:rPr>
+          <w:rFonts w:ascii="Consolas" w:hAnsi="Consolas" w:cs="Consolas"/>
+          <w:color w:val="0000FF"/>
+          <w:sz w:val="18"/>
+          <w:szCs w:val="18"/>
+          <w:highlight w:val="white"/>
+        </w:rPr>
+        <w:t>pop</w:t>
+      </w:r>
+      <w:r>
+        <w:rPr>
+          <w:rFonts w:ascii="Consolas" w:hAnsi="Consolas" w:cs="Consolas"/>
+          <w:color w:val="000000"/>
+          <w:sz w:val="18"/>
+          <w:szCs w:val="18"/>
+          <w:highlight w:val="white"/>
+        </w:rPr>
+        <w:t xml:space="preserve"> r16</w:t>
+      </w:r>
+    </w:p>
+    <w:p>
+      <w:pPr>
+        <w:autoSpaceDE w:val="0"/>
+        <w:autoSpaceDN w:val="0"/>
+        <w:adjustRightInd w:val="0"/>
+        <w:spacing w:after="0" w:line="240" w:lineRule="auto"/>
+        <w:rPr>
+          <w:rFonts w:ascii="Consolas" w:hAnsi="Consolas" w:cs="Consolas"/>
+          <w:color w:val="000000"/>
+          <w:sz w:val="18"/>
+          <w:szCs w:val="18"/>
+          <w:highlight w:val="white"/>
+        </w:rPr>
+      </w:pPr>
+      <w:r>
+        <w:rPr>
+          <w:rFonts w:ascii="Consolas" w:hAnsi="Consolas" w:cs="Consolas"/>
+          <w:color w:val="0000FF"/>
+          <w:sz w:val="18"/>
+          <w:szCs w:val="18"/>
+          <w:highlight w:val="white"/>
+        </w:rPr>
+        <w:t>ret</w:t>
+      </w:r>
+    </w:p>
+    <w:p>
+      <w:pPr>
+        <w:autoSpaceDE w:val="0"/>
+        <w:autoSpaceDN w:val="0"/>
+        <w:adjustRightInd w:val="0"/>
+        <w:spacing w:after="0" w:line="240" w:lineRule="auto"/>
+        <w:rPr>
+          <w:rFonts w:ascii="Consolas" w:hAnsi="Consolas" w:cs="Consolas"/>
+          <w:color w:val="000000"/>
+          <w:sz w:val="18"/>
+          <w:szCs w:val="18"/>
+          <w:highlight w:val="white"/>
+        </w:rPr>
+      </w:pPr>
+      <w:r>
+        <w:rPr>
+          <w:rFonts w:ascii="Consolas" w:hAnsi="Consolas" w:cs="Consolas"/>
+          <w:color w:val="008000"/>
+          <w:sz w:val="18"/>
+          <w:szCs w:val="18"/>
+          <w:highlight w:val="white"/>
+        </w:rPr>
+        <w:t>;****************************************************</w:t>
+      </w:r>
+    </w:p>
+    <w:p>
+      <w:pPr>
+        <w:autoSpaceDE w:val="0"/>
+        <w:autoSpaceDN w:val="0"/>
+        <w:adjustRightInd w:val="0"/>
+        <w:spacing w:after="0" w:line="240" w:lineRule="auto"/>
+        <w:rPr>
+          <w:rFonts w:ascii="Consolas" w:hAnsi="Consolas" w:cs="Consolas"/>
+          <w:color w:val="000000"/>
+          <w:sz w:val="18"/>
+          <w:szCs w:val="18"/>
+          <w:highlight w:val="white"/>
+        </w:rPr>
+      </w:pPr>
+      <w:r>
+        <w:rPr>
+          <w:rFonts w:ascii="Consolas" w:hAnsi="Consolas" w:cs="Consolas"/>
+          <w:color w:val="008000"/>
+          <w:sz w:val="18"/>
+          <w:szCs w:val="18"/>
+          <w:highlight w:val="white"/>
+        </w:rPr>
+        <w:t xml:space="preserve">; Name: TC_INT </w:t>
+      </w:r>
+    </w:p>
+    <w:p>
+      <w:pPr>
+        <w:autoSpaceDE w:val="0"/>
+        <w:autoSpaceDN w:val="0"/>
+        <w:adjustRightInd w:val="0"/>
+        <w:spacing w:after="0" w:line="240" w:lineRule="auto"/>
+        <w:rPr>
+          <w:rFonts w:ascii="Consolas" w:hAnsi="Consolas" w:cs="Consolas"/>
+          <w:color w:val="000000"/>
+          <w:sz w:val="18"/>
+          <w:szCs w:val="18"/>
+          <w:highlight w:val="white"/>
+        </w:rPr>
+      </w:pPr>
+      <w:r>
+        <w:rPr>
+          <w:rFonts w:ascii="Consolas" w:hAnsi="Consolas" w:cs="Consolas"/>
+          <w:color w:val="008000"/>
+          <w:sz w:val="18"/>
+          <w:szCs w:val="18"/>
+          <w:highlight w:val="white"/>
+        </w:rPr>
+        <w:t>; Purpose: The TC interrupt service routine</w:t>
+      </w:r>
+    </w:p>
+    <w:p>
+      <w:pPr>
+        <w:autoSpaceDE w:val="0"/>
+        <w:autoSpaceDN w:val="0"/>
+        <w:adjustRightInd w:val="0"/>
+        <w:spacing w:after="0" w:line="240" w:lineRule="auto"/>
+        <w:rPr>
+          <w:rFonts w:ascii="Consolas" w:hAnsi="Consolas" w:cs="Consolas"/>
+          <w:color w:val="000000"/>
+          <w:sz w:val="18"/>
+          <w:szCs w:val="18"/>
+          <w:highlight w:val="white"/>
+        </w:rPr>
+      </w:pPr>
+      <w:r>
+        <w:rPr>
+          <w:rFonts w:ascii="Consolas" w:hAnsi="Consolas" w:cs="Consolas"/>
+          <w:color w:val="008000"/>
+          <w:sz w:val="18"/>
+          <w:szCs w:val="18"/>
+          <w:highlight w:val="white"/>
+        </w:rPr>
+        <w:t>; Input(s): TCC0_INTFLAGS, CPU_SREG</w:t>
+      </w:r>
+    </w:p>
+    <w:p>
+      <w:pPr>
+        <w:autoSpaceDE w:val="0"/>
+        <w:autoSpaceDN w:val="0"/>
+        <w:adjustRightInd w:val="0"/>
+        <w:spacing w:after="0" w:line="240" w:lineRule="auto"/>
+        <w:rPr>
+          <w:rFonts w:ascii="Consolas" w:hAnsi="Consolas" w:cs="Consolas"/>
+          <w:color w:val="000000"/>
+          <w:sz w:val="18"/>
+          <w:szCs w:val="18"/>
+          <w:highlight w:val="white"/>
+        </w:rPr>
+      </w:pPr>
+      <w:r>
+        <w:rPr>
+          <w:rFonts w:ascii="Consolas" w:hAnsi="Consolas" w:cs="Consolas"/>
+          <w:color w:val="008000"/>
+          <w:sz w:val="18"/>
+          <w:szCs w:val="18"/>
+          <w:highlight w:val="white"/>
+        </w:rPr>
+        <w:t>; Output: PORTC_OUTTGL</w:t>
+      </w:r>
+    </w:p>
+    <w:p>
+      <w:pPr>
+        <w:autoSpaceDE w:val="0"/>
+        <w:autoSpaceDN w:val="0"/>
+        <w:adjustRightInd w:val="0"/>
+        <w:spacing w:after="0" w:line="240" w:lineRule="auto"/>
+        <w:rPr>
+          <w:rFonts w:ascii="Consolas" w:hAnsi="Consolas" w:cs="Consolas"/>
+          <w:color w:val="000000"/>
+          <w:sz w:val="18"/>
+          <w:szCs w:val="18"/>
+          <w:highlight w:val="white"/>
+        </w:rPr>
+      </w:pPr>
+      <w:r>
+        <w:rPr>
+          <w:rFonts w:ascii="Consolas" w:hAnsi="Consolas" w:cs="Consolas"/>
+          <w:color w:val="008000"/>
+          <w:sz w:val="18"/>
+          <w:szCs w:val="18"/>
+          <w:highlight w:val="white"/>
+        </w:rPr>
+        <w:t>; Registers affected: TCC0_CNT,TCC0_PER,TCC0_CTRLA,TCC0_CTRLB,TCC0_INTCTRLA</w:t>
+      </w:r>
+    </w:p>
+    <w:p>
+      <w:pPr>
+        <w:autoSpaceDE w:val="0"/>
+        <w:autoSpaceDN w:val="0"/>
+        <w:adjustRightInd w:val="0"/>
+        <w:spacing w:after="0" w:line="240" w:lineRule="auto"/>
+        <w:rPr>
+          <w:rFonts w:ascii="Consolas" w:hAnsi="Consolas" w:cs="Consolas"/>
+          <w:color w:val="000000"/>
+          <w:sz w:val="18"/>
+          <w:szCs w:val="18"/>
+          <w:highlight w:val="white"/>
+        </w:rPr>
+      </w:pPr>
+      <w:r>
+        <w:rPr>
+          <w:rFonts w:ascii="Consolas" w:hAnsi="Consolas" w:cs="Consolas"/>
+          <w:color w:val="008000"/>
+          <w:sz w:val="18"/>
+          <w:szCs w:val="18"/>
+          <w:highlight w:val="white"/>
+        </w:rPr>
+        <w:t>;****************************************************</w:t>
+      </w:r>
+    </w:p>
+    <w:p>
+      <w:pPr>
+        <w:autoSpaceDE w:val="0"/>
+        <w:autoSpaceDN w:val="0"/>
+        <w:adjustRightInd w:val="0"/>
+        <w:spacing w:after="0" w:line="240" w:lineRule="auto"/>
+        <w:rPr>
+          <w:rFonts w:ascii="Consolas" w:hAnsi="Consolas" w:cs="Consolas"/>
+          <w:color w:val="000000"/>
+          <w:sz w:val="18"/>
+          <w:szCs w:val="18"/>
+          <w:highlight w:val="white"/>
+        </w:rPr>
+      </w:pPr>
+      <w:r>
+        <w:rPr>
+          <w:rFonts w:ascii="Consolas" w:hAnsi="Consolas" w:cs="Consolas"/>
+          <w:color w:val="000000"/>
+          <w:sz w:val="18"/>
+          <w:szCs w:val="18"/>
+          <w:highlight w:val="white"/>
+        </w:rPr>
+        <w:t>TC_INT:</w:t>
+      </w:r>
+    </w:p>
+    <w:p>
+      <w:pPr>
+        <w:autoSpaceDE w:val="0"/>
+        <w:autoSpaceDN w:val="0"/>
+        <w:adjustRightInd w:val="0"/>
+        <w:spacing w:after="0" w:line="240" w:lineRule="auto"/>
+        <w:rPr>
+          <w:rFonts w:ascii="Consolas" w:hAnsi="Consolas" w:cs="Consolas"/>
+          <w:color w:val="000000"/>
+          <w:sz w:val="18"/>
+          <w:szCs w:val="18"/>
+          <w:highlight w:val="white"/>
+        </w:rPr>
+      </w:pPr>
+      <w:r>
+        <w:rPr>
+          <w:rFonts w:ascii="Consolas" w:hAnsi="Consolas" w:cs="Consolas"/>
+          <w:color w:val="008000"/>
+          <w:sz w:val="18"/>
+          <w:szCs w:val="18"/>
+          <w:highlight w:val="white"/>
+        </w:rPr>
+        <w:t>;push cpu sreg to stack</w:t>
+      </w:r>
+    </w:p>
+    <w:p>
+      <w:pPr>
+        <w:autoSpaceDE w:val="0"/>
+        <w:autoSpaceDN w:val="0"/>
+        <w:adjustRightInd w:val="0"/>
+        <w:spacing w:after="0" w:line="240" w:lineRule="auto"/>
+        <w:rPr>
+          <w:rFonts w:ascii="Consolas" w:hAnsi="Consolas" w:cs="Consolas"/>
+          <w:color w:val="000000"/>
+          <w:sz w:val="18"/>
+          <w:szCs w:val="18"/>
+          <w:highlight w:val="white"/>
+        </w:rPr>
+      </w:pPr>
+      <w:r>
+        <w:rPr>
+          <w:rFonts w:ascii="Consolas" w:hAnsi="Consolas" w:cs="Consolas"/>
+          <w:color w:val="0000FF"/>
+          <w:sz w:val="18"/>
+          <w:szCs w:val="18"/>
+          <w:highlight w:val="white"/>
+        </w:rPr>
+        <w:t>push</w:t>
+      </w:r>
+      <w:r>
+        <w:rPr>
+          <w:rFonts w:ascii="Consolas" w:hAnsi="Consolas" w:cs="Consolas"/>
+          <w:color w:val="000000"/>
+          <w:sz w:val="18"/>
+          <w:szCs w:val="18"/>
+          <w:highlight w:val="white"/>
+        </w:rPr>
+        <w:t xml:space="preserve"> r20</w:t>
+      </w:r>
+    </w:p>
+    <w:p>
+      <w:pPr>
+        <w:autoSpaceDE w:val="0"/>
+        <w:autoSpaceDN w:val="0"/>
+        <w:adjustRightInd w:val="0"/>
+        <w:spacing w:after="0" w:line="240" w:lineRule="auto"/>
+        <w:rPr>
+          <w:rFonts w:ascii="Consolas" w:hAnsi="Consolas" w:cs="Consolas"/>
+          <w:color w:val="000000"/>
+          <w:sz w:val="18"/>
+          <w:szCs w:val="18"/>
+          <w:highlight w:val="white"/>
+        </w:rPr>
+      </w:pPr>
+      <w:r>
+        <w:rPr>
+          <w:rFonts w:ascii="Consolas" w:hAnsi="Consolas" w:cs="Consolas"/>
+          <w:color w:val="0000FF"/>
+          <w:sz w:val="18"/>
+          <w:szCs w:val="18"/>
+          <w:highlight w:val="white"/>
+        </w:rPr>
+        <w:lastRenderedPageBreak/>
+        <w:t>lds</w:t>
+      </w:r>
+      <w:r>
+        <w:rPr>
+          <w:rFonts w:ascii="Consolas" w:hAnsi="Consolas" w:cs="Consolas"/>
+          <w:color w:val="000000"/>
+          <w:sz w:val="18"/>
+          <w:szCs w:val="18"/>
+          <w:highlight w:val="white"/>
+        </w:rPr>
+        <w:t xml:space="preserve"> r20,CPU_SREG</w:t>
+      </w:r>
+    </w:p>
+    <w:p>
+      <w:pPr>
+        <w:autoSpaceDE w:val="0"/>
+        <w:autoSpaceDN w:val="0"/>
+        <w:adjustRightInd w:val="0"/>
+        <w:spacing w:after="0" w:line="240" w:lineRule="auto"/>
+        <w:rPr>
+          <w:rFonts w:ascii="Consolas" w:hAnsi="Consolas" w:cs="Consolas"/>
+          <w:color w:val="000000"/>
+          <w:sz w:val="18"/>
+          <w:szCs w:val="18"/>
+          <w:highlight w:val="white"/>
+        </w:rPr>
+      </w:pPr>
+      <w:r>
+        <w:rPr>
+          <w:rFonts w:ascii="Consolas" w:hAnsi="Consolas" w:cs="Consolas"/>
+          <w:color w:val="0000FF"/>
+          <w:sz w:val="18"/>
+          <w:szCs w:val="18"/>
+          <w:highlight w:val="white"/>
+        </w:rPr>
+        <w:t>push</w:t>
+      </w:r>
+      <w:r>
+        <w:rPr>
+          <w:rFonts w:ascii="Consolas" w:hAnsi="Consolas" w:cs="Consolas"/>
+          <w:color w:val="000000"/>
+          <w:sz w:val="18"/>
+          <w:szCs w:val="18"/>
+          <w:highlight w:val="white"/>
+        </w:rPr>
+        <w:t xml:space="preserve"> r20</w:t>
+      </w:r>
+    </w:p>
+    <w:p>
+      <w:pPr>
+        <w:autoSpaceDE w:val="0"/>
+        <w:autoSpaceDN w:val="0"/>
+        <w:adjustRightInd w:val="0"/>
+        <w:spacing w:after="0" w:line="240" w:lineRule="auto"/>
+        <w:rPr>
+          <w:rFonts w:ascii="Consolas" w:hAnsi="Consolas" w:cs="Consolas"/>
+          <w:color w:val="000000"/>
+          <w:sz w:val="18"/>
+          <w:szCs w:val="18"/>
+          <w:highlight w:val="white"/>
+        </w:rPr>
+      </w:pPr>
+      <w:r>
+        <w:rPr>
+          <w:rFonts w:ascii="Consolas" w:hAnsi="Consolas" w:cs="Consolas"/>
+          <w:color w:val="008000"/>
+          <w:sz w:val="18"/>
+          <w:szCs w:val="18"/>
+          <w:highlight w:val="white"/>
+        </w:rPr>
+        <w:t>;push registers to stack</w:t>
+      </w:r>
+    </w:p>
+    <w:p>
+      <w:pPr>
+        <w:autoSpaceDE w:val="0"/>
+        <w:autoSpaceDN w:val="0"/>
+        <w:adjustRightInd w:val="0"/>
+        <w:spacing w:after="0" w:line="240" w:lineRule="auto"/>
+        <w:rPr>
+          <w:rFonts w:ascii="Consolas" w:hAnsi="Consolas" w:cs="Consolas"/>
+          <w:color w:val="000000"/>
+          <w:sz w:val="18"/>
+          <w:szCs w:val="18"/>
+          <w:highlight w:val="white"/>
+        </w:rPr>
+      </w:pPr>
+      <w:r>
+        <w:rPr>
+          <w:rFonts w:ascii="Consolas" w:hAnsi="Consolas" w:cs="Consolas"/>
+          <w:color w:val="0000FF"/>
+          <w:sz w:val="18"/>
+          <w:szCs w:val="18"/>
+          <w:highlight w:val="white"/>
+        </w:rPr>
+        <w:t>push</w:t>
+      </w:r>
+      <w:r>
+        <w:rPr>
+          <w:rFonts w:ascii="Consolas" w:hAnsi="Consolas" w:cs="Consolas"/>
+          <w:color w:val="000000"/>
+          <w:sz w:val="18"/>
+          <w:szCs w:val="18"/>
+          <w:highlight w:val="white"/>
+        </w:rPr>
+        <w:t xml:space="preserve"> r16</w:t>
+      </w:r>
+    </w:p>
+    <w:p>
+      <w:pPr>
+        <w:autoSpaceDE w:val="0"/>
+        <w:autoSpaceDN w:val="0"/>
+        <w:adjustRightInd w:val="0"/>
+        <w:spacing w:after="0" w:line="240" w:lineRule="auto"/>
+        <w:rPr>
+          <w:rFonts w:ascii="Consolas" w:hAnsi="Consolas" w:cs="Consolas"/>
+          <w:color w:val="000000"/>
+          <w:sz w:val="18"/>
+          <w:szCs w:val="18"/>
+          <w:highlight w:val="white"/>
+        </w:rPr>
+      </w:pPr>
+      <w:r>
+        <w:rPr>
+          <w:rFonts w:ascii="Consolas" w:hAnsi="Consolas" w:cs="Consolas"/>
+          <w:color w:val="008000"/>
+          <w:sz w:val="18"/>
+          <w:szCs w:val="18"/>
+          <w:highlight w:val="white"/>
+        </w:rPr>
+        <w:t>;disable TC</w:t>
+      </w:r>
+    </w:p>
+    <w:p>
+      <w:pPr>
+        <w:autoSpaceDE w:val="0"/>
+        <w:autoSpaceDN w:val="0"/>
+        <w:adjustRightInd w:val="0"/>
+        <w:spacing w:after="0" w:line="240" w:lineRule="auto"/>
+        <w:rPr>
+          <w:rFonts w:ascii="Consolas" w:hAnsi="Consolas" w:cs="Consolas"/>
+          <w:color w:val="000000"/>
+          <w:sz w:val="18"/>
+          <w:szCs w:val="18"/>
+          <w:highlight w:val="white"/>
+        </w:rPr>
+      </w:pPr>
+      <w:r>
+        <w:rPr>
+          <w:rFonts w:ascii="Consolas" w:hAnsi="Consolas" w:cs="Consolas"/>
+          <w:color w:val="0000FF"/>
+          <w:sz w:val="18"/>
+          <w:szCs w:val="18"/>
+          <w:highlight w:val="white"/>
+        </w:rPr>
+        <w:t>ldi</w:t>
+      </w:r>
+      <w:r>
+        <w:rPr>
+          <w:rFonts w:ascii="Consolas" w:hAnsi="Consolas" w:cs="Consolas"/>
+          <w:color w:val="000000"/>
+          <w:sz w:val="18"/>
+          <w:szCs w:val="18"/>
+          <w:highlight w:val="white"/>
+        </w:rPr>
+        <w:t xml:space="preserve"> r16, 0b00000000</w:t>
+      </w:r>
+    </w:p>
+    <w:p>
+      <w:pPr>
+        <w:autoSpaceDE w:val="0"/>
+        <w:autoSpaceDN w:val="0"/>
+        <w:adjustRightInd w:val="0"/>
+        <w:spacing w:after="0" w:line="240" w:lineRule="auto"/>
+        <w:rPr>
+          <w:rFonts w:ascii="Consolas" w:hAnsi="Consolas" w:cs="Consolas"/>
+          <w:color w:val="000000"/>
+          <w:sz w:val="18"/>
+          <w:szCs w:val="18"/>
+          <w:highlight w:val="white"/>
+        </w:rPr>
+      </w:pPr>
+      <w:r>
+        <w:rPr>
+          <w:rFonts w:ascii="Consolas" w:hAnsi="Consolas" w:cs="Consolas"/>
+          <w:color w:val="0000FF"/>
+          <w:sz w:val="18"/>
+          <w:szCs w:val="18"/>
+          <w:highlight w:val="white"/>
+        </w:rPr>
+        <w:t>sts</w:t>
+      </w:r>
+      <w:r>
+        <w:rPr>
+          <w:rFonts w:ascii="Consolas" w:hAnsi="Consolas" w:cs="Consolas"/>
+          <w:color w:val="000000"/>
+          <w:sz w:val="18"/>
+          <w:szCs w:val="18"/>
+          <w:highlight w:val="white"/>
+        </w:rPr>
+        <w:t xml:space="preserve"> TCC0_CTRLA, r16</w:t>
+      </w:r>
+    </w:p>
+    <w:p>
+      <w:pPr>
+        <w:autoSpaceDE w:val="0"/>
+        <w:autoSpaceDN w:val="0"/>
+        <w:adjustRightInd w:val="0"/>
+        <w:spacing w:after="0" w:line="240" w:lineRule="auto"/>
+        <w:rPr>
+          <w:rFonts w:ascii="Consolas" w:hAnsi="Consolas" w:cs="Consolas"/>
+          <w:color w:val="000000"/>
+          <w:sz w:val="18"/>
+          <w:szCs w:val="18"/>
+          <w:highlight w:val="white"/>
+        </w:rPr>
+      </w:pPr>
+      <w:r>
+        <w:rPr>
+          <w:rFonts w:ascii="Consolas" w:hAnsi="Consolas" w:cs="Consolas"/>
+          <w:color w:val="008000"/>
+          <w:sz w:val="18"/>
+          <w:szCs w:val="18"/>
+          <w:highlight w:val="white"/>
+        </w:rPr>
+        <w:t>;disable tc interrupt</w:t>
+      </w:r>
+    </w:p>
+    <w:p>
+      <w:pPr>
+        <w:autoSpaceDE w:val="0"/>
+        <w:autoSpaceDN w:val="0"/>
+        <w:adjustRightInd w:val="0"/>
+        <w:spacing w:after="0" w:line="240" w:lineRule="auto"/>
+        <w:rPr>
+          <w:rFonts w:ascii="Consolas" w:hAnsi="Consolas" w:cs="Consolas"/>
+          <w:color w:val="000000"/>
+          <w:sz w:val="18"/>
+          <w:szCs w:val="18"/>
+          <w:highlight w:val="white"/>
+        </w:rPr>
+      </w:pPr>
+      <w:r>
+        <w:rPr>
+          <w:rFonts w:ascii="Consolas" w:hAnsi="Consolas" w:cs="Consolas"/>
+          <w:color w:val="0000FF"/>
+          <w:sz w:val="18"/>
+          <w:szCs w:val="18"/>
+          <w:highlight w:val="white"/>
+        </w:rPr>
+        <w:t>ldi</w:t>
+      </w:r>
+      <w:r>
+        <w:rPr>
+          <w:rFonts w:ascii="Consolas" w:hAnsi="Consolas" w:cs="Consolas"/>
+          <w:color w:val="000000"/>
+          <w:sz w:val="18"/>
+          <w:szCs w:val="18"/>
+          <w:highlight w:val="white"/>
+        </w:rPr>
+        <w:t xml:space="preserve"> r16, 0b00000000</w:t>
+      </w:r>
+    </w:p>
+    <w:p>
+      <w:pPr>
+        <w:autoSpaceDE w:val="0"/>
+        <w:autoSpaceDN w:val="0"/>
+        <w:adjustRightInd w:val="0"/>
+        <w:spacing w:after="0" w:line="240" w:lineRule="auto"/>
+        <w:rPr>
+          <w:rFonts w:ascii="Consolas" w:hAnsi="Consolas" w:cs="Consolas"/>
+          <w:color w:val="000000"/>
+          <w:sz w:val="18"/>
+          <w:szCs w:val="18"/>
+          <w:highlight w:val="white"/>
+        </w:rPr>
+      </w:pPr>
+      <w:r>
+        <w:rPr>
+          <w:rFonts w:ascii="Consolas" w:hAnsi="Consolas" w:cs="Consolas"/>
+          <w:color w:val="0000FF"/>
+          <w:sz w:val="18"/>
+          <w:szCs w:val="18"/>
+          <w:highlight w:val="white"/>
+        </w:rPr>
+        <w:t>sts</w:t>
+      </w:r>
+      <w:r>
+        <w:rPr>
+          <w:rFonts w:ascii="Consolas" w:hAnsi="Consolas" w:cs="Consolas"/>
+          <w:color w:val="000000"/>
+          <w:sz w:val="18"/>
+          <w:szCs w:val="18"/>
+          <w:highlight w:val="white"/>
+        </w:rPr>
+        <w:t xml:space="preserve"> TCC0_INTCTRLA,r16</w:t>
+      </w:r>
+    </w:p>
+    <w:p>
+      <w:pPr>
+        <w:autoSpaceDE w:val="0"/>
+        <w:autoSpaceDN w:val="0"/>
+        <w:adjustRightInd w:val="0"/>
+        <w:spacing w:after="0" w:line="240" w:lineRule="auto"/>
+        <w:rPr>
+          <w:rFonts w:ascii="Consolas" w:hAnsi="Consolas" w:cs="Consolas"/>
+          <w:color w:val="000000"/>
+          <w:sz w:val="18"/>
+          <w:szCs w:val="18"/>
+          <w:highlight w:val="white"/>
+        </w:rPr>
+      </w:pPr>
+      <w:r>
+        <w:rPr>
+          <w:rFonts w:ascii="Consolas" w:hAnsi="Consolas" w:cs="Consolas"/>
+          <w:color w:val="008000"/>
+          <w:sz w:val="18"/>
+          <w:szCs w:val="18"/>
+          <w:highlight w:val="white"/>
+        </w:rPr>
+        <w:t>;reset period and counter</w:t>
+      </w:r>
+    </w:p>
+    <w:p>
+      <w:pPr>
+        <w:autoSpaceDE w:val="0"/>
+        <w:autoSpaceDN w:val="0"/>
+        <w:adjustRightInd w:val="0"/>
+        <w:spacing w:after="0" w:line="240" w:lineRule="auto"/>
+        <w:rPr>
+          <w:rFonts w:ascii="Consolas" w:hAnsi="Consolas" w:cs="Consolas"/>
+          <w:color w:val="000000"/>
+          <w:sz w:val="18"/>
+          <w:szCs w:val="18"/>
+          <w:highlight w:val="white"/>
+        </w:rPr>
+      </w:pPr>
+      <w:r>
+        <w:rPr>
+          <w:rFonts w:ascii="Consolas" w:hAnsi="Consolas" w:cs="Consolas"/>
+          <w:color w:val="0000FF"/>
+          <w:sz w:val="18"/>
+          <w:szCs w:val="18"/>
+          <w:highlight w:val="white"/>
+        </w:rPr>
+        <w:t>sts</w:t>
+      </w:r>
+      <w:r>
+        <w:rPr>
+          <w:rFonts w:ascii="Consolas" w:hAnsi="Consolas" w:cs="Consolas"/>
+          <w:color w:val="000000"/>
+          <w:sz w:val="18"/>
+          <w:szCs w:val="18"/>
+          <w:highlight w:val="white"/>
+        </w:rPr>
+        <w:t xml:space="preserve"> TCC0_PER, r16</w:t>
+      </w:r>
+    </w:p>
+    <w:p>
+      <w:pPr>
+        <w:autoSpaceDE w:val="0"/>
+        <w:autoSpaceDN w:val="0"/>
+        <w:adjustRightInd w:val="0"/>
+        <w:spacing w:after="0" w:line="240" w:lineRule="auto"/>
+        <w:rPr>
+          <w:rFonts w:ascii="Consolas" w:hAnsi="Consolas" w:cs="Consolas"/>
+          <w:color w:val="000000"/>
+          <w:sz w:val="18"/>
+          <w:szCs w:val="18"/>
+          <w:highlight w:val="white"/>
+        </w:rPr>
+      </w:pPr>
+      <w:r>
+        <w:rPr>
+          <w:rFonts w:ascii="Consolas" w:hAnsi="Consolas" w:cs="Consolas"/>
+          <w:color w:val="0000FF"/>
+          <w:sz w:val="18"/>
+          <w:szCs w:val="18"/>
+          <w:highlight w:val="white"/>
+        </w:rPr>
+        <w:t>sts</w:t>
+      </w:r>
+      <w:r>
+        <w:rPr>
+          <w:rFonts w:ascii="Consolas" w:hAnsi="Consolas" w:cs="Consolas"/>
+          <w:color w:val="000000"/>
+          <w:sz w:val="18"/>
+          <w:szCs w:val="18"/>
+          <w:highlight w:val="white"/>
+        </w:rPr>
+        <w:t xml:space="preserve"> TCC0_PER+1, r16</w:t>
+      </w:r>
+    </w:p>
+    <w:p>
+      <w:pPr>
+        <w:autoSpaceDE w:val="0"/>
+        <w:autoSpaceDN w:val="0"/>
+        <w:adjustRightInd w:val="0"/>
+        <w:spacing w:after="0" w:line="240" w:lineRule="auto"/>
+        <w:rPr>
+          <w:rFonts w:ascii="Consolas" w:hAnsi="Consolas" w:cs="Consolas"/>
+          <w:color w:val="000000"/>
+          <w:sz w:val="18"/>
+          <w:szCs w:val="18"/>
+          <w:highlight w:val="white"/>
+        </w:rPr>
+      </w:pPr>
+      <w:r>
+        <w:rPr>
+          <w:rFonts w:ascii="Consolas" w:hAnsi="Consolas" w:cs="Consolas"/>
+          <w:color w:val="0000FF"/>
+          <w:sz w:val="18"/>
+          <w:szCs w:val="18"/>
+          <w:highlight w:val="white"/>
+        </w:rPr>
+        <w:t>sts</w:t>
+      </w:r>
+      <w:r>
+        <w:rPr>
+          <w:rFonts w:ascii="Consolas" w:hAnsi="Consolas" w:cs="Consolas"/>
+          <w:color w:val="000000"/>
+          <w:sz w:val="18"/>
+          <w:szCs w:val="18"/>
+          <w:highlight w:val="white"/>
+        </w:rPr>
+        <w:t xml:space="preserve"> TCC0_CNT,r16</w:t>
+      </w:r>
+    </w:p>
+    <w:p>
+      <w:pPr>
+        <w:autoSpaceDE w:val="0"/>
+        <w:autoSpaceDN w:val="0"/>
+        <w:adjustRightInd w:val="0"/>
+        <w:spacing w:after="0" w:line="240" w:lineRule="auto"/>
+        <w:rPr>
+          <w:rFonts w:ascii="Consolas" w:hAnsi="Consolas" w:cs="Consolas"/>
+          <w:color w:val="000000"/>
+          <w:sz w:val="18"/>
+          <w:szCs w:val="18"/>
+          <w:highlight w:val="white"/>
+        </w:rPr>
+      </w:pPr>
+      <w:r>
+        <w:rPr>
+          <w:rFonts w:ascii="Consolas" w:hAnsi="Consolas" w:cs="Consolas"/>
+          <w:color w:val="0000FF"/>
+          <w:sz w:val="18"/>
+          <w:szCs w:val="18"/>
+          <w:highlight w:val="white"/>
+        </w:rPr>
+        <w:t>sts</w:t>
+      </w:r>
+      <w:r>
+        <w:rPr>
+          <w:rFonts w:ascii="Consolas" w:hAnsi="Consolas" w:cs="Consolas"/>
+          <w:color w:val="000000"/>
+          <w:sz w:val="18"/>
+          <w:szCs w:val="18"/>
+          <w:highlight w:val="white"/>
+        </w:rPr>
+        <w:t xml:space="preserve"> TCC0_CNT+1,r16</w:t>
+      </w:r>
+    </w:p>
+    <w:p>
+      <w:pPr>
+        <w:autoSpaceDE w:val="0"/>
+        <w:autoSpaceDN w:val="0"/>
+        <w:adjustRightInd w:val="0"/>
+        <w:spacing w:after="0" w:line="240" w:lineRule="auto"/>
+        <w:rPr>
+          <w:rFonts w:ascii="Consolas" w:hAnsi="Consolas" w:cs="Consolas"/>
+          <w:color w:val="000000"/>
+          <w:sz w:val="18"/>
+          <w:szCs w:val="18"/>
+          <w:highlight w:val="white"/>
+        </w:rPr>
+      </w:pPr>
+    </w:p>
+    <w:p>
+      <w:pPr>
+        <w:autoSpaceDE w:val="0"/>
+        <w:autoSpaceDN w:val="0"/>
+        <w:adjustRightInd w:val="0"/>
+        <w:spacing w:after="0" w:line="240" w:lineRule="auto"/>
+        <w:rPr>
+          <w:rFonts w:ascii="Consolas" w:hAnsi="Consolas" w:cs="Consolas"/>
+          <w:color w:val="000000"/>
+          <w:sz w:val="18"/>
+          <w:szCs w:val="18"/>
+          <w:highlight w:val="white"/>
+        </w:rPr>
+      </w:pPr>
+      <w:r>
+        <w:rPr>
+          <w:rFonts w:ascii="Consolas" w:hAnsi="Consolas" w:cs="Consolas"/>
+          <w:color w:val="008000"/>
+          <w:sz w:val="18"/>
+          <w:szCs w:val="18"/>
+          <w:highlight w:val="white"/>
+        </w:rPr>
+        <w:t>;get s2 slb switch status</w:t>
+      </w:r>
+    </w:p>
+    <w:p>
+      <w:pPr>
+        <w:autoSpaceDE w:val="0"/>
+        <w:autoSpaceDN w:val="0"/>
+        <w:adjustRightInd w:val="0"/>
+        <w:spacing w:after="0" w:line="240" w:lineRule="auto"/>
+        <w:rPr>
+          <w:rFonts w:ascii="Consolas" w:hAnsi="Consolas" w:cs="Consolas"/>
+          <w:color w:val="000000"/>
+          <w:sz w:val="18"/>
+          <w:szCs w:val="18"/>
+          <w:highlight w:val="white"/>
+        </w:rPr>
+      </w:pPr>
+      <w:r>
+        <w:rPr>
+          <w:rFonts w:ascii="Consolas" w:hAnsi="Consolas" w:cs="Consolas"/>
+          <w:color w:val="0000FF"/>
+          <w:sz w:val="18"/>
+          <w:szCs w:val="18"/>
+          <w:highlight w:val="white"/>
+        </w:rPr>
+        <w:t>lds</w:t>
+      </w:r>
+      <w:r>
+        <w:rPr>
+          <w:rFonts w:ascii="Consolas" w:hAnsi="Consolas" w:cs="Consolas"/>
+          <w:color w:val="000000"/>
+          <w:sz w:val="18"/>
+          <w:szCs w:val="18"/>
+          <w:highlight w:val="white"/>
+        </w:rPr>
+        <w:t xml:space="preserve"> r16, PORTF_IN</w:t>
+      </w:r>
+    </w:p>
+    <w:p>
+      <w:pPr>
+        <w:autoSpaceDE w:val="0"/>
+        <w:autoSpaceDN w:val="0"/>
+        <w:adjustRightInd w:val="0"/>
+        <w:spacing w:after="0" w:line="240" w:lineRule="auto"/>
+        <w:rPr>
+          <w:rFonts w:ascii="Consolas" w:hAnsi="Consolas" w:cs="Consolas"/>
+          <w:color w:val="000000"/>
+          <w:sz w:val="18"/>
+          <w:szCs w:val="18"/>
+          <w:highlight w:val="white"/>
+        </w:rPr>
+      </w:pPr>
+    </w:p>
+    <w:p>
+      <w:pPr>
+        <w:autoSpaceDE w:val="0"/>
+        <w:autoSpaceDN w:val="0"/>
+        <w:adjustRightInd w:val="0"/>
+        <w:spacing w:after="0" w:line="240" w:lineRule="auto"/>
+        <w:rPr>
+          <w:rFonts w:ascii="Consolas" w:hAnsi="Consolas" w:cs="Consolas"/>
+          <w:color w:val="000000"/>
+          <w:sz w:val="18"/>
+          <w:szCs w:val="18"/>
+          <w:highlight w:val="white"/>
+        </w:rPr>
+      </w:pPr>
+      <w:r>
+        <w:rPr>
+          <w:rFonts w:ascii="Consolas" w:hAnsi="Consolas" w:cs="Consolas"/>
+          <w:color w:val="008000"/>
+          <w:sz w:val="18"/>
+          <w:szCs w:val="18"/>
+          <w:highlight w:val="white"/>
+        </w:rPr>
+        <w:t>;increment if on</w:t>
+      </w:r>
+    </w:p>
+    <w:p>
+      <w:pPr>
+        <w:autoSpaceDE w:val="0"/>
+        <w:autoSpaceDN w:val="0"/>
+        <w:adjustRightInd w:val="0"/>
+        <w:spacing w:after="0" w:line="240" w:lineRule="auto"/>
+        <w:rPr>
+          <w:rFonts w:ascii="Consolas" w:hAnsi="Consolas" w:cs="Consolas"/>
+          <w:color w:val="000000"/>
+          <w:sz w:val="18"/>
+          <w:szCs w:val="18"/>
+          <w:highlight w:val="white"/>
+        </w:rPr>
+      </w:pPr>
+      <w:r>
+        <w:rPr>
+          <w:rFonts w:ascii="Consolas" w:hAnsi="Consolas" w:cs="Consolas"/>
+          <w:color w:val="0000FF"/>
+          <w:sz w:val="18"/>
+          <w:szCs w:val="18"/>
+          <w:highlight w:val="white"/>
+        </w:rPr>
+        <w:t>sbrc</w:t>
+      </w:r>
+      <w:r>
+        <w:rPr>
+          <w:rFonts w:ascii="Consolas" w:hAnsi="Consolas" w:cs="Consolas"/>
+          <w:color w:val="000000"/>
+          <w:sz w:val="18"/>
+          <w:szCs w:val="18"/>
+          <w:highlight w:val="white"/>
+        </w:rPr>
+        <w:t xml:space="preserve"> r16,3</w:t>
+      </w:r>
+    </w:p>
+    <w:p>
+      <w:pPr>
+        <w:autoSpaceDE w:val="0"/>
+        <w:autoSpaceDN w:val="0"/>
+        <w:adjustRightInd w:val="0"/>
+        <w:spacing w:after="0" w:line="240" w:lineRule="auto"/>
+        <w:rPr>
+          <w:rFonts w:ascii="Consolas" w:hAnsi="Consolas" w:cs="Consolas"/>
+          <w:color w:val="000000"/>
+          <w:sz w:val="18"/>
+          <w:szCs w:val="18"/>
+          <w:highlight w:val="white"/>
+        </w:rPr>
+      </w:pPr>
+      <w:r>
+        <w:rPr>
+          <w:rFonts w:ascii="Consolas" w:hAnsi="Consolas" w:cs="Consolas"/>
+          <w:color w:val="0000FF"/>
+          <w:sz w:val="18"/>
+          <w:szCs w:val="18"/>
+          <w:highlight w:val="white"/>
+        </w:rPr>
+        <w:t>rjmp</w:t>
+      </w:r>
+      <w:r>
+        <w:rPr>
+          <w:rFonts w:ascii="Consolas" w:hAnsi="Consolas" w:cs="Consolas"/>
+          <w:color w:val="000000"/>
+          <w:sz w:val="18"/>
+          <w:szCs w:val="18"/>
+          <w:highlight w:val="white"/>
+        </w:rPr>
+        <w:t xml:space="preserve"> enable</w:t>
+      </w:r>
+    </w:p>
+    <w:p>
+      <w:pPr>
+        <w:autoSpaceDE w:val="0"/>
+        <w:autoSpaceDN w:val="0"/>
+        <w:adjustRightInd w:val="0"/>
+        <w:spacing w:after="0" w:line="240" w:lineRule="auto"/>
+        <w:rPr>
+          <w:rFonts w:ascii="Consolas" w:hAnsi="Consolas" w:cs="Consolas"/>
+          <w:color w:val="000000"/>
+          <w:sz w:val="18"/>
+          <w:szCs w:val="18"/>
+          <w:highlight w:val="white"/>
+        </w:rPr>
+      </w:pPr>
+      <w:r>
+        <w:rPr>
+          <w:rFonts w:ascii="Consolas" w:hAnsi="Consolas" w:cs="Consolas"/>
+          <w:color w:val="008000"/>
+          <w:sz w:val="18"/>
+          <w:szCs w:val="18"/>
+          <w:highlight w:val="white"/>
+        </w:rPr>
+        <w:t>;increment global count register</w:t>
+      </w:r>
+    </w:p>
+    <w:p>
+      <w:pPr>
+        <w:autoSpaceDE w:val="0"/>
+        <w:autoSpaceDN w:val="0"/>
+        <w:adjustRightInd w:val="0"/>
+        <w:spacing w:after="0" w:line="240" w:lineRule="auto"/>
+        <w:rPr>
+          <w:rFonts w:ascii="Consolas" w:hAnsi="Consolas" w:cs="Consolas"/>
+          <w:color w:val="000000"/>
+          <w:sz w:val="18"/>
+          <w:szCs w:val="18"/>
+          <w:highlight w:val="white"/>
+        </w:rPr>
+      </w:pPr>
+      <w:r>
+        <w:rPr>
+          <w:rFonts w:ascii="Consolas" w:hAnsi="Consolas" w:cs="Consolas"/>
+          <w:color w:val="0000FF"/>
+          <w:sz w:val="18"/>
+          <w:szCs w:val="18"/>
+          <w:highlight w:val="white"/>
+        </w:rPr>
+        <w:t>inc</w:t>
+      </w:r>
+      <w:r>
+        <w:rPr>
+          <w:rFonts w:ascii="Consolas" w:hAnsi="Consolas" w:cs="Consolas"/>
+          <w:color w:val="000000"/>
+          <w:sz w:val="18"/>
+          <w:szCs w:val="18"/>
+          <w:highlight w:val="white"/>
+        </w:rPr>
+        <w:t xml:space="preserve"> global_r21</w:t>
+      </w:r>
+    </w:p>
+    <w:p>
+      <w:pPr>
+        <w:autoSpaceDE w:val="0"/>
+        <w:autoSpaceDN w:val="0"/>
+        <w:adjustRightInd w:val="0"/>
+        <w:spacing w:after="0" w:line="240" w:lineRule="auto"/>
+        <w:rPr>
+          <w:rFonts w:ascii="Consolas" w:hAnsi="Consolas" w:cs="Consolas"/>
+          <w:color w:val="000000"/>
+          <w:sz w:val="18"/>
+          <w:szCs w:val="18"/>
+          <w:highlight w:val="white"/>
+        </w:rPr>
+      </w:pPr>
+      <w:r>
+        <w:rPr>
+          <w:rFonts w:ascii="Consolas" w:hAnsi="Consolas" w:cs="Consolas"/>
+          <w:color w:val="008000"/>
+          <w:sz w:val="18"/>
+          <w:szCs w:val="18"/>
+          <w:highlight w:val="white"/>
+        </w:rPr>
+        <w:t>;display count on leds</w:t>
+      </w:r>
+    </w:p>
+    <w:p>
+      <w:pPr>
+        <w:autoSpaceDE w:val="0"/>
+        <w:autoSpaceDN w:val="0"/>
+        <w:adjustRightInd w:val="0"/>
+        <w:spacing w:after="0" w:line="240" w:lineRule="auto"/>
+        <w:rPr>
+          <w:rFonts w:ascii="Consolas" w:hAnsi="Consolas" w:cs="Consolas"/>
+          <w:color w:val="000000"/>
+          <w:sz w:val="18"/>
+          <w:szCs w:val="18"/>
+          <w:highlight w:val="white"/>
+        </w:rPr>
+      </w:pPr>
+      <w:r>
+        <w:rPr>
+          <w:rFonts w:ascii="Consolas" w:hAnsi="Consolas" w:cs="Consolas"/>
+          <w:color w:val="0000FF"/>
+          <w:sz w:val="18"/>
+          <w:szCs w:val="18"/>
+          <w:highlight w:val="white"/>
+        </w:rPr>
+        <w:t>sts</w:t>
+      </w:r>
+      <w:r>
+        <w:rPr>
+          <w:rFonts w:ascii="Consolas" w:hAnsi="Consolas" w:cs="Consolas"/>
+          <w:color w:val="000000"/>
+          <w:sz w:val="18"/>
+          <w:szCs w:val="18"/>
+          <w:highlight w:val="white"/>
+        </w:rPr>
+        <w:t xml:space="preserve"> PORTC_OUT,global_r21</w:t>
+      </w:r>
+    </w:p>
+    <w:p>
+      <w:pPr>
+        <w:autoSpaceDE w:val="0"/>
+        <w:autoSpaceDN w:val="0"/>
+        <w:adjustRightInd w:val="0"/>
+        <w:spacing w:after="0" w:line="240" w:lineRule="auto"/>
+        <w:rPr>
+          <w:rFonts w:ascii="Consolas" w:hAnsi="Consolas" w:cs="Consolas"/>
+          <w:color w:val="000000"/>
+          <w:sz w:val="18"/>
+          <w:szCs w:val="18"/>
+          <w:highlight w:val="white"/>
+        </w:rPr>
+      </w:pPr>
+    </w:p>
+    <w:p>
+      <w:pPr>
+        <w:autoSpaceDE w:val="0"/>
+        <w:autoSpaceDN w:val="0"/>
+        <w:adjustRightInd w:val="0"/>
+        <w:spacing w:after="0" w:line="240" w:lineRule="auto"/>
+        <w:rPr>
+          <w:rFonts w:ascii="Consolas" w:hAnsi="Consolas" w:cs="Consolas"/>
+          <w:color w:val="000000"/>
+          <w:sz w:val="18"/>
+          <w:szCs w:val="18"/>
+          <w:highlight w:val="white"/>
+        </w:rPr>
+      </w:pPr>
+      <w:r>
+        <w:rPr>
+          <w:rFonts w:ascii="Consolas" w:hAnsi="Consolas" w:cs="Consolas"/>
+          <w:color w:val="008000"/>
+          <w:sz w:val="18"/>
+          <w:szCs w:val="18"/>
+          <w:highlight w:val="white"/>
+        </w:rPr>
+        <w:t>;enable io interrupt</w:t>
+      </w:r>
+    </w:p>
+    <w:p>
+      <w:pPr>
+        <w:autoSpaceDE w:val="0"/>
+        <w:autoSpaceDN w:val="0"/>
+        <w:adjustRightInd w:val="0"/>
+        <w:spacing w:after="0" w:line="240" w:lineRule="auto"/>
+        <w:rPr>
+          <w:rFonts w:ascii="Consolas" w:hAnsi="Consolas" w:cs="Consolas"/>
+          <w:color w:val="000000"/>
+          <w:sz w:val="18"/>
+          <w:szCs w:val="18"/>
+          <w:highlight w:val="white"/>
+        </w:rPr>
+      </w:pPr>
+      <w:r>
+        <w:rPr>
+          <w:rFonts w:ascii="Consolas" w:hAnsi="Consolas" w:cs="Consolas"/>
+          <w:color w:val="000000"/>
+          <w:sz w:val="18"/>
+          <w:szCs w:val="18"/>
+          <w:highlight w:val="white"/>
+        </w:rPr>
+        <w:t>enable:</w:t>
+      </w:r>
+    </w:p>
+    <w:p>
+      <w:pPr>
+        <w:autoSpaceDE w:val="0"/>
+        <w:autoSpaceDN w:val="0"/>
+        <w:adjustRightInd w:val="0"/>
+        <w:spacing w:after="0" w:line="240" w:lineRule="auto"/>
+        <w:rPr>
+          <w:rFonts w:ascii="Consolas" w:hAnsi="Consolas" w:cs="Consolas"/>
+          <w:color w:val="000000"/>
+          <w:sz w:val="18"/>
+          <w:szCs w:val="18"/>
+          <w:highlight w:val="white"/>
+        </w:rPr>
+      </w:pPr>
+      <w:r>
+        <w:rPr>
+          <w:rFonts w:ascii="Consolas" w:hAnsi="Consolas" w:cs="Consolas"/>
+          <w:color w:val="0000FF"/>
+          <w:sz w:val="18"/>
+          <w:szCs w:val="18"/>
+          <w:highlight w:val="white"/>
+        </w:rPr>
+        <w:t>ldi</w:t>
+      </w:r>
+      <w:r>
+        <w:rPr>
+          <w:rFonts w:ascii="Consolas" w:hAnsi="Consolas" w:cs="Consolas"/>
+          <w:color w:val="000000"/>
+          <w:sz w:val="18"/>
+          <w:szCs w:val="18"/>
+          <w:highlight w:val="white"/>
+        </w:rPr>
+        <w:t xml:space="preserve"> r16, 0b00000010</w:t>
+      </w:r>
+    </w:p>
+    <w:p>
+      <w:pPr>
+        <w:autoSpaceDE w:val="0"/>
+        <w:autoSpaceDN w:val="0"/>
+        <w:adjustRightInd w:val="0"/>
+        <w:spacing w:after="0" w:line="240" w:lineRule="auto"/>
+        <w:rPr>
+          <w:rFonts w:ascii="Consolas" w:hAnsi="Consolas" w:cs="Consolas"/>
+          <w:color w:val="000000"/>
+          <w:sz w:val="18"/>
+          <w:szCs w:val="18"/>
+          <w:highlight w:val="white"/>
+        </w:rPr>
+      </w:pPr>
+      <w:r>
+        <w:rPr>
+          <w:rFonts w:ascii="Consolas" w:hAnsi="Consolas" w:cs="Consolas"/>
+          <w:color w:val="0000FF"/>
+          <w:sz w:val="18"/>
+          <w:szCs w:val="18"/>
+          <w:highlight w:val="white"/>
+        </w:rPr>
+        <w:t>sts</w:t>
+      </w:r>
+      <w:r>
+        <w:rPr>
+          <w:rFonts w:ascii="Consolas" w:hAnsi="Consolas" w:cs="Consolas"/>
+          <w:color w:val="000000"/>
+          <w:sz w:val="18"/>
+          <w:szCs w:val="18"/>
+          <w:highlight w:val="white"/>
+        </w:rPr>
+        <w:t xml:space="preserve"> PORTF_INTCTRL,r16</w:t>
+      </w:r>
+    </w:p>
+    <w:p>
+      <w:pPr>
+        <w:autoSpaceDE w:val="0"/>
+        <w:autoSpaceDN w:val="0"/>
+        <w:adjustRightInd w:val="0"/>
+        <w:spacing w:after="0" w:line="240" w:lineRule="auto"/>
+        <w:rPr>
+          <w:rFonts w:ascii="Consolas" w:hAnsi="Consolas" w:cs="Consolas"/>
+          <w:color w:val="000000"/>
+          <w:sz w:val="18"/>
+          <w:szCs w:val="18"/>
+          <w:highlight w:val="white"/>
+        </w:rPr>
+      </w:pPr>
+      <w:r>
+        <w:rPr>
+          <w:rFonts w:ascii="Consolas" w:hAnsi="Consolas" w:cs="Consolas"/>
+          <w:color w:val="0000FF"/>
+          <w:sz w:val="18"/>
+          <w:szCs w:val="18"/>
+          <w:highlight w:val="white"/>
+        </w:rPr>
+        <w:t>ldi</w:t>
+      </w:r>
+      <w:r>
+        <w:rPr>
+          <w:rFonts w:ascii="Consolas" w:hAnsi="Consolas" w:cs="Consolas"/>
+          <w:color w:val="000000"/>
+          <w:sz w:val="18"/>
+          <w:szCs w:val="18"/>
+          <w:highlight w:val="white"/>
+        </w:rPr>
+        <w:t xml:space="preserve"> r16, 0B00000001</w:t>
+      </w:r>
+    </w:p>
+    <w:p>
+      <w:pPr>
+        <w:autoSpaceDE w:val="0"/>
+        <w:autoSpaceDN w:val="0"/>
+        <w:adjustRightInd w:val="0"/>
+        <w:spacing w:after="0" w:line="240" w:lineRule="auto"/>
+        <w:rPr>
+          <w:rFonts w:ascii="Consolas" w:hAnsi="Consolas" w:cs="Consolas"/>
+          <w:color w:val="000000"/>
+          <w:sz w:val="18"/>
+          <w:szCs w:val="18"/>
+          <w:highlight w:val="white"/>
+        </w:rPr>
+      </w:pPr>
+      <w:r>
+        <w:rPr>
+          <w:rFonts w:ascii="Consolas" w:hAnsi="Consolas" w:cs="Consolas"/>
+          <w:color w:val="0000FF"/>
+          <w:sz w:val="18"/>
+          <w:szCs w:val="18"/>
+          <w:highlight w:val="white"/>
+        </w:rPr>
+        <w:t>sts</w:t>
+      </w:r>
+      <w:r>
+        <w:rPr>
+          <w:rFonts w:ascii="Consolas" w:hAnsi="Consolas" w:cs="Consolas"/>
+          <w:color w:val="000000"/>
+          <w:sz w:val="18"/>
+          <w:szCs w:val="18"/>
+          <w:highlight w:val="white"/>
+        </w:rPr>
+        <w:t xml:space="preserve"> PORTF_INTFLAGS,r16</w:t>
+      </w:r>
+    </w:p>
+    <w:p>
+      <w:pPr>
+        <w:autoSpaceDE w:val="0"/>
+        <w:autoSpaceDN w:val="0"/>
+        <w:adjustRightInd w:val="0"/>
+        <w:spacing w:after="0" w:line="240" w:lineRule="auto"/>
+        <w:rPr>
+          <w:rFonts w:ascii="Consolas" w:hAnsi="Consolas" w:cs="Consolas"/>
+          <w:color w:val="000000"/>
+          <w:sz w:val="18"/>
+          <w:szCs w:val="18"/>
+          <w:highlight w:val="white"/>
+        </w:rPr>
+      </w:pPr>
+    </w:p>
+    <w:p>
+      <w:pPr>
+        <w:autoSpaceDE w:val="0"/>
+        <w:autoSpaceDN w:val="0"/>
+        <w:adjustRightInd w:val="0"/>
+        <w:spacing w:after="0" w:line="240" w:lineRule="auto"/>
+        <w:rPr>
+          <w:rFonts w:ascii="Consolas" w:hAnsi="Consolas" w:cs="Consolas"/>
+          <w:color w:val="000000"/>
+          <w:sz w:val="18"/>
+          <w:szCs w:val="18"/>
+          <w:highlight w:val="white"/>
+        </w:rPr>
+      </w:pPr>
+      <w:r>
+        <w:rPr>
+          <w:rFonts w:ascii="Consolas" w:hAnsi="Consolas" w:cs="Consolas"/>
+          <w:color w:val="008000"/>
+          <w:sz w:val="18"/>
+          <w:szCs w:val="18"/>
+          <w:highlight w:val="white"/>
+        </w:rPr>
+        <w:t>;pop registers and sreg from stack</w:t>
+      </w:r>
+    </w:p>
+    <w:p>
+      <w:pPr>
+        <w:autoSpaceDE w:val="0"/>
+        <w:autoSpaceDN w:val="0"/>
+        <w:adjustRightInd w:val="0"/>
+        <w:spacing w:after="0" w:line="240" w:lineRule="auto"/>
+        <w:rPr>
+          <w:rFonts w:ascii="Consolas" w:hAnsi="Consolas" w:cs="Consolas"/>
+          <w:color w:val="000000"/>
+          <w:sz w:val="18"/>
+          <w:szCs w:val="18"/>
+          <w:highlight w:val="white"/>
+        </w:rPr>
+      </w:pPr>
+      <w:r>
+        <w:rPr>
+          <w:rFonts w:ascii="Consolas" w:hAnsi="Consolas" w:cs="Consolas"/>
+          <w:color w:val="0000FF"/>
+          <w:sz w:val="18"/>
+          <w:szCs w:val="18"/>
+          <w:highlight w:val="white"/>
+        </w:rPr>
+        <w:t>pop</w:t>
+      </w:r>
+      <w:r>
+        <w:rPr>
+          <w:rFonts w:ascii="Consolas" w:hAnsi="Consolas" w:cs="Consolas"/>
+          <w:color w:val="000000"/>
+          <w:sz w:val="18"/>
+          <w:szCs w:val="18"/>
+          <w:highlight w:val="white"/>
+        </w:rPr>
+        <w:t xml:space="preserve"> r16</w:t>
+      </w:r>
+    </w:p>
+    <w:p>
+      <w:pPr>
+        <w:autoSpaceDE w:val="0"/>
+        <w:autoSpaceDN w:val="0"/>
+        <w:adjustRightInd w:val="0"/>
+        <w:spacing w:after="0" w:line="240" w:lineRule="auto"/>
+        <w:rPr>
+          <w:rFonts w:ascii="Consolas" w:hAnsi="Consolas" w:cs="Consolas"/>
+          <w:color w:val="000000"/>
+          <w:sz w:val="18"/>
+          <w:szCs w:val="18"/>
+          <w:highlight w:val="white"/>
+        </w:rPr>
+      </w:pPr>
+      <w:r>
+        <w:rPr>
+          <w:rFonts w:ascii="Consolas" w:hAnsi="Consolas" w:cs="Consolas"/>
+          <w:color w:val="0000FF"/>
+          <w:sz w:val="18"/>
+          <w:szCs w:val="18"/>
+          <w:highlight w:val="white"/>
+        </w:rPr>
+        <w:t>pop</w:t>
+      </w:r>
+      <w:r>
+        <w:rPr>
+          <w:rFonts w:ascii="Consolas" w:hAnsi="Consolas" w:cs="Consolas"/>
+          <w:color w:val="000000"/>
+          <w:sz w:val="18"/>
+          <w:szCs w:val="18"/>
+          <w:highlight w:val="white"/>
+        </w:rPr>
+        <w:t xml:space="preserve"> r20</w:t>
+      </w:r>
+    </w:p>
+    <w:p>
+      <w:pPr>
+        <w:autoSpaceDE w:val="0"/>
+        <w:autoSpaceDN w:val="0"/>
+        <w:adjustRightInd w:val="0"/>
+        <w:spacing w:after="0" w:line="240" w:lineRule="auto"/>
+        <w:rPr>
+          <w:rFonts w:ascii="Consolas" w:hAnsi="Consolas" w:cs="Consolas"/>
+          <w:color w:val="000000"/>
+          <w:sz w:val="18"/>
+          <w:szCs w:val="18"/>
+          <w:highlight w:val="white"/>
+        </w:rPr>
+      </w:pPr>
+      <w:r>
+        <w:rPr>
+          <w:rFonts w:ascii="Consolas" w:hAnsi="Consolas" w:cs="Consolas"/>
+          <w:color w:val="0000FF"/>
+          <w:sz w:val="18"/>
+          <w:szCs w:val="18"/>
+          <w:highlight w:val="white"/>
+        </w:rPr>
+        <w:t>sts</w:t>
+      </w:r>
+      <w:r>
+        <w:rPr>
+          <w:rFonts w:ascii="Consolas" w:hAnsi="Consolas" w:cs="Consolas"/>
+          <w:color w:val="000000"/>
+          <w:sz w:val="18"/>
+          <w:szCs w:val="18"/>
+          <w:highlight w:val="white"/>
+        </w:rPr>
+        <w:t xml:space="preserve"> CPU_SREG, r20</w:t>
+      </w:r>
+    </w:p>
+    <w:p>
+      <w:pPr>
+        <w:autoSpaceDE w:val="0"/>
+        <w:autoSpaceDN w:val="0"/>
+        <w:adjustRightInd w:val="0"/>
+        <w:spacing w:after="0" w:line="240" w:lineRule="auto"/>
+        <w:rPr>
+          <w:rFonts w:ascii="Consolas" w:hAnsi="Consolas" w:cs="Consolas"/>
+          <w:color w:val="000000"/>
+          <w:sz w:val="18"/>
+          <w:szCs w:val="18"/>
+          <w:highlight w:val="white"/>
+        </w:rPr>
+      </w:pPr>
+      <w:r>
+        <w:rPr>
+          <w:rFonts w:ascii="Consolas" w:hAnsi="Consolas" w:cs="Consolas"/>
+          <w:color w:val="0000FF"/>
+          <w:sz w:val="18"/>
+          <w:szCs w:val="18"/>
+          <w:highlight w:val="white"/>
+        </w:rPr>
+        <w:t>pop</w:t>
+      </w:r>
+      <w:r>
+        <w:rPr>
+          <w:rFonts w:ascii="Consolas" w:hAnsi="Consolas" w:cs="Consolas"/>
+          <w:color w:val="000000"/>
+          <w:sz w:val="18"/>
+          <w:szCs w:val="18"/>
+          <w:highlight w:val="white"/>
+        </w:rPr>
+        <w:t xml:space="preserve"> r20</w:t>
+      </w:r>
+    </w:p>
+    <w:p>
+      <w:pPr>
+        <w:autoSpaceDE w:val="0"/>
+        <w:autoSpaceDN w:val="0"/>
+        <w:adjustRightInd w:val="0"/>
+        <w:spacing w:after="0" w:line="240" w:lineRule="auto"/>
+        <w:rPr>
+          <w:rFonts w:ascii="Consolas" w:hAnsi="Consolas" w:cs="Consolas"/>
+          <w:color w:val="000000"/>
+          <w:sz w:val="18"/>
+          <w:szCs w:val="18"/>
+          <w:highlight w:val="white"/>
+        </w:rPr>
+      </w:pPr>
+      <w:r>
+        <w:rPr>
+          <w:rFonts w:ascii="Consolas" w:hAnsi="Consolas" w:cs="Consolas"/>
+          <w:color w:val="0000FF"/>
+          <w:sz w:val="18"/>
+          <w:szCs w:val="18"/>
+          <w:highlight w:val="white"/>
+        </w:rPr>
+        <w:t>reti</w:t>
+      </w:r>
+    </w:p>
+    <w:p>
+      <w:pPr>
+        <w:autoSpaceDE w:val="0"/>
+        <w:autoSpaceDN w:val="0"/>
+        <w:adjustRightInd w:val="0"/>
+        <w:spacing w:after="0" w:line="240" w:lineRule="auto"/>
+        <w:rPr>
+          <w:rFonts w:ascii="Consolas" w:hAnsi="Consolas" w:cs="Consolas"/>
+          <w:color w:val="000000"/>
+          <w:sz w:val="19"/>
+          <w:szCs w:val="19"/>
+          <w:highlight w:val="white"/>
+        </w:rPr>
+      </w:pPr>
+    </w:p>
+    <w:p>
+      <w:pPr>
+        <w:spacing w:line="259" w:lineRule="auto"/>
+        <w:rPr>
+          <w:rFonts w:ascii="Times New Roman" w:hAnsi="Times New Roman" w:cs="Times New Roman"/>
+          <w:b/>
+          <w:sz w:val="28"/>
+          <w:szCs w:val="28"/>
+        </w:rPr>
+      </w:pPr>
+    </w:p>
+    <w:p>
+      <w:pPr>
+        <w:spacing w:line="259" w:lineRule="auto"/>
+        <w:rPr>
+          <w:rFonts w:ascii="Times New Roman" w:hAnsi="Times New Roman" w:cs="Times New Roman"/>
+          <w:b/>
+          <w:sz w:val="18"/>
+          <w:szCs w:val="18"/>
+        </w:rPr>
+      </w:pPr>
+    </w:p>
+    <w:p>
+      <w:pPr>
+        <w:spacing w:line="259" w:lineRule="auto"/>
+        <w:rPr>
+          <w:rFonts w:ascii="Times New Roman" w:hAnsi="Times New Roman" w:cs="Times New Roman"/>
+          <w:b/>
+          <w:sz w:val="18"/>
+          <w:szCs w:val="18"/>
+        </w:rPr>
+      </w:pPr>
+    </w:p>
+    <w:p>
+      <w:pPr>
+        <w:spacing w:line="259" w:lineRule="auto"/>
+        <w:rPr>
+          <w:rFonts w:ascii="Times New Roman" w:hAnsi="Times New Roman" w:cs="Times New Roman"/>
+          <w:b/>
+          <w:sz w:val="18"/>
+          <w:szCs w:val="18"/>
+        </w:rPr>
+      </w:pPr>
+    </w:p>
+    <w:p>
+      <w:pPr>
+        <w:spacing w:line="259" w:lineRule="auto"/>
+        <w:rPr>
+          <w:rFonts w:ascii="Times New Roman" w:hAnsi="Times New Roman" w:cs="Times New Roman"/>
+          <w:b/>
+          <w:sz w:val="18"/>
+          <w:szCs w:val="18"/>
+        </w:rPr>
+      </w:pPr>
+    </w:p>
+    <w:p>
+      <w:pPr>
+        <w:spacing w:line="259" w:lineRule="auto"/>
+        <w:rPr>
+          <w:rFonts w:ascii="Times New Roman" w:hAnsi="Times New Roman" w:cs="Times New Roman"/>
+          <w:b/>
+          <w:sz w:val="18"/>
+          <w:szCs w:val="18"/>
+        </w:rPr>
+      </w:pPr>
+    </w:p>
+    <w:p>
+      <w:pPr>
+        <w:spacing w:line="259" w:lineRule="auto"/>
+        <w:rPr>
+          <w:rFonts w:ascii="Times New Roman" w:hAnsi="Times New Roman" w:cs="Times New Roman"/>
+          <w:b/>
+          <w:sz w:val="18"/>
+          <w:szCs w:val="18"/>
+        </w:rPr>
+      </w:pPr>
+    </w:p>
+    <w:p>
+      <w:pPr>
+        <w:spacing w:line="259" w:lineRule="auto"/>
+        <w:rPr>
+          <w:rFonts w:ascii="Times New Roman" w:hAnsi="Times New Roman" w:cs="Times New Roman"/>
+          <w:b/>
+          <w:sz w:val="18"/>
+          <w:szCs w:val="18"/>
+        </w:rPr>
+      </w:pPr>
+    </w:p>
+    <w:p>
+      <w:pPr>
+        <w:spacing w:line="259" w:lineRule="auto"/>
+        <w:rPr>
+          <w:rFonts w:ascii="Times New Roman" w:hAnsi="Times New Roman" w:cs="Times New Roman"/>
+          <w:b/>
+          <w:sz w:val="18"/>
+          <w:szCs w:val="18"/>
+        </w:rPr>
+      </w:pPr>
+    </w:p>
+    <w:p>
+      <w:pPr>
+        <w:spacing w:line="259" w:lineRule="auto"/>
+        <w:rPr>
+          <w:rFonts w:ascii="Times New Roman" w:hAnsi="Times New Roman" w:cs="Times New Roman"/>
+          <w:b/>
+          <w:sz w:val="18"/>
+          <w:szCs w:val="18"/>
+        </w:rPr>
+      </w:pPr>
+    </w:p>
+    <w:p>
+      <w:pPr>
+        <w:spacing w:line="259" w:lineRule="auto"/>
+        <w:rPr>
+          <w:rFonts w:ascii="Times New Roman" w:hAnsi="Times New Roman" w:cs="Times New Roman"/>
+          <w:b/>
+          <w:sz w:val="18"/>
+          <w:szCs w:val="18"/>
+        </w:rPr>
+      </w:pPr>
+    </w:p>
+    <w:p>
+      <w:pPr>
+        <w:spacing w:line="259" w:lineRule="auto"/>
+        <w:rPr>
+          <w:rFonts w:ascii="Times New Roman" w:hAnsi="Times New Roman" w:cs="Times New Roman"/>
+          <w:b/>
+          <w:sz w:val="18"/>
+          <w:szCs w:val="18"/>
+        </w:rPr>
+      </w:pPr>
     </w:p>
     <w:p>
       <w:pPr>
@@ -9117,7 +16700,7 @@
           <w:b/>
           <w:sz w:val="24"/>
         </w:rPr>
-        <w:t>3</w:t>
+        <w:t>5</w:t>
       </w:r>
       <w:r>
         <w:rPr>
@@ -10840,7 +18423,7 @@
   <w:style w:type="paragraph" w:default="1" w:styleId="Normal">
     <w:name w:val="Normal"/>
     <w:qFormat/>
-    <w:rsid w:val="004348B9"/>
+    <w:rsid w:val="00E66166"/>
     <w:pPr>
       <w:spacing w:line="256" w:lineRule="auto"/>
     </w:pPr>
